--- a/Capitulos/Capítulo 11 - Desarrollo del Sar - Damian.docx
+++ b/Capitulos/Capítulo 11 - Desarrollo del Sar - Damian.docx
@@ -2,6 +2,44 @@
 <file path=word/document.xml><?xml version="1.0" encoding="utf-8"?>
 <w:document xmlns:wpc="http://schemas.microsoft.com/office/word/2010/wordprocessingCanvas" xmlns:cx="http://schemas.microsoft.com/office/drawing/2014/chartex" xmlns:cx1="http://schemas.microsoft.com/office/drawing/2015/9/8/chartex" xmlns:cx2="http://schemas.microsoft.com/office/drawing/2015/10/21/chartex" xmlns:cx3="http://schemas.microsoft.com/office/drawing/2016/5/9/chartex" xmlns:cx4="http://schemas.microsoft.com/office/drawing/2016/5/10/chartex" xmlns:cx5="http://schemas.microsoft.com/office/drawing/2016/5/11/chartex" xmlns:cx6="http://schemas.microsoft.com/office/drawing/2016/5/12/chartex" xmlns:cx7="http://schemas.microsoft.com/office/drawing/2016/5/13/chartex" xmlns:cx8="http://schemas.microsoft.com/office/drawing/2016/5/14/chartex" xmlns:mc="http://schemas.openxmlformats.org/markup-compatibility/2006" xmlns:aink="http://schemas.microsoft.com/office/drawing/2016/ink" xmlns:am3d="http://schemas.microsoft.com/office/drawing/2017/model3d" xmlns:o="urn:schemas-microsoft-com:office:office" xmlns:r="http://schemas.openxmlformats.org/officeDocument/2006/relationships" xmlns:m="http://schemas.openxmlformats.org/officeDocument/2006/math" xmlns:v="urn:schemas-microsoft-com:vml" xmlns:wp14="http://schemas.microsoft.com/office/word/2010/wordprocessingDrawing" xmlns:wp="http://schemas.openxmlformats.org/drawingml/2006/wordprocessingDrawing" xmlns:w10="urn:schemas-microsoft-com:office:word" xmlns:w="http://schemas.openxmlformats.org/wordprocessingml/2006/main" xmlns:w14="http://schemas.microsoft.com/office/word/2010/wordml" xmlns:w15="http://schemas.microsoft.com/office/word/2012/wordml" xmlns:w16cid="http://schemas.microsoft.com/office/word/2016/wordml/cid" xmlns:w16se="http://schemas.microsoft.com/office/word/2015/wordml/symex" xmlns:wpg="http://schemas.microsoft.com/office/word/2010/wordprocessingGroup" xmlns:wpi="http://schemas.microsoft.com/office/word/2010/wordprocessingInk" xmlns:wne="http://schemas.microsoft.com/office/word/2006/wordml" xmlns:wps="http://schemas.microsoft.com/office/word/2010/wordprocessingShape" mc:Ignorable="w14 w15 w16se w16cid wp14">
   <w:body>
+    <w:p>
+      <w:pPr>
+        <w:pStyle w:val="Ttulo1"/>
+        <w:rPr>
+          <w:shd w:val="clear" w:color="auto" w:fill="FFFFFF"/>
+        </w:rPr>
+      </w:pPr>
+      <w:r>
+        <w:rPr>
+          <w:shd w:val="clear" w:color="auto" w:fill="FFFFFF"/>
+        </w:rPr>
+        <w:t>Capítulo 11</w:t>
+      </w:r>
+      <w:r>
+        <w:rPr>
+          <w:shd w:val="clear" w:color="auto" w:fill="FFFFFF"/>
+        </w:rPr>
+        <w:t xml:space="preserve"> </w:t>
+      </w:r>
+      <w:r>
+        <w:rPr>
+          <w:shd w:val="clear" w:color="auto" w:fill="FFFFFF"/>
+        </w:rPr>
+        <w:t>–</w:t>
+      </w:r>
+      <w:r>
+        <w:rPr>
+          <w:shd w:val="clear" w:color="auto" w:fill="FFFFFF"/>
+        </w:rPr>
+        <w:t xml:space="preserve"> </w:t>
+      </w:r>
+      <w:r>
+        <w:rPr>
+          <w:shd w:val="clear" w:color="auto" w:fill="FFFFFF"/>
+        </w:rPr>
+        <w:t>Desarrollo del SAR</w:t>
+      </w:r>
+    </w:p>
     <w:p>
       <w:pPr>
         <w:rPr>
@@ -14,9 +52,855 @@
           <w:shd w:val="clear" w:color="auto" w:fill="FFFFFF"/>
         </w:rPr>
       </w:pPr>
-      <w:r>
-        <w:rPr>
-          <w:rFonts w:ascii="Arial" w:hAnsi="Arial" w:cs="Arial"/>
+    </w:p>
+    <w:p>
+      <w:pPr>
+        <w:rPr>
+          <w:shd w:val="clear" w:color="auto" w:fill="FFFFFF"/>
+        </w:rPr>
+      </w:pPr>
+      <w:r>
+        <w:rPr>
+          <w:shd w:val="clear" w:color="auto" w:fill="FFFFFF"/>
+        </w:rPr>
+        <w:t xml:space="preserve">El desarrollo del SAR se descompone en varios niveles de capas. Por un </w:t>
+      </w:r>
+      <w:proofErr w:type="gramStart"/>
+      <w:r>
+        <w:rPr>
+          <w:shd w:val="clear" w:color="auto" w:fill="FFFFFF"/>
+        </w:rPr>
+        <w:t>lado</w:t>
+      </w:r>
+      <w:proofErr w:type="gramEnd"/>
+      <w:r>
+        <w:rPr>
+          <w:shd w:val="clear" w:color="auto" w:fill="FFFFFF"/>
+        </w:rPr>
+        <w:t xml:space="preserve"> existen dos esquemas muy diferenciados el lógico y el físico.</w:t>
+      </w:r>
+    </w:p>
+    <w:p>
+      <w:pPr>
+        <w:rPr>
+          <w:shd w:val="clear" w:color="auto" w:fill="FFFFFF"/>
+        </w:rPr>
+      </w:pPr>
+      <w:r>
+        <w:rPr>
+          <w:shd w:val="clear" w:color="auto" w:fill="FFFFFF"/>
+        </w:rPr>
+        <w:t xml:space="preserve">El esquema físico se compone de los dispositivos electrónicos que controlan los actuadores, efectores y sensores. Además de los microcontroladores (Arduino Mega, Arduino Nano) y la microcomputadora Raspberry Pi III. </w:t>
+      </w:r>
+    </w:p>
+    <w:p>
+      <w:pPr>
+        <w:rPr>
+          <w:shd w:val="clear" w:color="auto" w:fill="FFFFFF"/>
+        </w:rPr>
+      </w:pPr>
+      <w:r>
+        <w:rPr>
+          <w:shd w:val="clear" w:color="auto" w:fill="FFFFFF"/>
+        </w:rPr>
+        <w:t xml:space="preserve">El esquema lógico se compone del sistema operativo </w:t>
+      </w:r>
+      <w:proofErr w:type="spellStart"/>
+      <w:r>
+        <w:rPr>
+          <w:shd w:val="clear" w:color="auto" w:fill="FFFFFF"/>
+        </w:rPr>
+        <w:t>Ras</w:t>
+      </w:r>
+      <w:r>
+        <w:rPr>
+          <w:shd w:val="clear" w:color="auto" w:fill="FFFFFF"/>
+        </w:rPr>
+        <w:t>p</w:t>
+      </w:r>
+      <w:r>
+        <w:rPr>
+          <w:shd w:val="clear" w:color="auto" w:fill="FFFFFF"/>
+        </w:rPr>
+        <w:t>bian</w:t>
+      </w:r>
+      <w:proofErr w:type="spellEnd"/>
+      <w:r>
+        <w:rPr>
+          <w:shd w:val="clear" w:color="auto" w:fill="FFFFFF"/>
+        </w:rPr>
+        <w:t xml:space="preserve"> (COLOCAR VERSION) y una aplicación web desarrollada bajo la arquitectura cliente/servidor respetando el conjunto de herramientas MEAN. </w:t>
+      </w:r>
+      <w:r>
+        <w:rPr>
+          <w:shd w:val="clear" w:color="auto" w:fill="FFFFFF"/>
+        </w:rPr>
+        <w:t xml:space="preserve"> Además contiene un administrador de </w:t>
+      </w:r>
+      <w:proofErr w:type="gramStart"/>
+      <w:r>
+        <w:rPr>
+          <w:shd w:val="clear" w:color="auto" w:fill="FFFFFF"/>
+        </w:rPr>
+        <w:t>servicios  para</w:t>
+      </w:r>
+      <w:proofErr w:type="gramEnd"/>
+      <w:r>
+        <w:rPr>
+          <w:shd w:val="clear" w:color="auto" w:fill="FFFFFF"/>
+        </w:rPr>
+        <w:t xml:space="preserve"> </w:t>
+      </w:r>
+      <w:proofErr w:type="spellStart"/>
+      <w:r>
+        <w:rPr>
+          <w:shd w:val="clear" w:color="auto" w:fill="FFFFFF"/>
+        </w:rPr>
+        <w:t>Node</w:t>
+      </w:r>
+      <w:proofErr w:type="spellEnd"/>
+      <w:r>
+        <w:rPr>
+          <w:shd w:val="clear" w:color="auto" w:fill="FFFFFF"/>
+        </w:rPr>
+        <w:t xml:space="preserve"> denominado PM2, y un controlador de cámaras de video conectadas al Sistema Operativo llamado </w:t>
+      </w:r>
+      <w:proofErr w:type="spellStart"/>
+      <w:r>
+        <w:rPr>
+          <w:shd w:val="clear" w:color="auto" w:fill="FFFFFF"/>
+        </w:rPr>
+        <w:t>Motion</w:t>
+      </w:r>
+      <w:proofErr w:type="spellEnd"/>
+      <w:r>
+        <w:rPr>
+          <w:shd w:val="clear" w:color="auto" w:fill="FFFFFF"/>
+        </w:rPr>
+        <w:t>.</w:t>
+      </w:r>
+    </w:p>
+    <w:p>
+      <w:pPr>
+        <w:rPr>
+          <w:shd w:val="clear" w:color="auto" w:fill="FFFFFF"/>
+        </w:rPr>
+      </w:pPr>
+      <w:r>
+        <w:rPr>
+          <w:shd w:val="clear" w:color="auto" w:fill="FFFFFF"/>
+        </w:rPr>
+        <w:t>Este esquema a su vez se encuentra organizado en dos unidades funcionales llamadas Back-</w:t>
+      </w:r>
+      <w:proofErr w:type="spellStart"/>
+      <w:r>
+        <w:rPr>
+          <w:shd w:val="clear" w:color="auto" w:fill="FFFFFF"/>
+        </w:rPr>
+        <w:t>end</w:t>
+      </w:r>
+      <w:proofErr w:type="spellEnd"/>
+      <w:r>
+        <w:rPr>
+          <w:shd w:val="clear" w:color="auto" w:fill="FFFFFF"/>
+        </w:rPr>
+        <w:t xml:space="preserve"> y </w:t>
+      </w:r>
+      <w:proofErr w:type="spellStart"/>
+      <w:r>
+        <w:rPr>
+          <w:shd w:val="clear" w:color="auto" w:fill="FFFFFF"/>
+        </w:rPr>
+        <w:t>front-end</w:t>
+      </w:r>
+      <w:proofErr w:type="spellEnd"/>
+      <w:r>
+        <w:rPr>
+          <w:shd w:val="clear" w:color="auto" w:fill="FFFFFF"/>
+        </w:rPr>
+        <w:t>.</w:t>
+      </w:r>
+    </w:p>
+    <w:p>
+      <w:pPr>
+        <w:pStyle w:val="Ttulo2"/>
+        <w:rPr>
+          <w:rFonts w:eastAsia="Times New Roman"/>
+          <w:lang w:eastAsia="es-AR"/>
+        </w:rPr>
+      </w:pPr>
+      <w:r>
+        <w:rPr>
+          <w:rFonts w:eastAsia="Times New Roman"/>
+          <w:lang w:eastAsia="es-AR"/>
+        </w:rPr>
+        <w:t>Esquema general del SAR (lógico /físico)</w:t>
+      </w:r>
+    </w:p>
+    <w:p>
+      <w:pPr>
+        <w:rPr>
+          <w:shd w:val="clear" w:color="auto" w:fill="FFFFFF"/>
+        </w:rPr>
+      </w:pPr>
+      <w:r>
+        <w:rPr>
+          <w:noProof/>
+          <w:shd w:val="clear" w:color="auto" w:fill="FFFFFF"/>
+        </w:rPr>
+        <w:drawing>
+          <wp:inline distT="0" distB="0" distL="0" distR="0">
+            <wp:extent cx="5400040" cy="3150235"/>
+            <wp:effectExtent l="0" t="0" r="10160" b="0"/>
+            <wp:docPr id="1" name="Diagrama 1"/>
+            <wp:cNvGraphicFramePr/>
+            <a:graphic xmlns:a="http://schemas.openxmlformats.org/drawingml/2006/main">
+              <a:graphicData uri="http://schemas.openxmlformats.org/drawingml/2006/diagram">
+                <dgm:relIds xmlns:dgm="http://schemas.openxmlformats.org/drawingml/2006/diagram" xmlns:r="http://schemas.openxmlformats.org/officeDocument/2006/relationships" r:dm="rId5" r:lo="rId6" r:qs="rId7" r:cs="rId8"/>
+              </a:graphicData>
+            </a:graphic>
+          </wp:inline>
+        </w:drawing>
+      </w:r>
+    </w:p>
+    <w:p>
+      <w:pPr>
+        <w:rPr>
+          <w:shd w:val="clear" w:color="auto" w:fill="FFFFFF"/>
+        </w:rPr>
+      </w:pPr>
+    </w:p>
+    <w:p>
+      <w:pPr>
+        <w:pStyle w:val="Ttulo2"/>
+        <w:rPr>
+          <w:rFonts w:eastAsia="Times New Roman"/>
+          <w:lang w:eastAsia="es-AR"/>
+        </w:rPr>
+      </w:pPr>
+      <w:r>
+        <w:rPr>
+          <w:rFonts w:eastAsia="Times New Roman"/>
+          <w:lang w:eastAsia="es-AR"/>
+        </w:rPr>
+        <w:t xml:space="preserve">Desarrollo de la </w:t>
+      </w:r>
+      <w:r>
+        <w:rPr>
+          <w:rFonts w:eastAsia="Times New Roman"/>
+          <w:lang w:eastAsia="es-AR"/>
+        </w:rPr>
+        <w:t>aplicación</w:t>
+      </w:r>
+      <w:r>
+        <w:rPr>
+          <w:rFonts w:eastAsia="Times New Roman"/>
+          <w:lang w:eastAsia="es-AR"/>
+        </w:rPr>
+        <w:t xml:space="preserve"> (</w:t>
+      </w:r>
+      <w:proofErr w:type="spellStart"/>
+      <w:r>
+        <w:rPr>
+          <w:rFonts w:eastAsia="Times New Roman"/>
+          <w:lang w:eastAsia="es-AR"/>
+        </w:rPr>
+        <w:t>front</w:t>
+      </w:r>
+      <w:r>
+        <w:rPr>
+          <w:rFonts w:eastAsia="Times New Roman"/>
+          <w:lang w:eastAsia="es-AR"/>
+        </w:rPr>
+        <w:t>-</w:t>
+      </w:r>
+      <w:r>
+        <w:rPr>
+          <w:rFonts w:eastAsia="Times New Roman"/>
+          <w:lang w:eastAsia="es-AR"/>
+        </w:rPr>
+        <w:t>end</w:t>
+      </w:r>
+      <w:proofErr w:type="spellEnd"/>
+      <w:r>
+        <w:rPr>
+          <w:rFonts w:eastAsia="Times New Roman"/>
+          <w:lang w:eastAsia="es-AR"/>
+        </w:rPr>
+        <w:t>)</w:t>
+      </w:r>
+    </w:p>
+    <w:p>
+      <w:pPr>
+        <w:rPr>
+          <w:lang w:eastAsia="es-AR"/>
+        </w:rPr>
+      </w:pPr>
+      <w:r>
+        <w:rPr>
+          <w:lang w:eastAsia="es-AR"/>
+        </w:rPr>
+        <w:t xml:space="preserve">El </w:t>
+      </w:r>
+      <w:proofErr w:type="spellStart"/>
+      <w:r>
+        <w:rPr>
+          <w:lang w:eastAsia="es-AR"/>
+        </w:rPr>
+        <w:t>front-end</w:t>
+      </w:r>
+      <w:proofErr w:type="spellEnd"/>
+      <w:r>
+        <w:rPr>
+          <w:lang w:eastAsia="es-AR"/>
+        </w:rPr>
+        <w:t xml:space="preserve"> se encuentra d</w:t>
+      </w:r>
+      <w:r>
+        <w:rPr>
+          <w:lang w:eastAsia="es-AR"/>
+        </w:rPr>
+        <w:t>esarrollado en Angular 4+, contando con los siguientes esquemas:</w:t>
+      </w:r>
+    </w:p>
+    <w:p>
+      <w:pPr>
+        <w:rPr>
+          <w:lang w:eastAsia="es-AR"/>
+        </w:rPr>
+      </w:pPr>
+      <w:r>
+        <w:rPr>
+          <w:lang w:eastAsia="es-AR"/>
+        </w:rPr>
+        <w:t xml:space="preserve">(Pegar esquemas del </w:t>
+      </w:r>
+      <w:proofErr w:type="spellStart"/>
+      <w:r>
+        <w:rPr>
+          <w:lang w:eastAsia="es-AR"/>
+        </w:rPr>
+        <w:t>compodoc</w:t>
+      </w:r>
+      <w:proofErr w:type="spellEnd"/>
+      <w:r>
+        <w:rPr>
+          <w:lang w:eastAsia="es-AR"/>
+        </w:rPr>
+        <w:t>)</w:t>
+      </w:r>
+    </w:p>
+    <w:p>
+      <w:pPr>
+        <w:rPr>
+          <w:lang w:eastAsia="es-AR"/>
+        </w:rPr>
+      </w:pPr>
+      <w:r>
+        <w:rPr>
+          <w:lang w:eastAsia="es-AR"/>
+        </w:rPr>
+        <w:t xml:space="preserve">Al conectarnos al servidor, desde un cliente (Browser) nos descarga la aplicación embebida, y la comunicación con el servidor sucede a través de </w:t>
+      </w:r>
+      <w:proofErr w:type="spellStart"/>
+      <w:r>
+        <w:rPr>
+          <w:lang w:eastAsia="es-AR"/>
+        </w:rPr>
+        <w:t>Json</w:t>
+      </w:r>
+      <w:proofErr w:type="spellEnd"/>
+      <w:r>
+        <w:rPr>
+          <w:lang w:eastAsia="es-AR"/>
+        </w:rPr>
+        <w:t>.</w:t>
+      </w:r>
+    </w:p>
+    <w:p>
+      <w:pPr>
+        <w:pStyle w:val="Ttulo2"/>
+        <w:rPr>
+          <w:rFonts w:eastAsia="Times New Roman"/>
+          <w:lang w:eastAsia="es-AR"/>
+        </w:rPr>
+      </w:pPr>
+      <w:r>
+        <w:rPr>
+          <w:rFonts w:eastAsia="Times New Roman"/>
+          <w:lang w:eastAsia="es-AR"/>
+        </w:rPr>
+        <w:t>Desarrollo del servidor (back</w:t>
+      </w:r>
+      <w:r>
+        <w:rPr>
+          <w:rFonts w:eastAsia="Times New Roman"/>
+          <w:lang w:eastAsia="es-AR"/>
+        </w:rPr>
+        <w:t>-</w:t>
+      </w:r>
+      <w:proofErr w:type="spellStart"/>
+      <w:r>
+        <w:rPr>
+          <w:rFonts w:eastAsia="Times New Roman"/>
+          <w:lang w:eastAsia="es-AR"/>
+        </w:rPr>
+        <w:t>end</w:t>
+      </w:r>
+      <w:proofErr w:type="spellEnd"/>
+      <w:r>
+        <w:rPr>
+          <w:rFonts w:eastAsia="Times New Roman"/>
+          <w:lang w:eastAsia="es-AR"/>
+        </w:rPr>
+        <w:t>)</w:t>
+      </w:r>
+    </w:p>
+    <w:p>
+      <w:pPr>
+        <w:rPr>
+          <w:lang w:eastAsia="es-AR"/>
+        </w:rPr>
+      </w:pPr>
+      <w:r>
+        <w:rPr>
+          <w:lang w:eastAsia="es-AR"/>
+        </w:rPr>
+        <w:t>El back-</w:t>
+      </w:r>
+      <w:proofErr w:type="spellStart"/>
+      <w:r>
+        <w:rPr>
+          <w:lang w:eastAsia="es-AR"/>
+        </w:rPr>
+        <w:t>end</w:t>
+      </w:r>
+      <w:proofErr w:type="spellEnd"/>
+      <w:r>
+        <w:rPr>
+          <w:lang w:eastAsia="es-AR"/>
+        </w:rPr>
+        <w:t xml:space="preserve">, construido en </w:t>
+      </w:r>
+      <w:proofErr w:type="spellStart"/>
+      <w:r>
+        <w:rPr>
+          <w:lang w:eastAsia="es-AR"/>
+        </w:rPr>
+        <w:t>Node</w:t>
+      </w:r>
+      <w:proofErr w:type="spellEnd"/>
+      <w:r>
+        <w:rPr>
+          <w:lang w:eastAsia="es-AR"/>
+        </w:rPr>
+        <w:t xml:space="preserve"> y Express, almacena los estáticos del </w:t>
+      </w:r>
+      <w:proofErr w:type="spellStart"/>
+      <w:r>
+        <w:rPr>
+          <w:lang w:eastAsia="es-AR"/>
+        </w:rPr>
+        <w:t>front-end</w:t>
+      </w:r>
+      <w:proofErr w:type="spellEnd"/>
+      <w:r>
+        <w:rPr>
+          <w:lang w:eastAsia="es-AR"/>
+        </w:rPr>
+        <w:t xml:space="preserve"> y los suministra al conectarse un cliente. Los directorios del proyecto son: COLOCAR DIRECTORIOS</w:t>
+      </w:r>
+    </w:p>
+    <w:p>
+      <w:pPr>
+        <w:rPr>
+          <w:lang w:eastAsia="es-AR"/>
+        </w:rPr>
+      </w:pPr>
+      <w:r>
+        <w:rPr>
+          <w:lang w:eastAsia="es-AR"/>
+        </w:rPr>
+        <w:lastRenderedPageBreak/>
+        <w:t xml:space="preserve">Express filtra con las rutas AGREGAR RUTAS resolviendo y respondiendo las distintas consultas realizadas por la App en Angular. </w:t>
+      </w:r>
+    </w:p>
+    <w:p>
+      <w:pPr>
+        <w:jc w:val="right"/>
+        <w:rPr>
+          <w:lang w:eastAsia="es-AR"/>
+        </w:rPr>
+      </w:pPr>
+      <w:r>
+        <w:rPr>
+          <w:noProof/>
+        </w:rPr>
+        <w:drawing>
+          <wp:inline distT="0" distB="0" distL="0" distR="0">
+            <wp:extent cx="2025650" cy="570606"/>
+            <wp:effectExtent l="0" t="0" r="0" b="0"/>
+            <wp:docPr id="3" name="Imagen 3" descr="https://raw.githubusercontent.com/unitech/pm2/master/pres/pm2.20d3ef.png"/>
+            <wp:cNvGraphicFramePr>
+              <a:graphicFrameLocks xmlns:a="http://schemas.openxmlformats.org/drawingml/2006/main" noChangeAspect="1"/>
+            </wp:cNvGraphicFramePr>
+            <a:graphic xmlns:a="http://schemas.openxmlformats.org/drawingml/2006/main">
+              <a:graphicData uri="http://schemas.openxmlformats.org/drawingml/2006/picture">
+                <pic:pic xmlns:pic="http://schemas.openxmlformats.org/drawingml/2006/picture">
+                  <pic:nvPicPr>
+                    <pic:cNvPr id="0" name="Picture 6" descr="https://raw.githubusercontent.com/unitech/pm2/master/pres/pm2.20d3ef.png"/>
+                    <pic:cNvPicPr>
+                      <a:picLocks noChangeAspect="1" noChangeArrowheads="1"/>
+                    </pic:cNvPicPr>
+                  </pic:nvPicPr>
+                  <pic:blipFill>
+                    <a:blip r:embed="rId10" cstate="print">
+                      <a:extLst>
+                        <a:ext uri="{28A0092B-C50C-407E-A947-70E740481C1C}">
+                          <a14:useLocalDpi xmlns:a14="http://schemas.microsoft.com/office/drawing/2010/main" val="0"/>
+                        </a:ext>
+                      </a:extLst>
+                    </a:blip>
+                    <a:srcRect/>
+                    <a:stretch>
+                      <a:fillRect/>
+                    </a:stretch>
+                  </pic:blipFill>
+                  <pic:spPr bwMode="auto">
+                    <a:xfrm>
+                      <a:off x="0" y="0"/>
+                      <a:ext cx="2036271" cy="573598"/>
+                    </a:xfrm>
+                    <a:prstGeom prst="rect">
+                      <a:avLst/>
+                    </a:prstGeom>
+                    <a:noFill/>
+                    <a:ln>
+                      <a:noFill/>
+                    </a:ln>
+                  </pic:spPr>
+                </pic:pic>
+              </a:graphicData>
+            </a:graphic>
+          </wp:inline>
+        </w:drawing>
+      </w:r>
+    </w:p>
+    <w:p>
+      <w:pPr>
+        <w:rPr>
+          <w:lang w:eastAsia="es-AR"/>
+        </w:rPr>
+      </w:pPr>
+      <w:proofErr w:type="spellStart"/>
+      <w:r>
+        <w:rPr>
+          <w:lang w:eastAsia="es-AR"/>
+        </w:rPr>
+        <w:t>Node</w:t>
+      </w:r>
+      <w:proofErr w:type="spellEnd"/>
+      <w:r>
+        <w:rPr>
+          <w:lang w:eastAsia="es-AR"/>
+        </w:rPr>
+        <w:t xml:space="preserve"> es administrador por PM2 (administrador de procesos para JavaScript)</w:t>
+      </w:r>
+      <w:r>
+        <w:rPr>
+          <w:lang w:eastAsia="es-AR"/>
+        </w:rPr>
+        <w:t xml:space="preserve"> el cual inicia el servidor, automáticamente al arrancar </w:t>
+      </w:r>
+      <w:proofErr w:type="spellStart"/>
+      <w:r>
+        <w:rPr>
+          <w:lang w:eastAsia="es-AR"/>
+        </w:rPr>
+        <w:t>Raspbian</w:t>
+      </w:r>
+      <w:proofErr w:type="spellEnd"/>
+      <w:r>
+        <w:rPr>
+          <w:lang w:eastAsia="es-AR"/>
+        </w:rPr>
+        <w:t xml:space="preserve">, controlando y monitoreándolo. </w:t>
+      </w:r>
+    </w:p>
+    <w:p>
+      <w:pPr>
+        <w:rPr>
+          <w:lang w:eastAsia="es-AR"/>
+        </w:rPr>
+      </w:pPr>
+      <w:r>
+        <w:rPr>
+          <w:lang w:eastAsia="es-AR"/>
+        </w:rPr>
+        <w:t>MOSTRAR PM2 EN FUNCIONAMIENTO</w:t>
+      </w:r>
+      <w:bookmarkStart w:id="0" w:name="_GoBack"/>
+      <w:bookmarkEnd w:id="0"/>
+    </w:p>
+    <w:p>
+      <w:pPr>
+        <w:rPr>
+          <w:lang w:eastAsia="es-AR"/>
+        </w:rPr>
+      </w:pPr>
+    </w:p>
+    <w:p>
+      <w:pPr>
+        <w:spacing w:after="0" w:line="240" w:lineRule="auto"/>
+        <w:rPr>
+          <w:rFonts w:ascii="Times New Roman" w:eastAsia="Times New Roman" w:hAnsi="Times New Roman" w:cs="Times New Roman"/>
+          <w:sz w:val="24"/>
+          <w:szCs w:val="24"/>
+          <w:lang w:eastAsia="es-AR"/>
+        </w:rPr>
+      </w:pPr>
+    </w:p>
+    <w:p>
+      <w:pPr>
+        <w:pStyle w:val="Ttulo2"/>
+        <w:rPr>
+          <w:rFonts w:eastAsia="Times New Roman"/>
+          <w:lang w:eastAsia="es-AR"/>
+        </w:rPr>
+      </w:pPr>
+      <w:r>
+        <w:rPr>
+          <w:rFonts w:eastAsia="Times New Roman"/>
+          <w:lang w:eastAsia="es-AR"/>
+        </w:rPr>
+        <w:t>Sub</w:t>
+      </w:r>
+      <w:r>
+        <w:rPr>
+          <w:rFonts w:eastAsia="Times New Roman"/>
+          <w:lang w:eastAsia="es-AR"/>
+        </w:rPr>
+        <w:t>-</w:t>
+      </w:r>
+      <w:r>
+        <w:rPr>
+          <w:rFonts w:eastAsia="Times New Roman"/>
+          <w:lang w:eastAsia="es-AR"/>
+        </w:rPr>
+        <w:t xml:space="preserve">esquemas de la arquitectura </w:t>
+      </w:r>
+      <w:r>
+        <w:rPr>
+          <w:rFonts w:eastAsia="Times New Roman"/>
+          <w:lang w:eastAsia="es-AR"/>
+        </w:rPr>
+        <w:t>lógica</w:t>
+      </w:r>
+    </w:p>
+    <w:p>
+      <w:pPr>
+        <w:rPr>
+          <w:lang w:eastAsia="es-AR"/>
+        </w:rPr>
+      </w:pPr>
+    </w:p>
+    <w:p>
+      <w:pPr>
+        <w:rPr>
+          <w:lang w:eastAsia="es-AR"/>
+        </w:rPr>
+      </w:pPr>
+      <w:r>
+        <w:rPr>
+          <w:lang w:eastAsia="es-AR"/>
+        </w:rPr>
+        <w:t>Colocar diagramas de interacción de la arquitectura lógica</w:t>
+      </w:r>
+    </w:p>
+    <w:p>
+      <w:pPr>
+        <w:pStyle w:val="Ttulo2"/>
+        <w:rPr>
+          <w:rFonts w:eastAsia="Times New Roman"/>
+          <w:lang w:eastAsia="es-AR"/>
+        </w:rPr>
+      </w:pPr>
+      <w:r>
+        <w:rPr>
+          <w:rFonts w:eastAsia="Times New Roman"/>
+          <w:lang w:eastAsia="es-AR"/>
+        </w:rPr>
+        <w:t>C</w:t>
+      </w:r>
+      <w:r>
+        <w:rPr>
+          <w:rFonts w:eastAsia="Times New Roman"/>
+          <w:lang w:eastAsia="es-AR"/>
+        </w:rPr>
+        <w:t>apturas de pantalla de la aplicaci</w:t>
+      </w:r>
+      <w:r>
+        <w:rPr>
+          <w:rFonts w:eastAsia="Times New Roman"/>
+          <w:lang w:eastAsia="es-AR"/>
+        </w:rPr>
+        <w:t>ó</w:t>
+      </w:r>
+      <w:r>
+        <w:rPr>
+          <w:rFonts w:eastAsia="Times New Roman"/>
+          <w:lang w:eastAsia="es-AR"/>
+        </w:rPr>
+        <w:t>n</w:t>
+      </w:r>
+    </w:p>
+    <w:p>
+      <w:pPr>
+        <w:rPr>
+          <w:lang w:eastAsia="es-AR"/>
+        </w:rPr>
+      </w:pPr>
+      <w:r>
+        <w:rPr>
+          <w:lang w:eastAsia="es-AR"/>
+        </w:rPr>
+        <w:t>Agregar capturas de pantalla de la App</w:t>
+      </w:r>
+    </w:p>
+    <w:p>
+      <w:pPr>
+        <w:spacing w:after="0" w:line="240" w:lineRule="auto"/>
+        <w:rPr>
+          <w:rFonts w:ascii="Arial" w:eastAsia="Times New Roman" w:hAnsi="Arial" w:cs="Arial"/>
+          <w:color w:val="000000"/>
+          <w:lang w:eastAsia="es-AR"/>
+        </w:rPr>
+      </w:pPr>
+    </w:p>
+    <w:p>
+      <w:pPr>
+        <w:pStyle w:val="Ttulo2"/>
+        <w:rPr>
+          <w:rFonts w:eastAsia="Times New Roman"/>
+          <w:lang w:eastAsia="es-AR"/>
+        </w:rPr>
+      </w:pPr>
+      <w:r>
+        <w:rPr>
+          <w:rFonts w:eastAsia="Times New Roman"/>
+          <w:lang w:eastAsia="es-AR"/>
+        </w:rPr>
+        <w:t>F</w:t>
+      </w:r>
+      <w:r>
+        <w:rPr>
+          <w:rFonts w:eastAsia="Times New Roman"/>
+          <w:lang w:eastAsia="es-AR"/>
+        </w:rPr>
+        <w:t xml:space="preserve">uncionamiento </w:t>
+      </w:r>
+      <w:r>
+        <w:rPr>
+          <w:rFonts w:eastAsia="Times New Roman"/>
+          <w:lang w:eastAsia="es-AR"/>
+        </w:rPr>
+        <w:t>de la App</w:t>
+      </w:r>
+    </w:p>
+    <w:p>
+      <w:pPr>
+        <w:rPr>
+          <w:lang w:eastAsia="es-AR"/>
+        </w:rPr>
+      </w:pPr>
+      <w:r>
+        <w:rPr>
+          <w:lang w:eastAsia="es-AR"/>
+        </w:rPr>
+        <w:t>FALTA FINALIZARLA</w:t>
+      </w:r>
+    </w:p>
+    <w:p>
+      <w:pPr>
+        <w:pStyle w:val="Ttulo2"/>
+        <w:rPr>
+          <w:rFonts w:ascii="Times New Roman" w:eastAsia="Times New Roman" w:hAnsi="Times New Roman" w:cs="Times New Roman"/>
+          <w:sz w:val="24"/>
+          <w:szCs w:val="24"/>
+          <w:lang w:eastAsia="es-AR"/>
+        </w:rPr>
+      </w:pPr>
+    </w:p>
+    <w:p>
+      <w:pPr>
+        <w:pStyle w:val="Ttulo2"/>
+        <w:rPr>
+          <w:rFonts w:ascii="Times New Roman" w:eastAsia="Times New Roman" w:hAnsi="Times New Roman" w:cs="Times New Roman"/>
+          <w:sz w:val="24"/>
+          <w:szCs w:val="24"/>
+          <w:lang w:eastAsia="es-AR"/>
+        </w:rPr>
+      </w:pPr>
+      <w:r>
+        <w:rPr>
+          <w:rFonts w:eastAsia="Times New Roman"/>
+          <w:lang w:eastAsia="es-AR"/>
+        </w:rPr>
+        <w:t xml:space="preserve">Como se construyen las </w:t>
+      </w:r>
+      <w:r>
+        <w:rPr>
+          <w:rFonts w:eastAsia="Times New Roman"/>
+          <w:lang w:eastAsia="es-AR"/>
+        </w:rPr>
+        <w:t>estadísticas</w:t>
+      </w:r>
+    </w:p>
+    <w:p>
+      <w:pPr>
+        <w:pStyle w:val="Ttulo2"/>
+        <w:rPr>
+          <w:rFonts w:eastAsia="Times New Roman"/>
+          <w:lang w:eastAsia="es-AR"/>
+        </w:rPr>
+      </w:pPr>
+      <w:r>
+        <w:rPr>
+          <w:rFonts w:eastAsia="Times New Roman"/>
+          <w:lang w:eastAsia="es-AR"/>
+        </w:rPr>
+        <w:t>FALTA DETERMINAR LAS MUESTRAS</w:t>
+      </w:r>
+    </w:p>
+    <w:p>
+      <w:pPr>
+        <w:pStyle w:val="Ttulo2"/>
+        <w:rPr>
+          <w:rFonts w:ascii="Times New Roman" w:eastAsia="Times New Roman" w:hAnsi="Times New Roman" w:cs="Times New Roman"/>
+          <w:sz w:val="24"/>
+          <w:szCs w:val="24"/>
+          <w:lang w:eastAsia="es-AR"/>
+        </w:rPr>
+      </w:pPr>
+      <w:r>
+        <w:rPr>
+          <w:rFonts w:eastAsia="Times New Roman"/>
+          <w:lang w:eastAsia="es-AR"/>
+        </w:rPr>
+        <w:t>Parámetros</w:t>
+      </w:r>
+      <w:r>
+        <w:rPr>
+          <w:rFonts w:eastAsia="Times New Roman"/>
+          <w:lang w:eastAsia="es-AR"/>
+        </w:rPr>
+        <w:t xml:space="preserve"> de configuración</w:t>
+      </w:r>
+    </w:p>
+    <w:p>
+      <w:pPr>
+        <w:pStyle w:val="Ttulo2"/>
+        <w:rPr>
           <w:b/>
           <w:bCs/>
           <w:color w:val="222222"/>
@@ -24,11 +908,9 @@
           <w:szCs w:val="28"/>
           <w:shd w:val="clear" w:color="auto" w:fill="FFFFFF"/>
         </w:rPr>
-        <w:t>Capítulo 11</w:t>
-      </w:r>
-      <w:r>
-        <w:rPr>
-          <w:rFonts w:ascii="Arial" w:hAnsi="Arial" w:cs="Arial"/>
+      </w:pPr>
+      <w:r>
+        <w:rPr>
           <w:b/>
           <w:bCs/>
           <w:color w:val="222222"/>
@@ -36,446 +918,35 @@
           <w:szCs w:val="28"/>
           <w:shd w:val="clear" w:color="auto" w:fill="FFFFFF"/>
         </w:rPr>
-        <w:t xml:space="preserve"> </w:t>
-      </w:r>
-      <w:r>
-        <w:rPr>
-          <w:rFonts w:ascii="Arial" w:hAnsi="Arial" w:cs="Arial"/>
-          <w:b/>
-          <w:bCs/>
-          <w:color w:val="222222"/>
-          <w:sz w:val="28"/>
-          <w:szCs w:val="28"/>
-          <w:shd w:val="clear" w:color="auto" w:fill="FFFFFF"/>
-        </w:rPr>
-        <w:t>–</w:t>
-      </w:r>
-      <w:r>
-        <w:rPr>
-          <w:rFonts w:ascii="Arial" w:hAnsi="Arial" w:cs="Arial"/>
-          <w:b/>
-          <w:bCs/>
-          <w:color w:val="222222"/>
-          <w:sz w:val="28"/>
-          <w:szCs w:val="28"/>
-          <w:shd w:val="clear" w:color="auto" w:fill="FFFFFF"/>
-        </w:rPr>
-        <w:t xml:space="preserve"> </w:t>
-      </w:r>
-      <w:r>
-        <w:rPr>
-          <w:rFonts w:ascii="Arial" w:hAnsi="Arial" w:cs="Arial"/>
-          <w:b/>
-          <w:bCs/>
-          <w:color w:val="222222"/>
-          <w:sz w:val="28"/>
-          <w:szCs w:val="28"/>
-          <w:shd w:val="clear" w:color="auto" w:fill="FFFFFF"/>
-        </w:rPr>
-        <w:t>Desarrollo del SAR</w:t>
+        <w:t>FALTA FINALIZARLA</w:t>
       </w:r>
     </w:p>
     <w:p>
-      <w:pPr>
-        <w:rPr>
-          <w:rFonts w:ascii="Arial" w:hAnsi="Arial" w:cs="Arial"/>
-          <w:b/>
-          <w:bCs/>
-          <w:color w:val="222222"/>
-          <w:sz w:val="28"/>
-          <w:szCs w:val="28"/>
-          <w:shd w:val="clear" w:color="auto" w:fill="FFFFFF"/>
-        </w:rPr>
-      </w:pPr>
+      <w:r>
+        <w:t>Bibliografía</w:t>
+      </w:r>
     </w:p>
     <w:p>
-      <w:pPr>
-        <w:spacing w:after="0" w:line="240" w:lineRule="auto"/>
-        <w:rPr>
-          <w:rFonts w:ascii="Times New Roman" w:eastAsia="Times New Roman" w:hAnsi="Times New Roman" w:cs="Times New Roman"/>
-          <w:sz w:val="24"/>
-          <w:szCs w:val="24"/>
-          <w:lang w:eastAsia="es-AR"/>
-        </w:rPr>
-      </w:pPr>
-      <w:r>
-        <w:rPr>
-          <w:rFonts w:ascii="Arial" w:eastAsia="Times New Roman" w:hAnsi="Arial" w:cs="Arial"/>
-          <w:b/>
-          <w:bCs/>
-          <w:color w:val="000000"/>
-          <w:lang w:eastAsia="es-AR"/>
-        </w:rPr>
-        <w:t xml:space="preserve">Desarrollo de la </w:t>
-      </w:r>
-      <w:proofErr w:type="spellStart"/>
-      <w:r>
-        <w:rPr>
-          <w:rFonts w:ascii="Arial" w:eastAsia="Times New Roman" w:hAnsi="Arial" w:cs="Arial"/>
-          <w:b/>
-          <w:bCs/>
-          <w:color w:val="000000"/>
-          <w:lang w:eastAsia="es-AR"/>
-        </w:rPr>
-        <w:t>aplicacion</w:t>
-      </w:r>
-      <w:proofErr w:type="spellEnd"/>
-      <w:r>
-        <w:rPr>
-          <w:rFonts w:ascii="Arial" w:eastAsia="Times New Roman" w:hAnsi="Arial" w:cs="Arial"/>
-          <w:b/>
-          <w:bCs/>
-          <w:color w:val="000000"/>
-          <w:lang w:eastAsia="es-AR"/>
-        </w:rPr>
-        <w:t xml:space="preserve"> (</w:t>
-      </w:r>
-      <w:proofErr w:type="spellStart"/>
-      <w:r>
-        <w:rPr>
-          <w:rFonts w:ascii="Arial" w:eastAsia="Times New Roman" w:hAnsi="Arial" w:cs="Arial"/>
-          <w:b/>
-          <w:bCs/>
-          <w:color w:val="000000"/>
-          <w:lang w:eastAsia="es-AR"/>
-        </w:rPr>
-        <w:t>frontend</w:t>
-      </w:r>
-      <w:proofErr w:type="spellEnd"/>
-      <w:r>
-        <w:rPr>
-          <w:rFonts w:ascii="Arial" w:eastAsia="Times New Roman" w:hAnsi="Arial" w:cs="Arial"/>
-          <w:b/>
-          <w:bCs/>
-          <w:color w:val="000000"/>
-          <w:lang w:eastAsia="es-AR"/>
-        </w:rPr>
-        <w:t>)</w:t>
-      </w:r>
+      <w:hyperlink r:id="rId11" w:history="1">
+        <w:r>
+          <w:rPr>
+            <w:rStyle w:val="Hipervnculo"/>
+          </w:rPr>
+          <w:t>http://www.lavrsen.dk/foswiki/bin/view/Motion/WebHome</w:t>
+        </w:r>
+      </w:hyperlink>
     </w:p>
     <w:p>
-      <w:pPr>
-        <w:spacing w:after="0" w:line="240" w:lineRule="auto"/>
-        <w:rPr>
-          <w:rFonts w:ascii="Times New Roman" w:eastAsia="Times New Roman" w:hAnsi="Times New Roman" w:cs="Times New Roman"/>
-          <w:sz w:val="24"/>
-          <w:szCs w:val="24"/>
-          <w:lang w:eastAsia="es-AR"/>
-        </w:rPr>
-      </w:pPr>
-      <w:r>
-        <w:rPr>
-          <w:rFonts w:ascii="Arial" w:eastAsia="Times New Roman" w:hAnsi="Arial" w:cs="Arial"/>
-          <w:b/>
-          <w:bCs/>
-          <w:color w:val="000000"/>
-          <w:lang w:eastAsia="es-AR"/>
-        </w:rPr>
-        <w:t>Desarrollo del servidor (</w:t>
-      </w:r>
-      <w:proofErr w:type="spellStart"/>
-      <w:r>
-        <w:rPr>
-          <w:rFonts w:ascii="Arial" w:eastAsia="Times New Roman" w:hAnsi="Arial" w:cs="Arial"/>
-          <w:b/>
-          <w:bCs/>
-          <w:color w:val="000000"/>
-          <w:lang w:eastAsia="es-AR"/>
-        </w:rPr>
-        <w:t>backend</w:t>
-      </w:r>
-      <w:proofErr w:type="spellEnd"/>
-      <w:r>
-        <w:rPr>
-          <w:rFonts w:ascii="Arial" w:eastAsia="Times New Roman" w:hAnsi="Arial" w:cs="Arial"/>
-          <w:b/>
-          <w:bCs/>
-          <w:color w:val="000000"/>
-          <w:lang w:eastAsia="es-AR"/>
-        </w:rPr>
-        <w:t>)</w:t>
-      </w:r>
+      <w:hyperlink r:id="rId12" w:history="1">
+        <w:r>
+          <w:rPr>
+            <w:rStyle w:val="Hipervnculo"/>
+          </w:rPr>
+          <w:t>https://en.wikipedia.org/wiki/PM2_(software)</w:t>
+        </w:r>
+      </w:hyperlink>
     </w:p>
-    <w:p>
-      <w:pPr>
-        <w:spacing w:after="0" w:line="240" w:lineRule="auto"/>
-        <w:rPr>
-          <w:rFonts w:ascii="Times New Roman" w:eastAsia="Times New Roman" w:hAnsi="Times New Roman" w:cs="Times New Roman"/>
-          <w:sz w:val="24"/>
-          <w:szCs w:val="24"/>
-          <w:lang w:eastAsia="es-AR"/>
-        </w:rPr>
-      </w:pPr>
-      <w:r>
-        <w:rPr>
-          <w:rFonts w:ascii="Arial" w:eastAsia="Times New Roman" w:hAnsi="Arial" w:cs="Arial"/>
-          <w:color w:val="000000"/>
-          <w:lang w:eastAsia="es-AR"/>
-        </w:rPr>
-        <w:t>Esquema general del SAR (</w:t>
-      </w:r>
-      <w:proofErr w:type="spellStart"/>
-      <w:r>
-        <w:rPr>
-          <w:rFonts w:ascii="Arial" w:eastAsia="Times New Roman" w:hAnsi="Arial" w:cs="Arial"/>
-          <w:color w:val="000000"/>
-          <w:lang w:eastAsia="es-AR"/>
-        </w:rPr>
-        <w:t>logico</w:t>
-      </w:r>
-      <w:proofErr w:type="spellEnd"/>
-      <w:r>
-        <w:rPr>
-          <w:rFonts w:ascii="Arial" w:eastAsia="Times New Roman" w:hAnsi="Arial" w:cs="Arial"/>
-          <w:color w:val="000000"/>
-          <w:lang w:eastAsia="es-AR"/>
-        </w:rPr>
-        <w:t xml:space="preserve"> /</w:t>
-      </w:r>
-      <w:proofErr w:type="spellStart"/>
-      <w:r>
-        <w:rPr>
-          <w:rFonts w:ascii="Arial" w:eastAsia="Times New Roman" w:hAnsi="Arial" w:cs="Arial"/>
-          <w:color w:val="000000"/>
-          <w:lang w:eastAsia="es-AR"/>
-        </w:rPr>
-        <w:t>fisico</w:t>
-      </w:r>
-      <w:proofErr w:type="spellEnd"/>
-      <w:r>
-        <w:rPr>
-          <w:rFonts w:ascii="Arial" w:eastAsia="Times New Roman" w:hAnsi="Arial" w:cs="Arial"/>
-          <w:color w:val="000000"/>
-          <w:lang w:eastAsia="es-AR"/>
-        </w:rPr>
-        <w:t>)</w:t>
-      </w:r>
-    </w:p>
-    <w:p>
-      <w:pPr>
-        <w:spacing w:after="0" w:line="240" w:lineRule="auto"/>
-        <w:rPr>
-          <w:rFonts w:ascii="Times New Roman" w:eastAsia="Times New Roman" w:hAnsi="Times New Roman" w:cs="Times New Roman"/>
-          <w:sz w:val="24"/>
-          <w:szCs w:val="24"/>
-          <w:lang w:eastAsia="es-AR"/>
-        </w:rPr>
-      </w:pPr>
-      <w:proofErr w:type="spellStart"/>
-      <w:r>
-        <w:rPr>
-          <w:rFonts w:ascii="Arial" w:eastAsia="Times New Roman" w:hAnsi="Arial" w:cs="Arial"/>
-          <w:color w:val="000000"/>
-          <w:lang w:eastAsia="es-AR"/>
-        </w:rPr>
-        <w:t>Subesquemas</w:t>
-      </w:r>
-      <w:proofErr w:type="spellEnd"/>
-      <w:r>
-        <w:rPr>
-          <w:rFonts w:ascii="Arial" w:eastAsia="Times New Roman" w:hAnsi="Arial" w:cs="Arial"/>
-          <w:color w:val="000000"/>
-          <w:lang w:eastAsia="es-AR"/>
-        </w:rPr>
-        <w:t xml:space="preserve"> de la arquitectura (</w:t>
-      </w:r>
-      <w:proofErr w:type="spellStart"/>
-      <w:r>
-        <w:rPr>
-          <w:rFonts w:ascii="Arial" w:eastAsia="Times New Roman" w:hAnsi="Arial" w:cs="Arial"/>
-          <w:color w:val="000000"/>
-          <w:lang w:eastAsia="es-AR"/>
-        </w:rPr>
-        <w:t>logico</w:t>
-      </w:r>
-      <w:proofErr w:type="spellEnd"/>
-      <w:r>
-        <w:rPr>
-          <w:rFonts w:ascii="Arial" w:eastAsia="Times New Roman" w:hAnsi="Arial" w:cs="Arial"/>
-          <w:color w:val="000000"/>
-          <w:lang w:eastAsia="es-AR"/>
-        </w:rPr>
-        <w:t xml:space="preserve">) mencionar al </w:t>
-      </w:r>
-      <w:proofErr w:type="spellStart"/>
-      <w:r>
-        <w:rPr>
-          <w:rFonts w:ascii="Arial" w:eastAsia="Times New Roman" w:hAnsi="Arial" w:cs="Arial"/>
-          <w:color w:val="000000"/>
-          <w:lang w:eastAsia="es-AR"/>
-        </w:rPr>
-        <w:t>fisico</w:t>
-      </w:r>
-      <w:proofErr w:type="spellEnd"/>
-      <w:r>
-        <w:rPr>
-          <w:rFonts w:ascii="Arial" w:eastAsia="Times New Roman" w:hAnsi="Arial" w:cs="Arial"/>
-          <w:color w:val="000000"/>
-          <w:lang w:eastAsia="es-AR"/>
-        </w:rPr>
-        <w:t xml:space="preserve"> elaborado en anteriores </w:t>
-      </w:r>
-      <w:proofErr w:type="spellStart"/>
-      <w:r>
-        <w:rPr>
-          <w:rFonts w:ascii="Arial" w:eastAsia="Times New Roman" w:hAnsi="Arial" w:cs="Arial"/>
-          <w:color w:val="000000"/>
-          <w:lang w:eastAsia="es-AR"/>
-        </w:rPr>
-        <w:t>capitulos</w:t>
-      </w:r>
-      <w:proofErr w:type="spellEnd"/>
-    </w:p>
-    <w:p>
-      <w:pPr>
-        <w:spacing w:after="0" w:line="240" w:lineRule="auto"/>
-        <w:rPr>
-          <w:rFonts w:ascii="Times New Roman" w:eastAsia="Times New Roman" w:hAnsi="Times New Roman" w:cs="Times New Roman"/>
-          <w:sz w:val="24"/>
-          <w:szCs w:val="24"/>
-          <w:lang w:eastAsia="es-AR"/>
-        </w:rPr>
-      </w:pPr>
-      <w:r>
-        <w:rPr>
-          <w:rFonts w:ascii="Arial" w:eastAsia="Times New Roman" w:hAnsi="Arial" w:cs="Arial"/>
-          <w:color w:val="000000"/>
-          <w:lang w:eastAsia="es-AR"/>
-        </w:rPr>
-        <w:t xml:space="preserve">capturas de pantalla de la </w:t>
-      </w:r>
-      <w:proofErr w:type="spellStart"/>
-      <w:r>
-        <w:rPr>
-          <w:rFonts w:ascii="Arial" w:eastAsia="Times New Roman" w:hAnsi="Arial" w:cs="Arial"/>
-          <w:color w:val="000000"/>
-          <w:lang w:eastAsia="es-AR"/>
-        </w:rPr>
-        <w:t>aplicacion</w:t>
-      </w:r>
-      <w:proofErr w:type="spellEnd"/>
-    </w:p>
-    <w:p>
-      <w:pPr>
-        <w:spacing w:after="0" w:line="240" w:lineRule="auto"/>
-        <w:rPr>
-          <w:rFonts w:ascii="Times New Roman" w:eastAsia="Times New Roman" w:hAnsi="Times New Roman" w:cs="Times New Roman"/>
-          <w:sz w:val="24"/>
-          <w:szCs w:val="24"/>
-          <w:lang w:eastAsia="es-AR"/>
-        </w:rPr>
-      </w:pPr>
-      <w:r>
-        <w:rPr>
-          <w:rFonts w:ascii="Arial" w:eastAsia="Times New Roman" w:hAnsi="Arial" w:cs="Arial"/>
-          <w:color w:val="000000"/>
-          <w:lang w:eastAsia="es-AR"/>
-        </w:rPr>
-        <w:t>El funcionamiento esperado</w:t>
-      </w:r>
-    </w:p>
-    <w:p>
-      <w:pPr>
-        <w:spacing w:after="0" w:line="240" w:lineRule="auto"/>
-        <w:rPr>
-          <w:rFonts w:ascii="Times New Roman" w:eastAsia="Times New Roman" w:hAnsi="Times New Roman" w:cs="Times New Roman"/>
-          <w:sz w:val="24"/>
-          <w:szCs w:val="24"/>
-          <w:lang w:eastAsia="es-AR"/>
-        </w:rPr>
-      </w:pPr>
-      <w:proofErr w:type="spellStart"/>
-      <w:r>
-        <w:rPr>
-          <w:rFonts w:ascii="Arial" w:eastAsia="Times New Roman" w:hAnsi="Arial" w:cs="Arial"/>
-          <w:color w:val="000000"/>
-          <w:lang w:eastAsia="es-AR"/>
-        </w:rPr>
-        <w:t>Arquitecura</w:t>
-      </w:r>
-      <w:proofErr w:type="spellEnd"/>
-      <w:r>
-        <w:rPr>
-          <w:rFonts w:ascii="Arial" w:eastAsia="Times New Roman" w:hAnsi="Arial" w:cs="Arial"/>
-          <w:color w:val="000000"/>
-          <w:lang w:eastAsia="es-AR"/>
-        </w:rPr>
-        <w:t xml:space="preserve"> cliente servidor</w:t>
-      </w:r>
-    </w:p>
-    <w:p>
-      <w:pPr>
-        <w:spacing w:after="0" w:line="240" w:lineRule="auto"/>
-        <w:rPr>
-          <w:rFonts w:ascii="Times New Roman" w:eastAsia="Times New Roman" w:hAnsi="Times New Roman" w:cs="Times New Roman"/>
-          <w:sz w:val="24"/>
-          <w:szCs w:val="24"/>
-          <w:lang w:eastAsia="es-AR"/>
-        </w:rPr>
-      </w:pPr>
-      <w:r>
-        <w:rPr>
-          <w:rFonts w:ascii="Arial" w:eastAsia="Times New Roman" w:hAnsi="Arial" w:cs="Arial"/>
-          <w:color w:val="000000"/>
-          <w:lang w:eastAsia="es-AR"/>
-        </w:rPr>
-        <w:t xml:space="preserve">Como se construyen las </w:t>
-      </w:r>
-      <w:proofErr w:type="spellStart"/>
-      <w:r>
-        <w:rPr>
-          <w:rFonts w:ascii="Arial" w:eastAsia="Times New Roman" w:hAnsi="Arial" w:cs="Arial"/>
-          <w:color w:val="000000"/>
-          <w:lang w:eastAsia="es-AR"/>
-        </w:rPr>
-        <w:t>estadisticas</w:t>
-      </w:r>
-      <w:proofErr w:type="spellEnd"/>
-    </w:p>
-    <w:p>
-      <w:pPr>
-        <w:spacing w:after="0" w:line="240" w:lineRule="auto"/>
-        <w:rPr>
-          <w:rFonts w:ascii="Times New Roman" w:eastAsia="Times New Roman" w:hAnsi="Times New Roman" w:cs="Times New Roman"/>
-          <w:sz w:val="24"/>
-          <w:szCs w:val="24"/>
-          <w:lang w:eastAsia="es-AR"/>
-        </w:rPr>
-      </w:pPr>
-      <w:proofErr w:type="spellStart"/>
-      <w:r>
-        <w:rPr>
-          <w:rFonts w:ascii="Arial" w:eastAsia="Times New Roman" w:hAnsi="Arial" w:cs="Arial"/>
-          <w:color w:val="000000"/>
-          <w:lang w:eastAsia="es-AR"/>
-        </w:rPr>
-        <w:t>Parametros</w:t>
-      </w:r>
-      <w:proofErr w:type="spellEnd"/>
-      <w:r>
-        <w:rPr>
-          <w:rFonts w:ascii="Arial" w:eastAsia="Times New Roman" w:hAnsi="Arial" w:cs="Arial"/>
-          <w:color w:val="000000"/>
-          <w:lang w:eastAsia="es-AR"/>
-        </w:rPr>
-        <w:t xml:space="preserve"> de configuración</w:t>
-      </w:r>
-    </w:p>
-    <w:p>
-      <w:pPr>
-        <w:rPr>
-          <w:rFonts w:ascii="Arial" w:hAnsi="Arial" w:cs="Arial"/>
-          <w:b/>
-          <w:bCs/>
-          <w:color w:val="222222"/>
-          <w:sz w:val="28"/>
-          <w:szCs w:val="28"/>
-          <w:shd w:val="clear" w:color="auto" w:fill="FFFFFF"/>
-        </w:rPr>
-      </w:pPr>
-      <w:bookmarkStart w:id="0" w:name="_GoBack"/>
-      <w:bookmarkEnd w:id="0"/>
-    </w:p>
+    <w:p/>
     <w:sectPr>
       <w:pgSz w:w="11906" w:h="16838"/>
       <w:pgMar w:top="1417" w:right="1701" w:bottom="1417" w:left="1701" w:header="708" w:footer="708" w:gutter="0"/>
@@ -1005,6 +1476,27 @@
     <w:name w:val="Normal"/>
     <w:qFormat/>
   </w:style>
+  <w:style w:type="paragraph" w:styleId="Ttulo1">
+    <w:name w:val="heading 1"/>
+    <w:basedOn w:val="Normal"/>
+    <w:next w:val="Normal"/>
+    <w:link w:val="Ttulo1Car"/>
+    <w:uiPriority w:val="9"/>
+    <w:qFormat/>
+    <w:rsid w:val="00B23634"/>
+    <w:pPr>
+      <w:keepNext/>
+      <w:keepLines/>
+      <w:spacing w:before="240" w:after="0"/>
+      <w:outlineLvl w:val="0"/>
+    </w:pPr>
+    <w:rPr>
+      <w:rFonts w:asciiTheme="majorHAnsi" w:eastAsiaTheme="majorEastAsia" w:hAnsiTheme="majorHAnsi" w:cstheme="majorBidi"/>
+      <w:color w:val="2E74B5" w:themeColor="accent1" w:themeShade="BF"/>
+      <w:sz w:val="32"/>
+      <w:szCs w:val="32"/>
+    </w:rPr>
+  </w:style>
   <w:style w:type="paragraph" w:styleId="Ttulo2">
     <w:name w:val="heading 2"/>
     <w:basedOn w:val="Normal"/>
@@ -1137,7 +1629,5660 @@
       <w:szCs w:val="26"/>
     </w:rPr>
   </w:style>
+  <w:style w:type="character" w:customStyle="1" w:styleId="Ttulo1Car">
+    <w:name w:val="Título 1 Car"/>
+    <w:basedOn w:val="Fuentedeprrafopredeter"/>
+    <w:link w:val="Ttulo1"/>
+    <w:uiPriority w:val="9"/>
+    <w:rsid w:val="00B23634"/>
+    <w:rPr>
+      <w:rFonts w:asciiTheme="majorHAnsi" w:eastAsiaTheme="majorEastAsia" w:hAnsiTheme="majorHAnsi" w:cstheme="majorBidi"/>
+      <w:color w:val="2E74B5" w:themeColor="accent1" w:themeShade="BF"/>
+      <w:sz w:val="32"/>
+      <w:szCs w:val="32"/>
+    </w:rPr>
+  </w:style>
 </w:styles>
+</file>
+
+<file path=word/diagrams/colors1.xml><?xml version="1.0" encoding="utf-8"?>
+<dgm:colorsDef xmlns:dgm="http://schemas.openxmlformats.org/drawingml/2006/diagram" xmlns:a="http://schemas.openxmlformats.org/drawingml/2006/main" uniqueId="urn:microsoft.com/office/officeart/2005/8/colors/colorful1">
+  <dgm:title val=""/>
+  <dgm:desc val=""/>
+  <dgm:catLst>
+    <dgm:cat type="colorful" pri="10100"/>
+  </dgm:catLst>
+  <dgm:styleLbl name="node0">
+    <dgm:fillClrLst meth="repeat">
+      <a:schemeClr val="accent1"/>
+    </dgm:fillClrLst>
+    <dgm:linClrLst meth="repeat">
+      <a:schemeClr val="lt1"/>
+    </dgm:linClrLst>
+    <dgm:effectClrLst/>
+    <dgm:txLinClrLst/>
+    <dgm:txFillClrLst/>
+    <dgm:txEffectClrLst/>
+  </dgm:styleLbl>
+  <dgm:styleLbl name="node1">
+    <dgm:fillClrLst meth="repeat">
+      <a:schemeClr val="accent2"/>
+      <a:schemeClr val="accent3"/>
+      <a:schemeClr val="accent4"/>
+      <a:schemeClr val="accent5"/>
+      <a:schemeClr val="accent6"/>
+    </dgm:fillClrLst>
+    <dgm:linClrLst meth="repeat">
+      <a:schemeClr val="lt1"/>
+    </dgm:linClrLst>
+    <dgm:effectClrLst/>
+    <dgm:txLinClrLst/>
+    <dgm:txFillClrLst/>
+    <dgm:txEffectClrLst/>
+  </dgm:styleLbl>
+  <dgm:styleLbl name="alignNode1">
+    <dgm:fillClrLst meth="repeat">
+      <a:schemeClr val="accent2"/>
+      <a:schemeClr val="accent3"/>
+      <a:schemeClr val="accent4"/>
+      <a:schemeClr val="accent5"/>
+      <a:schemeClr val="accent6"/>
+    </dgm:fillClrLst>
+    <dgm:linClrLst meth="repeat">
+      <a:schemeClr val="accent2"/>
+      <a:schemeClr val="accent3"/>
+      <a:schemeClr val="accent4"/>
+      <a:schemeClr val="accent5"/>
+      <a:schemeClr val="accent6"/>
+    </dgm:linClrLst>
+    <dgm:effectClrLst/>
+    <dgm:txLinClrLst/>
+    <dgm:txFillClrLst/>
+    <dgm:txEffectClrLst/>
+  </dgm:styleLbl>
+  <dgm:styleLbl name="lnNode1">
+    <dgm:fillClrLst meth="repeat">
+      <a:schemeClr val="accent2"/>
+      <a:schemeClr val="accent3"/>
+      <a:schemeClr val="accent4"/>
+      <a:schemeClr val="accent5"/>
+      <a:schemeClr val="accent6"/>
+    </dgm:fillClrLst>
+    <dgm:linClrLst meth="repeat">
+      <a:schemeClr val="lt1"/>
+    </dgm:linClrLst>
+    <dgm:effectClrLst/>
+    <dgm:txLinClrLst/>
+    <dgm:txFillClrLst/>
+    <dgm:txEffectClrLst/>
+  </dgm:styleLbl>
+  <dgm:styleLbl name="vennNode1">
+    <dgm:fillClrLst meth="repeat">
+      <a:schemeClr val="accent2">
+        <a:alpha val="50000"/>
+      </a:schemeClr>
+      <a:schemeClr val="accent3">
+        <a:alpha val="50000"/>
+      </a:schemeClr>
+      <a:schemeClr val="accent4">
+        <a:alpha val="50000"/>
+      </a:schemeClr>
+      <a:schemeClr val="accent5">
+        <a:alpha val="50000"/>
+      </a:schemeClr>
+      <a:schemeClr val="accent6">
+        <a:alpha val="50000"/>
+      </a:schemeClr>
+    </dgm:fillClrLst>
+    <dgm:linClrLst meth="repeat">
+      <a:schemeClr val="lt1"/>
+    </dgm:linClrLst>
+    <dgm:effectClrLst/>
+    <dgm:txLinClrLst/>
+    <dgm:txFillClrLst/>
+    <dgm:txEffectClrLst/>
+  </dgm:styleLbl>
+  <dgm:styleLbl name="node2">
+    <dgm:fillClrLst>
+      <a:schemeClr val="accent2"/>
+    </dgm:fillClrLst>
+    <dgm:linClrLst meth="repeat">
+      <a:schemeClr val="lt1"/>
+    </dgm:linClrLst>
+    <dgm:effectClrLst/>
+    <dgm:txLinClrLst/>
+    <dgm:txFillClrLst/>
+    <dgm:txEffectClrLst/>
+  </dgm:styleLbl>
+  <dgm:styleLbl name="node3">
+    <dgm:fillClrLst>
+      <a:schemeClr val="accent3"/>
+    </dgm:fillClrLst>
+    <dgm:linClrLst meth="repeat">
+      <a:schemeClr val="lt1"/>
+    </dgm:linClrLst>
+    <dgm:effectClrLst/>
+    <dgm:txLinClrLst/>
+    <dgm:txFillClrLst/>
+    <dgm:txEffectClrLst/>
+  </dgm:styleLbl>
+  <dgm:styleLbl name="node4">
+    <dgm:fillClrLst>
+      <a:schemeClr val="accent4"/>
+    </dgm:fillClrLst>
+    <dgm:linClrLst meth="repeat">
+      <a:schemeClr val="lt1"/>
+    </dgm:linClrLst>
+    <dgm:effectClrLst/>
+    <dgm:txLinClrLst/>
+    <dgm:txFillClrLst/>
+    <dgm:txEffectClrLst/>
+  </dgm:styleLbl>
+  <dgm:styleLbl name="fgImgPlace1">
+    <dgm:fillClrLst meth="repeat">
+      <a:schemeClr val="accent2">
+        <a:tint val="50000"/>
+      </a:schemeClr>
+      <a:schemeClr val="accent3">
+        <a:tint val="50000"/>
+      </a:schemeClr>
+      <a:schemeClr val="accent4">
+        <a:tint val="50000"/>
+      </a:schemeClr>
+      <a:schemeClr val="accent5">
+        <a:tint val="50000"/>
+      </a:schemeClr>
+      <a:schemeClr val="accent6">
+        <a:tint val="50000"/>
+      </a:schemeClr>
+    </dgm:fillClrLst>
+    <dgm:linClrLst meth="repeat">
+      <a:schemeClr val="lt1"/>
+    </dgm:linClrLst>
+    <dgm:effectClrLst/>
+    <dgm:txLinClrLst/>
+    <dgm:txFillClrLst meth="repeat">
+      <a:schemeClr val="lt1"/>
+    </dgm:txFillClrLst>
+    <dgm:txEffectClrLst/>
+  </dgm:styleLbl>
+  <dgm:styleLbl name="alignImgPlace1">
+    <dgm:fillClrLst>
+      <a:schemeClr val="accent1">
+        <a:tint val="50000"/>
+      </a:schemeClr>
+      <a:schemeClr val="accent2">
+        <a:tint val="20000"/>
+      </a:schemeClr>
+    </dgm:fillClrLst>
+    <dgm:linClrLst meth="repeat">
+      <a:schemeClr val="lt1"/>
+    </dgm:linClrLst>
+    <dgm:effectClrLst/>
+    <dgm:txLinClrLst/>
+    <dgm:txFillClrLst meth="repeat">
+      <a:schemeClr val="lt1"/>
+    </dgm:txFillClrLst>
+    <dgm:txEffectClrLst/>
+  </dgm:styleLbl>
+  <dgm:styleLbl name="bgImgPlace1">
+    <dgm:fillClrLst>
+      <a:schemeClr val="accent1">
+        <a:tint val="50000"/>
+      </a:schemeClr>
+      <a:schemeClr val="accent2">
+        <a:tint val="20000"/>
+      </a:schemeClr>
+    </dgm:fillClrLst>
+    <dgm:linClrLst meth="repeat">
+      <a:schemeClr val="lt1"/>
+    </dgm:linClrLst>
+    <dgm:effectClrLst/>
+    <dgm:txLinClrLst/>
+    <dgm:txFillClrLst meth="repeat">
+      <a:schemeClr val="lt1"/>
+    </dgm:txFillClrLst>
+    <dgm:txEffectClrLst/>
+  </dgm:styleLbl>
+  <dgm:styleLbl name="sibTrans2D1">
+    <dgm:fillClrLst meth="repeat">
+      <a:schemeClr val="accent2"/>
+      <a:schemeClr val="accent3"/>
+      <a:schemeClr val="accent4"/>
+      <a:schemeClr val="accent5"/>
+      <a:schemeClr val="accent6"/>
+    </dgm:fillClrLst>
+    <dgm:linClrLst meth="cycle">
+      <a:schemeClr val="lt1"/>
+    </dgm:linClrLst>
+    <dgm:effectClrLst/>
+    <dgm:txLinClrLst/>
+    <dgm:txFillClrLst/>
+    <dgm:txEffectClrLst/>
+  </dgm:styleLbl>
+  <dgm:styleLbl name="fgSibTrans2D1">
+    <dgm:fillClrLst meth="repeat">
+      <a:schemeClr val="accent2"/>
+      <a:schemeClr val="accent3"/>
+      <a:schemeClr val="accent4"/>
+      <a:schemeClr val="accent5"/>
+      <a:schemeClr val="accent6"/>
+    </dgm:fillClrLst>
+    <dgm:linClrLst meth="cycle">
+      <a:schemeClr val="lt1"/>
+    </dgm:linClrLst>
+    <dgm:effectClrLst/>
+    <dgm:txLinClrLst/>
+    <dgm:txFillClrLst meth="repeat">
+      <a:schemeClr val="lt1"/>
+    </dgm:txFillClrLst>
+    <dgm:txEffectClrLst/>
+  </dgm:styleLbl>
+  <dgm:styleLbl name="bgSibTrans2D1">
+    <dgm:fillClrLst meth="repeat">
+      <a:schemeClr val="accent2"/>
+      <a:schemeClr val="accent3"/>
+      <a:schemeClr val="accent4"/>
+      <a:schemeClr val="accent5"/>
+      <a:schemeClr val="accent6"/>
+    </dgm:fillClrLst>
+    <dgm:linClrLst meth="cycle">
+      <a:schemeClr val="lt1"/>
+    </dgm:linClrLst>
+    <dgm:effectClrLst/>
+    <dgm:txLinClrLst/>
+    <dgm:txFillClrLst meth="repeat">
+      <a:schemeClr val="lt1"/>
+    </dgm:txFillClrLst>
+    <dgm:txEffectClrLst/>
+  </dgm:styleLbl>
+  <dgm:styleLbl name="sibTrans1D1">
+    <dgm:fillClrLst meth="repeat">
+      <a:schemeClr val="accent2"/>
+      <a:schemeClr val="accent3"/>
+      <a:schemeClr val="accent4"/>
+      <a:schemeClr val="accent5"/>
+      <a:schemeClr val="accent6"/>
+    </dgm:fillClrLst>
+    <dgm:linClrLst meth="repeat">
+      <a:schemeClr val="accent2"/>
+      <a:schemeClr val="accent3"/>
+      <a:schemeClr val="accent4"/>
+      <a:schemeClr val="accent5"/>
+      <a:schemeClr val="accent6"/>
+    </dgm:linClrLst>
+    <dgm:effectClrLst/>
+    <dgm:txLinClrLst/>
+    <dgm:txFillClrLst meth="repeat">
+      <a:schemeClr val="tx1"/>
+    </dgm:txFillClrLst>
+    <dgm:txEffectClrLst/>
+  </dgm:styleLbl>
+  <dgm:styleLbl name="callout">
+    <dgm:fillClrLst meth="repeat">
+      <a:schemeClr val="accent2"/>
+    </dgm:fillClrLst>
+    <dgm:linClrLst meth="repeat">
+      <a:schemeClr val="accent2">
+        <a:tint val="50000"/>
+      </a:schemeClr>
+    </dgm:linClrLst>
+    <dgm:effectClrLst/>
+    <dgm:txLinClrLst/>
+    <dgm:txFillClrLst meth="repeat">
+      <a:schemeClr val="tx1"/>
+    </dgm:txFillClrLst>
+    <dgm:txEffectClrLst/>
+  </dgm:styleLbl>
+  <dgm:styleLbl name="asst0">
+    <dgm:fillClrLst meth="repeat">
+      <a:schemeClr val="accent1"/>
+    </dgm:fillClrLst>
+    <dgm:linClrLst meth="repeat">
+      <a:schemeClr val="lt1"/>
+    </dgm:linClrLst>
+    <dgm:effectClrLst/>
+    <dgm:txLinClrLst/>
+    <dgm:txFillClrLst/>
+    <dgm:txEffectClrLst/>
+  </dgm:styleLbl>
+  <dgm:styleLbl name="asst1">
+    <dgm:fillClrLst meth="repeat">
+      <a:schemeClr val="accent2"/>
+    </dgm:fillClrLst>
+    <dgm:linClrLst meth="repeat">
+      <a:schemeClr val="lt1"/>
+    </dgm:linClrLst>
+    <dgm:effectClrLst/>
+    <dgm:txLinClrLst/>
+    <dgm:txFillClrLst/>
+    <dgm:txEffectClrLst/>
+  </dgm:styleLbl>
+  <dgm:styleLbl name="asst2">
+    <dgm:fillClrLst>
+      <a:schemeClr val="accent3"/>
+    </dgm:fillClrLst>
+    <dgm:linClrLst meth="repeat">
+      <a:schemeClr val="lt1"/>
+    </dgm:linClrLst>
+    <dgm:effectClrLst/>
+    <dgm:txLinClrLst/>
+    <dgm:txFillClrLst/>
+    <dgm:txEffectClrLst/>
+  </dgm:styleLbl>
+  <dgm:styleLbl name="asst3">
+    <dgm:fillClrLst>
+      <a:schemeClr val="accent4"/>
+    </dgm:fillClrLst>
+    <dgm:linClrLst meth="repeat">
+      <a:schemeClr val="lt1"/>
+    </dgm:linClrLst>
+    <dgm:effectClrLst/>
+    <dgm:txLinClrLst/>
+    <dgm:txFillClrLst/>
+    <dgm:txEffectClrLst/>
+  </dgm:styleLbl>
+  <dgm:styleLbl name="asst4">
+    <dgm:fillClrLst>
+      <a:schemeClr val="accent5"/>
+    </dgm:fillClrLst>
+    <dgm:linClrLst meth="repeat">
+      <a:schemeClr val="lt1"/>
+    </dgm:linClrLst>
+    <dgm:effectClrLst/>
+    <dgm:txLinClrLst/>
+    <dgm:txFillClrLst/>
+    <dgm:txEffectClrLst/>
+  </dgm:styleLbl>
+  <dgm:styleLbl name="parChTrans2D1">
+    <dgm:fillClrLst meth="repeat">
+      <a:schemeClr val="accent2"/>
+    </dgm:fillClrLst>
+    <dgm:linClrLst meth="repeat">
+      <a:schemeClr val="lt1"/>
+    </dgm:linClrLst>
+    <dgm:effectClrLst/>
+    <dgm:txLinClrLst/>
+    <dgm:txFillClrLst meth="repeat">
+      <a:schemeClr val="lt1"/>
+    </dgm:txFillClrLst>
+    <dgm:txEffectClrLst/>
+  </dgm:styleLbl>
+  <dgm:styleLbl name="parChTrans2D2">
+    <dgm:fillClrLst meth="repeat">
+      <a:schemeClr val="accent3"/>
+    </dgm:fillClrLst>
+    <dgm:linClrLst meth="repeat">
+      <a:schemeClr val="lt1"/>
+    </dgm:linClrLst>
+    <dgm:effectClrLst/>
+    <dgm:txLinClrLst/>
+    <dgm:txFillClrLst/>
+    <dgm:txEffectClrLst/>
+  </dgm:styleLbl>
+  <dgm:styleLbl name="parChTrans2D3">
+    <dgm:fillClrLst meth="repeat">
+      <a:schemeClr val="accent4"/>
+    </dgm:fillClrLst>
+    <dgm:linClrLst meth="repeat">
+      <a:schemeClr val="lt1"/>
+    </dgm:linClrLst>
+    <dgm:effectClrLst/>
+    <dgm:txLinClrLst/>
+    <dgm:txFillClrLst/>
+    <dgm:txEffectClrLst/>
+  </dgm:styleLbl>
+  <dgm:styleLbl name="parChTrans2D4">
+    <dgm:fillClrLst meth="repeat">
+      <a:schemeClr val="accent5"/>
+    </dgm:fillClrLst>
+    <dgm:linClrLst meth="repeat">
+      <a:schemeClr val="lt1"/>
+    </dgm:linClrLst>
+    <dgm:effectClrLst/>
+    <dgm:txLinClrLst/>
+    <dgm:txFillClrLst meth="repeat">
+      <a:schemeClr val="lt1"/>
+    </dgm:txFillClrLst>
+    <dgm:txEffectClrLst/>
+  </dgm:styleLbl>
+  <dgm:styleLbl name="parChTrans1D1">
+    <dgm:fillClrLst meth="repeat">
+      <a:schemeClr val="accent2"/>
+    </dgm:fillClrLst>
+    <dgm:linClrLst meth="repeat">
+      <a:schemeClr val="accent1"/>
+    </dgm:linClrLst>
+    <dgm:effectClrLst/>
+    <dgm:txLinClrLst/>
+    <dgm:txFillClrLst meth="repeat">
+      <a:schemeClr val="tx1"/>
+    </dgm:txFillClrLst>
+    <dgm:txEffectClrLst/>
+  </dgm:styleLbl>
+  <dgm:styleLbl name="parChTrans1D2">
+    <dgm:fillClrLst meth="repeat">
+      <a:schemeClr val="accent3">
+        <a:tint val="90000"/>
+      </a:schemeClr>
+    </dgm:fillClrLst>
+    <dgm:linClrLst meth="repeat">
+      <a:schemeClr val="accent2"/>
+    </dgm:linClrLst>
+    <dgm:effectClrLst/>
+    <dgm:txLinClrLst/>
+    <dgm:txFillClrLst meth="repeat">
+      <a:schemeClr val="tx1"/>
+    </dgm:txFillClrLst>
+    <dgm:txEffectClrLst/>
+  </dgm:styleLbl>
+  <dgm:styleLbl name="parChTrans1D3">
+    <dgm:fillClrLst meth="repeat">
+      <a:schemeClr val="accent4">
+        <a:tint val="70000"/>
+      </a:schemeClr>
+    </dgm:fillClrLst>
+    <dgm:linClrLst meth="repeat">
+      <a:schemeClr val="accent3"/>
+    </dgm:linClrLst>
+    <dgm:effectClrLst/>
+    <dgm:txLinClrLst/>
+    <dgm:txFillClrLst meth="repeat">
+      <a:schemeClr val="tx1"/>
+    </dgm:txFillClrLst>
+    <dgm:txEffectClrLst/>
+  </dgm:styleLbl>
+  <dgm:styleLbl name="parChTrans1D4">
+    <dgm:fillClrLst meth="repeat">
+      <a:schemeClr val="accent5">
+        <a:tint val="50000"/>
+      </a:schemeClr>
+    </dgm:fillClrLst>
+    <dgm:linClrLst meth="repeat">
+      <a:schemeClr val="accent4"/>
+    </dgm:linClrLst>
+    <dgm:effectClrLst/>
+    <dgm:txLinClrLst/>
+    <dgm:txFillClrLst meth="repeat">
+      <a:schemeClr val="tx1"/>
+    </dgm:txFillClrLst>
+    <dgm:txEffectClrLst/>
+  </dgm:styleLbl>
+  <dgm:styleLbl name="fgAcc1">
+    <dgm:fillClrLst meth="repeat">
+      <a:schemeClr val="lt1">
+        <a:alpha val="90000"/>
+      </a:schemeClr>
+    </dgm:fillClrLst>
+    <dgm:linClrLst meth="repeat">
+      <a:schemeClr val="accent2"/>
+      <a:schemeClr val="accent3"/>
+      <a:schemeClr val="accent4"/>
+      <a:schemeClr val="accent5"/>
+      <a:schemeClr val="accent6"/>
+    </dgm:linClrLst>
+    <dgm:effectClrLst/>
+    <dgm:txLinClrLst/>
+    <dgm:txFillClrLst meth="repeat">
+      <a:schemeClr val="dk1"/>
+    </dgm:txFillClrLst>
+    <dgm:txEffectClrLst/>
+  </dgm:styleLbl>
+  <dgm:styleLbl name="conFgAcc1">
+    <dgm:fillClrLst meth="repeat">
+      <a:schemeClr val="lt1">
+        <a:alpha val="90000"/>
+      </a:schemeClr>
+    </dgm:fillClrLst>
+    <dgm:linClrLst meth="repeat">
+      <a:schemeClr val="accent2"/>
+      <a:schemeClr val="accent3"/>
+      <a:schemeClr val="accent4"/>
+      <a:schemeClr val="accent5"/>
+      <a:schemeClr val="accent6"/>
+    </dgm:linClrLst>
+    <dgm:effectClrLst/>
+    <dgm:txLinClrLst/>
+    <dgm:txFillClrLst meth="repeat">
+      <a:schemeClr val="dk1"/>
+    </dgm:txFillClrLst>
+    <dgm:txEffectClrLst/>
+  </dgm:styleLbl>
+  <dgm:styleLbl name="alignAcc1">
+    <dgm:fillClrLst meth="repeat">
+      <a:schemeClr val="lt1">
+        <a:alpha val="90000"/>
+      </a:schemeClr>
+    </dgm:fillClrLst>
+    <dgm:linClrLst meth="repeat">
+      <a:schemeClr val="accent2"/>
+      <a:schemeClr val="accent3"/>
+      <a:schemeClr val="accent4"/>
+      <a:schemeClr val="accent5"/>
+      <a:schemeClr val="accent6"/>
+    </dgm:linClrLst>
+    <dgm:effectClrLst/>
+    <dgm:txLinClrLst/>
+    <dgm:txFillClrLst meth="repeat">
+      <a:schemeClr val="dk1"/>
+    </dgm:txFillClrLst>
+    <dgm:txEffectClrLst/>
+  </dgm:styleLbl>
+  <dgm:styleLbl name="trAlignAcc1">
+    <dgm:fillClrLst meth="repeat">
+      <a:schemeClr val="lt1">
+        <a:alpha val="40000"/>
+      </a:schemeClr>
+    </dgm:fillClrLst>
+    <dgm:linClrLst meth="repeat">
+      <a:schemeClr val="accent1"/>
+    </dgm:linClrLst>
+    <dgm:effectClrLst/>
+    <dgm:txLinClrLst/>
+    <dgm:txFillClrLst meth="repeat">
+      <a:schemeClr val="dk1"/>
+    </dgm:txFillClrLst>
+    <dgm:txEffectClrLst/>
+  </dgm:styleLbl>
+  <dgm:styleLbl name="bgAcc1">
+    <dgm:fillClrLst meth="repeat">
+      <a:schemeClr val="lt1">
+        <a:alpha val="90000"/>
+      </a:schemeClr>
+    </dgm:fillClrLst>
+    <dgm:linClrLst meth="repeat">
+      <a:schemeClr val="accent2"/>
+      <a:schemeClr val="accent3"/>
+      <a:schemeClr val="accent4"/>
+      <a:schemeClr val="accent5"/>
+      <a:schemeClr val="accent6"/>
+    </dgm:linClrLst>
+    <dgm:effectClrLst/>
+    <dgm:txLinClrLst/>
+    <dgm:txFillClrLst meth="repeat">
+      <a:schemeClr val="dk1"/>
+    </dgm:txFillClrLst>
+    <dgm:txEffectClrLst/>
+  </dgm:styleLbl>
+  <dgm:styleLbl name="solidFgAcc1">
+    <dgm:fillClrLst meth="repeat">
+      <a:schemeClr val="lt1"/>
+    </dgm:fillClrLst>
+    <dgm:linClrLst meth="repeat">
+      <a:schemeClr val="accent2"/>
+      <a:schemeClr val="accent3"/>
+      <a:schemeClr val="accent4"/>
+      <a:schemeClr val="accent5"/>
+      <a:schemeClr val="accent6"/>
+    </dgm:linClrLst>
+    <dgm:effectClrLst/>
+    <dgm:txLinClrLst/>
+    <dgm:txFillClrLst meth="repeat">
+      <a:schemeClr val="dk1"/>
+    </dgm:txFillClrLst>
+    <dgm:txEffectClrLst/>
+  </dgm:styleLbl>
+  <dgm:styleLbl name="solidAlignAcc1">
+    <dgm:fillClrLst meth="repeat">
+      <a:schemeClr val="lt1"/>
+    </dgm:fillClrLst>
+    <dgm:linClrLst meth="repeat">
+      <a:schemeClr val="accent2"/>
+      <a:schemeClr val="accent3"/>
+      <a:schemeClr val="accent4"/>
+      <a:schemeClr val="accent5"/>
+      <a:schemeClr val="accent6"/>
+    </dgm:linClrLst>
+    <dgm:effectClrLst/>
+    <dgm:txLinClrLst/>
+    <dgm:txFillClrLst meth="repeat">
+      <a:schemeClr val="dk1"/>
+    </dgm:txFillClrLst>
+    <dgm:txEffectClrLst/>
+  </dgm:styleLbl>
+  <dgm:styleLbl name="solidBgAcc1">
+    <dgm:fillClrLst meth="repeat">
+      <a:schemeClr val="lt1"/>
+    </dgm:fillClrLst>
+    <dgm:linClrLst meth="repeat">
+      <a:schemeClr val="accent2"/>
+      <a:schemeClr val="accent3"/>
+      <a:schemeClr val="accent4"/>
+      <a:schemeClr val="accent5"/>
+      <a:schemeClr val="accent6"/>
+    </dgm:linClrLst>
+    <dgm:effectClrLst/>
+    <dgm:txLinClrLst/>
+    <dgm:txFillClrLst meth="repeat">
+      <a:schemeClr val="dk1"/>
+    </dgm:txFillClrLst>
+    <dgm:txEffectClrLst/>
+  </dgm:styleLbl>
+  <dgm:styleLbl name="fgAccFollowNode1">
+    <dgm:fillClrLst meth="repeat">
+      <a:schemeClr val="accent2">
+        <a:tint val="40000"/>
+        <a:alpha val="90000"/>
+      </a:schemeClr>
+      <a:schemeClr val="accent3">
+        <a:tint val="40000"/>
+        <a:alpha val="90000"/>
+      </a:schemeClr>
+      <a:schemeClr val="accent4">
+        <a:tint val="40000"/>
+        <a:alpha val="90000"/>
+      </a:schemeClr>
+      <a:schemeClr val="accent5">
+        <a:tint val="40000"/>
+        <a:alpha val="90000"/>
+      </a:schemeClr>
+      <a:schemeClr val="accent6">
+        <a:tint val="40000"/>
+        <a:alpha val="90000"/>
+      </a:schemeClr>
+    </dgm:fillClrLst>
+    <dgm:linClrLst meth="repeat">
+      <a:schemeClr val="accent2">
+        <a:tint val="40000"/>
+        <a:alpha val="90000"/>
+      </a:schemeClr>
+      <a:schemeClr val="accent3">
+        <a:tint val="40000"/>
+        <a:alpha val="90000"/>
+      </a:schemeClr>
+      <a:schemeClr val="accent4">
+        <a:tint val="40000"/>
+        <a:alpha val="90000"/>
+      </a:schemeClr>
+      <a:schemeClr val="accent5">
+        <a:tint val="40000"/>
+        <a:alpha val="90000"/>
+      </a:schemeClr>
+      <a:schemeClr val="accent6">
+        <a:tint val="40000"/>
+        <a:alpha val="90000"/>
+      </a:schemeClr>
+    </dgm:linClrLst>
+    <dgm:effectClrLst/>
+    <dgm:txLinClrLst/>
+    <dgm:txFillClrLst meth="repeat">
+      <a:schemeClr val="dk1"/>
+    </dgm:txFillClrLst>
+    <dgm:txEffectClrLst/>
+  </dgm:styleLbl>
+  <dgm:styleLbl name="alignAccFollowNode1">
+    <dgm:fillClrLst meth="repeat">
+      <a:schemeClr val="accent2">
+        <a:tint val="40000"/>
+        <a:alpha val="90000"/>
+      </a:schemeClr>
+      <a:schemeClr val="accent3">
+        <a:tint val="40000"/>
+        <a:alpha val="90000"/>
+      </a:schemeClr>
+      <a:schemeClr val="accent4">
+        <a:tint val="40000"/>
+        <a:alpha val="90000"/>
+      </a:schemeClr>
+      <a:schemeClr val="accent5">
+        <a:tint val="40000"/>
+        <a:alpha val="90000"/>
+      </a:schemeClr>
+      <a:schemeClr val="accent6">
+        <a:tint val="40000"/>
+        <a:alpha val="90000"/>
+      </a:schemeClr>
+    </dgm:fillClrLst>
+    <dgm:linClrLst meth="repeat">
+      <a:schemeClr val="accent2">
+        <a:tint val="40000"/>
+        <a:alpha val="90000"/>
+      </a:schemeClr>
+      <a:schemeClr val="accent3">
+        <a:tint val="40000"/>
+        <a:alpha val="90000"/>
+      </a:schemeClr>
+      <a:schemeClr val="accent4">
+        <a:tint val="40000"/>
+        <a:alpha val="90000"/>
+      </a:schemeClr>
+      <a:schemeClr val="accent5">
+        <a:tint val="40000"/>
+        <a:alpha val="90000"/>
+      </a:schemeClr>
+      <a:schemeClr val="accent6">
+        <a:tint val="40000"/>
+        <a:alpha val="90000"/>
+      </a:schemeClr>
+    </dgm:linClrLst>
+    <dgm:effectClrLst/>
+    <dgm:txLinClrLst/>
+    <dgm:txFillClrLst meth="repeat">
+      <a:schemeClr val="dk1"/>
+    </dgm:txFillClrLst>
+    <dgm:txEffectClrLst/>
+  </dgm:styleLbl>
+  <dgm:styleLbl name="bgAccFollowNode1">
+    <dgm:fillClrLst meth="repeat">
+      <a:schemeClr val="accent2">
+        <a:tint val="40000"/>
+        <a:alpha val="90000"/>
+      </a:schemeClr>
+      <a:schemeClr val="accent3">
+        <a:tint val="40000"/>
+        <a:alpha val="90000"/>
+      </a:schemeClr>
+      <a:schemeClr val="accent4">
+        <a:tint val="40000"/>
+        <a:alpha val="90000"/>
+      </a:schemeClr>
+      <a:schemeClr val="accent5">
+        <a:tint val="40000"/>
+        <a:alpha val="90000"/>
+      </a:schemeClr>
+      <a:schemeClr val="accent6">
+        <a:tint val="40000"/>
+        <a:alpha val="90000"/>
+      </a:schemeClr>
+    </dgm:fillClrLst>
+    <dgm:linClrLst meth="repeat">
+      <a:schemeClr val="accent2">
+        <a:tint val="40000"/>
+        <a:alpha val="90000"/>
+      </a:schemeClr>
+      <a:schemeClr val="accent3">
+        <a:tint val="40000"/>
+        <a:alpha val="90000"/>
+      </a:schemeClr>
+      <a:schemeClr val="accent4">
+        <a:tint val="40000"/>
+        <a:alpha val="90000"/>
+      </a:schemeClr>
+      <a:schemeClr val="accent5">
+        <a:tint val="40000"/>
+        <a:alpha val="90000"/>
+      </a:schemeClr>
+      <a:schemeClr val="accent6">
+        <a:tint val="40000"/>
+        <a:alpha val="90000"/>
+      </a:schemeClr>
+    </dgm:linClrLst>
+    <dgm:effectClrLst/>
+    <dgm:txLinClrLst/>
+    <dgm:txFillClrLst meth="repeat">
+      <a:schemeClr val="dk1"/>
+    </dgm:txFillClrLst>
+    <dgm:txEffectClrLst/>
+  </dgm:styleLbl>
+  <dgm:styleLbl name="fgAcc0">
+    <dgm:fillClrLst meth="repeat">
+      <a:schemeClr val="lt1">
+        <a:alpha val="90000"/>
+      </a:schemeClr>
+    </dgm:fillClrLst>
+    <dgm:linClrLst>
+      <a:schemeClr val="accent1"/>
+    </dgm:linClrLst>
+    <dgm:effectClrLst/>
+    <dgm:txLinClrLst/>
+    <dgm:txFillClrLst meth="repeat">
+      <a:schemeClr val="dk1"/>
+    </dgm:txFillClrLst>
+    <dgm:txEffectClrLst/>
+  </dgm:styleLbl>
+  <dgm:styleLbl name="fgAcc2">
+    <dgm:fillClrLst meth="repeat">
+      <a:schemeClr val="lt1">
+        <a:alpha val="90000"/>
+      </a:schemeClr>
+    </dgm:fillClrLst>
+    <dgm:linClrLst>
+      <a:schemeClr val="accent2"/>
+    </dgm:linClrLst>
+    <dgm:effectClrLst/>
+    <dgm:txLinClrLst/>
+    <dgm:txFillClrLst meth="repeat">
+      <a:schemeClr val="dk1"/>
+    </dgm:txFillClrLst>
+    <dgm:txEffectClrLst/>
+  </dgm:styleLbl>
+  <dgm:styleLbl name="fgAcc3">
+    <dgm:fillClrLst meth="repeat">
+      <a:schemeClr val="lt1">
+        <a:alpha val="90000"/>
+      </a:schemeClr>
+    </dgm:fillClrLst>
+    <dgm:linClrLst>
+      <a:schemeClr val="accent3"/>
+    </dgm:linClrLst>
+    <dgm:effectClrLst/>
+    <dgm:txLinClrLst/>
+    <dgm:txFillClrLst meth="repeat">
+      <a:schemeClr val="dk1"/>
+    </dgm:txFillClrLst>
+    <dgm:txEffectClrLst/>
+  </dgm:styleLbl>
+  <dgm:styleLbl name="fgAcc4">
+    <dgm:fillClrLst meth="repeat">
+      <a:schemeClr val="lt1">
+        <a:alpha val="90000"/>
+      </a:schemeClr>
+    </dgm:fillClrLst>
+    <dgm:linClrLst>
+      <a:schemeClr val="accent4"/>
+    </dgm:linClrLst>
+    <dgm:effectClrLst/>
+    <dgm:txLinClrLst/>
+    <dgm:txFillClrLst meth="repeat">
+      <a:schemeClr val="dk1"/>
+    </dgm:txFillClrLst>
+    <dgm:txEffectClrLst/>
+  </dgm:styleLbl>
+  <dgm:styleLbl name="bgShp">
+    <dgm:fillClrLst meth="repeat">
+      <a:schemeClr val="accent2">
+        <a:tint val="40000"/>
+      </a:schemeClr>
+    </dgm:fillClrLst>
+    <dgm:linClrLst meth="repeat">
+      <a:schemeClr val="dk1"/>
+    </dgm:linClrLst>
+    <dgm:effectClrLst/>
+    <dgm:txLinClrLst/>
+    <dgm:txFillClrLst meth="repeat">
+      <a:schemeClr val="dk1"/>
+    </dgm:txFillClrLst>
+    <dgm:txEffectClrLst/>
+  </dgm:styleLbl>
+  <dgm:styleLbl name="dkBgShp">
+    <dgm:fillClrLst meth="repeat">
+      <a:schemeClr val="accent2">
+        <a:shade val="90000"/>
+      </a:schemeClr>
+    </dgm:fillClrLst>
+    <dgm:linClrLst meth="repeat">
+      <a:schemeClr val="dk1"/>
+    </dgm:linClrLst>
+    <dgm:effectClrLst/>
+    <dgm:txLinClrLst/>
+    <dgm:txFillClrLst meth="repeat">
+      <a:schemeClr val="lt1"/>
+    </dgm:txFillClrLst>
+    <dgm:txEffectClrLst/>
+  </dgm:styleLbl>
+  <dgm:styleLbl name="trBgShp">
+    <dgm:fillClrLst meth="repeat">
+      <a:schemeClr val="accent1">
+        <a:tint val="50000"/>
+        <a:alpha val="40000"/>
+      </a:schemeClr>
+    </dgm:fillClrLst>
+    <dgm:linClrLst meth="repeat">
+      <a:schemeClr val="accent2"/>
+    </dgm:linClrLst>
+    <dgm:effectClrLst/>
+    <dgm:txLinClrLst/>
+    <dgm:txFillClrLst meth="repeat">
+      <a:schemeClr val="lt1"/>
+    </dgm:txFillClrLst>
+    <dgm:txEffectClrLst/>
+  </dgm:styleLbl>
+  <dgm:styleLbl name="fgShp">
+    <dgm:fillClrLst meth="repeat">
+      <a:schemeClr val="accent2">
+        <a:tint val="40000"/>
+      </a:schemeClr>
+    </dgm:fillClrLst>
+    <dgm:linClrLst meth="repeat">
+      <a:schemeClr val="lt1"/>
+    </dgm:linClrLst>
+    <dgm:effectClrLst/>
+    <dgm:txLinClrLst/>
+    <dgm:txFillClrLst meth="repeat">
+      <a:schemeClr val="dk1"/>
+    </dgm:txFillClrLst>
+    <dgm:txEffectClrLst/>
+  </dgm:styleLbl>
+  <dgm:styleLbl name="revTx">
+    <dgm:fillClrLst meth="repeat">
+      <a:schemeClr val="lt1">
+        <a:alpha val="0"/>
+      </a:schemeClr>
+    </dgm:fillClrLst>
+    <dgm:linClrLst meth="repeat">
+      <a:schemeClr val="dk1">
+        <a:alpha val="0"/>
+      </a:schemeClr>
+    </dgm:linClrLst>
+    <dgm:effectClrLst/>
+    <dgm:txLinClrLst/>
+    <dgm:txFillClrLst meth="repeat">
+      <a:schemeClr val="tx1"/>
+    </dgm:txFillClrLst>
+    <dgm:txEffectClrLst/>
+  </dgm:styleLbl>
+</dgm:colorsDef>
+</file>
+
+<file path=word/diagrams/data1.xml><?xml version="1.0" encoding="utf-8"?>
+<dgm:dataModel xmlns:dgm="http://schemas.openxmlformats.org/drawingml/2006/diagram" xmlns:a="http://schemas.openxmlformats.org/drawingml/2006/main">
+  <dgm:ptLst>
+    <dgm:pt modelId="{ECE59B93-A56F-43FD-8880-F3C4C460BCBD}" type="doc">
+      <dgm:prSet loTypeId="urn:microsoft.com/office/officeart/2005/8/layout/hierarchy6" loCatId="hierarchy" qsTypeId="urn:microsoft.com/office/officeart/2005/8/quickstyle/simple1" qsCatId="simple" csTypeId="urn:microsoft.com/office/officeart/2005/8/colors/colorful1" csCatId="colorful" phldr="1"/>
+      <dgm:spPr/>
+      <dgm:t>
+        <a:bodyPr/>
+        <a:lstStyle/>
+        <a:p>
+          <a:endParaRPr lang="es-ES"/>
+        </a:p>
+      </dgm:t>
+    </dgm:pt>
+    <dgm:pt modelId="{F80E5932-9427-47D8-B33B-73F8C3776EDD}">
+      <dgm:prSet phldrT="[Texto]"/>
+      <dgm:spPr/>
+      <dgm:t>
+        <a:bodyPr/>
+        <a:lstStyle/>
+        <a:p>
+          <a:r>
+            <a:rPr lang="es-ES"/>
+            <a:t>SAR</a:t>
+          </a:r>
+        </a:p>
+      </dgm:t>
+    </dgm:pt>
+    <dgm:pt modelId="{D5A01724-5460-49A6-BCB4-4E15DCEF4CA0}" type="parTrans" cxnId="{0885B7CA-C922-4082-ADCC-A676ADB708AF}">
+      <dgm:prSet/>
+      <dgm:spPr/>
+      <dgm:t>
+        <a:bodyPr/>
+        <a:lstStyle/>
+        <a:p>
+          <a:endParaRPr lang="es-ES"/>
+        </a:p>
+      </dgm:t>
+    </dgm:pt>
+    <dgm:pt modelId="{B9E517A1-AFA0-4E81-85E5-4F884BBB54CA}" type="sibTrans" cxnId="{0885B7CA-C922-4082-ADCC-A676ADB708AF}">
+      <dgm:prSet/>
+      <dgm:spPr/>
+      <dgm:t>
+        <a:bodyPr/>
+        <a:lstStyle/>
+        <a:p>
+          <a:endParaRPr lang="es-ES"/>
+        </a:p>
+      </dgm:t>
+    </dgm:pt>
+    <dgm:pt modelId="{3B44D526-0CED-4639-B091-640532A6D8F8}">
+      <dgm:prSet phldrT="[Texto]"/>
+      <dgm:spPr/>
+      <dgm:t>
+        <a:bodyPr/>
+        <a:lstStyle/>
+        <a:p>
+          <a:r>
+            <a:rPr lang="es-ES"/>
+            <a:t>Lógico</a:t>
+          </a:r>
+        </a:p>
+      </dgm:t>
+    </dgm:pt>
+    <dgm:pt modelId="{C054D606-FB81-41B2-8E59-EDB600E21547}" type="parTrans" cxnId="{56DA50C7-0B17-441A-855A-3CB49AC08C50}">
+      <dgm:prSet/>
+      <dgm:spPr/>
+      <dgm:t>
+        <a:bodyPr/>
+        <a:lstStyle/>
+        <a:p>
+          <a:endParaRPr lang="es-ES"/>
+        </a:p>
+      </dgm:t>
+    </dgm:pt>
+    <dgm:pt modelId="{7E741349-D055-45C0-BDDC-864ED4C56B67}" type="sibTrans" cxnId="{56DA50C7-0B17-441A-855A-3CB49AC08C50}">
+      <dgm:prSet/>
+      <dgm:spPr/>
+      <dgm:t>
+        <a:bodyPr/>
+        <a:lstStyle/>
+        <a:p>
+          <a:endParaRPr lang="es-ES"/>
+        </a:p>
+      </dgm:t>
+    </dgm:pt>
+    <dgm:pt modelId="{41800345-DAC5-45BB-92C0-BEE08A76DC11}">
+      <dgm:prSet phldrT="[Texto]"/>
+      <dgm:spPr/>
+      <dgm:t>
+        <a:bodyPr/>
+        <a:lstStyle/>
+        <a:p>
+          <a:r>
+            <a:rPr lang="es-ES"/>
+            <a:t>Físico</a:t>
+          </a:r>
+        </a:p>
+      </dgm:t>
+    </dgm:pt>
+    <dgm:pt modelId="{216774BC-C023-45C0-939D-980A49119584}" type="parTrans" cxnId="{A8094EF6-EC4F-4FA4-AB5E-7E0137B3D972}">
+      <dgm:prSet/>
+      <dgm:spPr/>
+      <dgm:t>
+        <a:bodyPr/>
+        <a:lstStyle/>
+        <a:p>
+          <a:endParaRPr lang="es-ES"/>
+        </a:p>
+      </dgm:t>
+    </dgm:pt>
+    <dgm:pt modelId="{68DFF7D4-C03A-415A-8591-7C37FF7067DA}" type="sibTrans" cxnId="{A8094EF6-EC4F-4FA4-AB5E-7E0137B3D972}">
+      <dgm:prSet/>
+      <dgm:spPr/>
+      <dgm:t>
+        <a:bodyPr/>
+        <a:lstStyle/>
+        <a:p>
+          <a:endParaRPr lang="es-ES"/>
+        </a:p>
+      </dgm:t>
+    </dgm:pt>
+    <dgm:pt modelId="{F28BF8BF-8D1F-4179-A700-FE1896E75F2B}">
+      <dgm:prSet phldrT="[Texto]"/>
+      <dgm:spPr/>
+      <dgm:t>
+        <a:bodyPr/>
+        <a:lstStyle/>
+        <a:p>
+          <a:r>
+            <a:rPr lang="es-ES"/>
+            <a:t>Microcomputadora</a:t>
+          </a:r>
+        </a:p>
+      </dgm:t>
+    </dgm:pt>
+    <dgm:pt modelId="{59100914-678A-4E36-BF17-CB0F6B3C3DE2}" type="parTrans" cxnId="{AF436D1F-EC32-4DFC-ACFE-1CAC4448B208}">
+      <dgm:prSet/>
+      <dgm:spPr/>
+      <dgm:t>
+        <a:bodyPr/>
+        <a:lstStyle/>
+        <a:p>
+          <a:endParaRPr lang="es-ES"/>
+        </a:p>
+      </dgm:t>
+    </dgm:pt>
+    <dgm:pt modelId="{B2F586FE-FEDA-47CA-BDBA-766D1DBFE7CA}" type="sibTrans" cxnId="{AF436D1F-EC32-4DFC-ACFE-1CAC4448B208}">
+      <dgm:prSet/>
+      <dgm:spPr/>
+      <dgm:t>
+        <a:bodyPr/>
+        <a:lstStyle/>
+        <a:p>
+          <a:endParaRPr lang="es-ES"/>
+        </a:p>
+      </dgm:t>
+    </dgm:pt>
+    <dgm:pt modelId="{A7F151C1-40F9-4AEB-ADEB-BF8CBEF4386A}">
+      <dgm:prSet phldrT="[Texto]"/>
+      <dgm:spPr/>
+      <dgm:t>
+        <a:bodyPr/>
+        <a:lstStyle/>
+        <a:p>
+          <a:r>
+            <a:rPr lang="es-ES"/>
+            <a:t>Microcontroladores</a:t>
+          </a:r>
+        </a:p>
+      </dgm:t>
+    </dgm:pt>
+    <dgm:pt modelId="{7862E5A5-C2BB-451B-A3EA-70B8B51D3242}" type="parTrans" cxnId="{D496D593-1578-4E41-9266-F8B28A99B1D3}">
+      <dgm:prSet/>
+      <dgm:spPr/>
+      <dgm:t>
+        <a:bodyPr/>
+        <a:lstStyle/>
+        <a:p>
+          <a:endParaRPr lang="es-ES"/>
+        </a:p>
+      </dgm:t>
+    </dgm:pt>
+    <dgm:pt modelId="{4FF2BEA6-9EBF-4FE6-A68E-26A4E3763AB9}" type="sibTrans" cxnId="{D496D593-1578-4E41-9266-F8B28A99B1D3}">
+      <dgm:prSet/>
+      <dgm:spPr/>
+      <dgm:t>
+        <a:bodyPr/>
+        <a:lstStyle/>
+        <a:p>
+          <a:endParaRPr lang="es-ES"/>
+        </a:p>
+      </dgm:t>
+    </dgm:pt>
+    <dgm:pt modelId="{5FC9AEBC-C7AD-45FE-A3A9-AC43BF7920C8}">
+      <dgm:prSet phldrT="[Texto]"/>
+      <dgm:spPr/>
+      <dgm:t>
+        <a:bodyPr/>
+        <a:lstStyle/>
+        <a:p>
+          <a:r>
+            <a:rPr lang="es-ES"/>
+            <a:t>Nano</a:t>
+          </a:r>
+        </a:p>
+      </dgm:t>
+    </dgm:pt>
+    <dgm:pt modelId="{F01C91A4-68BB-4F03-AB4A-2A4ABB04F3CB}" type="parTrans" cxnId="{0370A45E-431A-4C39-AEDC-3B78D1AAE687}">
+      <dgm:prSet/>
+      <dgm:spPr/>
+      <dgm:t>
+        <a:bodyPr/>
+        <a:lstStyle/>
+        <a:p>
+          <a:endParaRPr lang="es-ES"/>
+        </a:p>
+      </dgm:t>
+    </dgm:pt>
+    <dgm:pt modelId="{C01AFE4F-CF24-48E4-9918-B5FCD4ADA8A1}" type="sibTrans" cxnId="{0370A45E-431A-4C39-AEDC-3B78D1AAE687}">
+      <dgm:prSet/>
+      <dgm:spPr/>
+      <dgm:t>
+        <a:bodyPr/>
+        <a:lstStyle/>
+        <a:p>
+          <a:endParaRPr lang="es-ES"/>
+        </a:p>
+      </dgm:t>
+    </dgm:pt>
+    <dgm:pt modelId="{27553B14-FE0D-48C9-BD87-F21D6789ACB8}">
+      <dgm:prSet phldrT="[Texto]"/>
+      <dgm:spPr/>
+      <dgm:t>
+        <a:bodyPr/>
+        <a:lstStyle/>
+        <a:p>
+          <a:r>
+            <a:rPr lang="es-ES"/>
+            <a:t>Mega</a:t>
+          </a:r>
+        </a:p>
+      </dgm:t>
+    </dgm:pt>
+    <dgm:pt modelId="{5447102C-28EB-4BEE-B036-5D641FF91A39}" type="parTrans" cxnId="{A940AB35-329D-4B46-9D4D-9F05BF8E78B4}">
+      <dgm:prSet/>
+      <dgm:spPr/>
+      <dgm:t>
+        <a:bodyPr/>
+        <a:lstStyle/>
+        <a:p>
+          <a:endParaRPr lang="es-ES"/>
+        </a:p>
+      </dgm:t>
+    </dgm:pt>
+    <dgm:pt modelId="{03C716E1-A977-4FD9-AAB3-166F0BDD1634}" type="sibTrans" cxnId="{A940AB35-329D-4B46-9D4D-9F05BF8E78B4}">
+      <dgm:prSet/>
+      <dgm:spPr/>
+      <dgm:t>
+        <a:bodyPr/>
+        <a:lstStyle/>
+        <a:p>
+          <a:endParaRPr lang="es-ES"/>
+        </a:p>
+      </dgm:t>
+    </dgm:pt>
+    <dgm:pt modelId="{E304F27F-F78F-40A3-98BE-98A6171E7A3E}">
+      <dgm:prSet phldrT="[Texto]"/>
+      <dgm:spPr/>
+      <dgm:t>
+        <a:bodyPr/>
+        <a:lstStyle/>
+        <a:p>
+          <a:r>
+            <a:rPr lang="es-ES"/>
+            <a:t>Raspberry</a:t>
+          </a:r>
+        </a:p>
+      </dgm:t>
+    </dgm:pt>
+    <dgm:pt modelId="{EF6FD839-B8BA-4DE8-BD7C-E51F4C1D3DC5}" type="parTrans" cxnId="{42114CA1-D511-4075-AC21-BC47B2FBD066}">
+      <dgm:prSet/>
+      <dgm:spPr/>
+      <dgm:t>
+        <a:bodyPr/>
+        <a:lstStyle/>
+        <a:p>
+          <a:endParaRPr lang="es-ES"/>
+        </a:p>
+      </dgm:t>
+    </dgm:pt>
+    <dgm:pt modelId="{98DEA690-0FFC-4967-BAFC-51A0B925F26D}" type="sibTrans" cxnId="{42114CA1-D511-4075-AC21-BC47B2FBD066}">
+      <dgm:prSet/>
+      <dgm:spPr/>
+      <dgm:t>
+        <a:bodyPr/>
+        <a:lstStyle/>
+        <a:p>
+          <a:endParaRPr lang="es-ES"/>
+        </a:p>
+      </dgm:t>
+    </dgm:pt>
+    <dgm:pt modelId="{5B21B32E-051C-4F60-ABD1-41BAE3C54820}">
+      <dgm:prSet phldrT="[Texto]"/>
+      <dgm:spPr/>
+      <dgm:t>
+        <a:bodyPr/>
+        <a:lstStyle/>
+        <a:p>
+          <a:r>
+            <a:rPr lang="es-ES"/>
+            <a:t>Raspbian</a:t>
+          </a:r>
+        </a:p>
+      </dgm:t>
+    </dgm:pt>
+    <dgm:pt modelId="{68F5F409-3BD5-4664-B19E-F2EB694E9249}" type="parTrans" cxnId="{EB3D8408-41F2-4018-B519-25D644E87932}">
+      <dgm:prSet/>
+      <dgm:spPr/>
+      <dgm:t>
+        <a:bodyPr/>
+        <a:lstStyle/>
+        <a:p>
+          <a:endParaRPr lang="es-ES"/>
+        </a:p>
+      </dgm:t>
+    </dgm:pt>
+    <dgm:pt modelId="{32829C9A-EE05-4411-9D93-A7F416C231CF}" type="sibTrans" cxnId="{EB3D8408-41F2-4018-B519-25D644E87932}">
+      <dgm:prSet/>
+      <dgm:spPr/>
+      <dgm:t>
+        <a:bodyPr/>
+        <a:lstStyle/>
+        <a:p>
+          <a:endParaRPr lang="es-ES"/>
+        </a:p>
+      </dgm:t>
+    </dgm:pt>
+    <dgm:pt modelId="{4F3AA406-A585-4214-A2C0-26D6CAD89BA9}">
+      <dgm:prSet phldrT="[Texto]"/>
+      <dgm:spPr/>
+      <dgm:t>
+        <a:bodyPr/>
+        <a:lstStyle/>
+        <a:p>
+          <a:r>
+            <a:rPr lang="es-ES"/>
+            <a:t>MEAN</a:t>
+          </a:r>
+        </a:p>
+      </dgm:t>
+    </dgm:pt>
+    <dgm:pt modelId="{5490BFA2-1073-4FA2-9C6C-9C87E3AFB461}" type="parTrans" cxnId="{0AEC3D7E-4DCF-4B18-A919-54D1276EB4EE}">
+      <dgm:prSet/>
+      <dgm:spPr/>
+      <dgm:t>
+        <a:bodyPr/>
+        <a:lstStyle/>
+        <a:p>
+          <a:endParaRPr lang="es-ES"/>
+        </a:p>
+      </dgm:t>
+    </dgm:pt>
+    <dgm:pt modelId="{2E44B531-2910-4443-8E72-A01AAE74DCFB}" type="sibTrans" cxnId="{0AEC3D7E-4DCF-4B18-A919-54D1276EB4EE}">
+      <dgm:prSet/>
+      <dgm:spPr/>
+      <dgm:t>
+        <a:bodyPr/>
+        <a:lstStyle/>
+        <a:p>
+          <a:endParaRPr lang="es-ES"/>
+        </a:p>
+      </dgm:t>
+    </dgm:pt>
+    <dgm:pt modelId="{D1B8A72B-4588-4804-877E-143897B4B136}">
+      <dgm:prSet phldrT="[Texto]"/>
+      <dgm:spPr/>
+      <dgm:t>
+        <a:bodyPr/>
+        <a:lstStyle/>
+        <a:p>
+          <a:r>
+            <a:rPr lang="es-ES"/>
+            <a:t>Mongo</a:t>
+          </a:r>
+        </a:p>
+      </dgm:t>
+    </dgm:pt>
+    <dgm:pt modelId="{3AADD106-3CAF-405D-8D79-05494BF41E79}" type="parTrans" cxnId="{133B99A7-0E34-46C1-B82C-DA131714B429}">
+      <dgm:prSet/>
+      <dgm:spPr/>
+      <dgm:t>
+        <a:bodyPr/>
+        <a:lstStyle/>
+        <a:p>
+          <a:endParaRPr lang="es-ES"/>
+        </a:p>
+      </dgm:t>
+    </dgm:pt>
+    <dgm:pt modelId="{BCF86F69-F52B-4FA1-A387-E26E16430AB4}" type="sibTrans" cxnId="{133B99A7-0E34-46C1-B82C-DA131714B429}">
+      <dgm:prSet/>
+      <dgm:spPr/>
+      <dgm:t>
+        <a:bodyPr/>
+        <a:lstStyle/>
+        <a:p>
+          <a:endParaRPr lang="es-ES"/>
+        </a:p>
+      </dgm:t>
+    </dgm:pt>
+    <dgm:pt modelId="{EF96B169-0D45-432B-8A73-C9EA7EB2BD9C}">
+      <dgm:prSet phldrT="[Texto]"/>
+      <dgm:spPr/>
+      <dgm:t>
+        <a:bodyPr/>
+        <a:lstStyle/>
+        <a:p>
+          <a:r>
+            <a:rPr lang="es-ES"/>
+            <a:t>Express</a:t>
+          </a:r>
+        </a:p>
+      </dgm:t>
+    </dgm:pt>
+    <dgm:pt modelId="{5617944B-FAB4-4107-9B6C-02D2FDE05010}" type="parTrans" cxnId="{27B0230A-147A-4ADE-9FC7-69CC56155686}">
+      <dgm:prSet/>
+      <dgm:spPr/>
+      <dgm:t>
+        <a:bodyPr/>
+        <a:lstStyle/>
+        <a:p>
+          <a:endParaRPr lang="es-ES"/>
+        </a:p>
+      </dgm:t>
+    </dgm:pt>
+    <dgm:pt modelId="{7448EF5B-98F8-47EE-BFB6-65DFAF98C5DC}" type="sibTrans" cxnId="{27B0230A-147A-4ADE-9FC7-69CC56155686}">
+      <dgm:prSet/>
+      <dgm:spPr/>
+      <dgm:t>
+        <a:bodyPr/>
+        <a:lstStyle/>
+        <a:p>
+          <a:endParaRPr lang="es-ES"/>
+        </a:p>
+      </dgm:t>
+    </dgm:pt>
+    <dgm:pt modelId="{17446E0B-ABC5-45A9-B935-AEB88AC086C0}">
+      <dgm:prSet phldrT="[Texto]"/>
+      <dgm:spPr/>
+      <dgm:t>
+        <a:bodyPr/>
+        <a:lstStyle/>
+        <a:p>
+          <a:r>
+            <a:rPr lang="es-ES"/>
+            <a:t>Angular</a:t>
+          </a:r>
+        </a:p>
+      </dgm:t>
+    </dgm:pt>
+    <dgm:pt modelId="{D12B69C4-DAE8-44DD-8278-8E90AEB9EC40}" type="parTrans" cxnId="{9F3C255B-3353-4EA8-BD21-21DA41A24A81}">
+      <dgm:prSet/>
+      <dgm:spPr/>
+      <dgm:t>
+        <a:bodyPr/>
+        <a:lstStyle/>
+        <a:p>
+          <a:endParaRPr lang="es-ES"/>
+        </a:p>
+      </dgm:t>
+    </dgm:pt>
+    <dgm:pt modelId="{42D0AD73-9EFE-4960-99D7-1496749A7F63}" type="sibTrans" cxnId="{9F3C255B-3353-4EA8-BD21-21DA41A24A81}">
+      <dgm:prSet/>
+      <dgm:spPr/>
+      <dgm:t>
+        <a:bodyPr/>
+        <a:lstStyle/>
+        <a:p>
+          <a:endParaRPr lang="es-ES"/>
+        </a:p>
+      </dgm:t>
+    </dgm:pt>
+    <dgm:pt modelId="{D148909A-6A33-43E6-9A88-C8AC85F1F574}">
+      <dgm:prSet phldrT="[Texto]"/>
+      <dgm:spPr/>
+      <dgm:t>
+        <a:bodyPr/>
+        <a:lstStyle/>
+        <a:p>
+          <a:r>
+            <a:rPr lang="es-ES"/>
+            <a:t>Node</a:t>
+          </a:r>
+        </a:p>
+      </dgm:t>
+    </dgm:pt>
+    <dgm:pt modelId="{8ECCBD2D-33A2-4731-918A-83392735BD96}" type="parTrans" cxnId="{7D701EB6-F23A-46CB-8819-680C723CE94E}">
+      <dgm:prSet/>
+      <dgm:spPr/>
+      <dgm:t>
+        <a:bodyPr/>
+        <a:lstStyle/>
+        <a:p>
+          <a:endParaRPr lang="es-ES"/>
+        </a:p>
+      </dgm:t>
+    </dgm:pt>
+    <dgm:pt modelId="{F067E539-5F7E-4B6C-8720-43404F2D8334}" type="sibTrans" cxnId="{7D701EB6-F23A-46CB-8819-680C723CE94E}">
+      <dgm:prSet/>
+      <dgm:spPr/>
+      <dgm:t>
+        <a:bodyPr/>
+        <a:lstStyle/>
+        <a:p>
+          <a:endParaRPr lang="es-ES"/>
+        </a:p>
+      </dgm:t>
+    </dgm:pt>
+    <dgm:pt modelId="{805D8F81-2A7F-49A3-BF75-99B9D82450FE}">
+      <dgm:prSet phldrT="[Texto]"/>
+      <dgm:spPr/>
+      <dgm:t>
+        <a:bodyPr/>
+        <a:lstStyle/>
+        <a:p>
+          <a:r>
+            <a:rPr lang="es-ES"/>
+            <a:t>PM2</a:t>
+          </a:r>
+        </a:p>
+      </dgm:t>
+    </dgm:pt>
+    <dgm:pt modelId="{0CCABDB1-C410-4699-AC6D-5B1461A57B10}" type="parTrans" cxnId="{7EB3AC88-B446-4823-95BE-566771D18277}">
+      <dgm:prSet/>
+      <dgm:spPr/>
+    </dgm:pt>
+    <dgm:pt modelId="{59A02AAF-EE42-47DE-8A1E-B8EE28A45D8B}" type="sibTrans" cxnId="{7EB3AC88-B446-4823-95BE-566771D18277}">
+      <dgm:prSet/>
+      <dgm:spPr/>
+    </dgm:pt>
+    <dgm:pt modelId="{3E82906C-C3A7-4393-8B7A-C49435029FF8}">
+      <dgm:prSet phldrT="[Texto]"/>
+      <dgm:spPr/>
+      <dgm:t>
+        <a:bodyPr/>
+        <a:lstStyle/>
+        <a:p>
+          <a:r>
+            <a:rPr lang="es-ES"/>
+            <a:t>Motion</a:t>
+          </a:r>
+        </a:p>
+      </dgm:t>
+    </dgm:pt>
+    <dgm:pt modelId="{8C84BC4A-433F-4C10-A813-882B35B9A694}" type="parTrans" cxnId="{45DF1D03-EBA9-4AA5-9964-477BD0F43A2B}">
+      <dgm:prSet/>
+      <dgm:spPr/>
+    </dgm:pt>
+    <dgm:pt modelId="{DF25D73B-DB16-4E24-BA65-4D316DD46654}" type="sibTrans" cxnId="{45DF1D03-EBA9-4AA5-9964-477BD0F43A2B}">
+      <dgm:prSet/>
+      <dgm:spPr/>
+    </dgm:pt>
+    <dgm:pt modelId="{124E09C6-61C7-4F20-AEB8-1A13E319856C}" type="pres">
+      <dgm:prSet presAssocID="{ECE59B93-A56F-43FD-8880-F3C4C460BCBD}" presName="mainComposite" presStyleCnt="0">
+        <dgm:presLayoutVars>
+          <dgm:chPref val="1"/>
+          <dgm:dir/>
+          <dgm:animOne val="branch"/>
+          <dgm:animLvl val="lvl"/>
+          <dgm:resizeHandles val="exact"/>
+        </dgm:presLayoutVars>
+      </dgm:prSet>
+      <dgm:spPr/>
+    </dgm:pt>
+    <dgm:pt modelId="{2A40740C-F75E-456F-8090-35A359EC1E01}" type="pres">
+      <dgm:prSet presAssocID="{ECE59B93-A56F-43FD-8880-F3C4C460BCBD}" presName="hierFlow" presStyleCnt="0"/>
+      <dgm:spPr/>
+    </dgm:pt>
+    <dgm:pt modelId="{F2A4E424-26ED-4FF9-AB8A-8AE84A303288}" type="pres">
+      <dgm:prSet presAssocID="{ECE59B93-A56F-43FD-8880-F3C4C460BCBD}" presName="hierChild1" presStyleCnt="0">
+        <dgm:presLayoutVars>
+          <dgm:chPref val="1"/>
+          <dgm:animOne val="branch"/>
+          <dgm:animLvl val="lvl"/>
+        </dgm:presLayoutVars>
+      </dgm:prSet>
+      <dgm:spPr/>
+    </dgm:pt>
+    <dgm:pt modelId="{3D284C3D-D041-43C2-B2A1-85C6CA48CE60}" type="pres">
+      <dgm:prSet presAssocID="{F80E5932-9427-47D8-B33B-73F8C3776EDD}" presName="Name14" presStyleCnt="0"/>
+      <dgm:spPr/>
+    </dgm:pt>
+    <dgm:pt modelId="{2F73316F-D2A9-4C3F-9A3C-B28E8740738F}" type="pres">
+      <dgm:prSet presAssocID="{F80E5932-9427-47D8-B33B-73F8C3776EDD}" presName="level1Shape" presStyleLbl="node0" presStyleIdx="0" presStyleCnt="1">
+        <dgm:presLayoutVars>
+          <dgm:chPref val="3"/>
+        </dgm:presLayoutVars>
+      </dgm:prSet>
+      <dgm:spPr/>
+    </dgm:pt>
+    <dgm:pt modelId="{5170C73E-81C1-47A5-989D-63632E5894C8}" type="pres">
+      <dgm:prSet presAssocID="{F80E5932-9427-47D8-B33B-73F8C3776EDD}" presName="hierChild2" presStyleCnt="0"/>
+      <dgm:spPr/>
+    </dgm:pt>
+    <dgm:pt modelId="{2AD3F849-E85A-4BCA-883C-88E4F61C03B3}" type="pres">
+      <dgm:prSet presAssocID="{C054D606-FB81-41B2-8E59-EDB600E21547}" presName="Name19" presStyleLbl="parChTrans1D2" presStyleIdx="0" presStyleCnt="2"/>
+      <dgm:spPr/>
+    </dgm:pt>
+    <dgm:pt modelId="{56304174-9AD3-410C-B75D-870856A285A4}" type="pres">
+      <dgm:prSet presAssocID="{3B44D526-0CED-4639-B091-640532A6D8F8}" presName="Name21" presStyleCnt="0"/>
+      <dgm:spPr/>
+    </dgm:pt>
+    <dgm:pt modelId="{BD2FB3EF-7DFE-46C3-9B07-94F512572D2A}" type="pres">
+      <dgm:prSet presAssocID="{3B44D526-0CED-4639-B091-640532A6D8F8}" presName="level2Shape" presStyleLbl="node2" presStyleIdx="0" presStyleCnt="2"/>
+      <dgm:spPr/>
+    </dgm:pt>
+    <dgm:pt modelId="{635376DA-772D-4DCB-AAB5-34B1FB5BA0BB}" type="pres">
+      <dgm:prSet presAssocID="{3B44D526-0CED-4639-B091-640532A6D8F8}" presName="hierChild3" presStyleCnt="0"/>
+      <dgm:spPr/>
+    </dgm:pt>
+    <dgm:pt modelId="{EE80FCCF-E1A3-4EB5-8194-CFF6B50249BA}" type="pres">
+      <dgm:prSet presAssocID="{68F5F409-3BD5-4664-B19E-F2EB694E9249}" presName="Name19" presStyleLbl="parChTrans1D3" presStyleIdx="0" presStyleCnt="4"/>
+      <dgm:spPr/>
+    </dgm:pt>
+    <dgm:pt modelId="{AD18B222-ED21-48C3-A63B-9B2552E8CE3F}" type="pres">
+      <dgm:prSet presAssocID="{5B21B32E-051C-4F60-ABD1-41BAE3C54820}" presName="Name21" presStyleCnt="0"/>
+      <dgm:spPr/>
+    </dgm:pt>
+    <dgm:pt modelId="{4EAE5F5C-F26B-47E1-B43C-9B4A1E1D5A48}" type="pres">
+      <dgm:prSet presAssocID="{5B21B32E-051C-4F60-ABD1-41BAE3C54820}" presName="level2Shape" presStyleLbl="node3" presStyleIdx="0" presStyleCnt="4"/>
+      <dgm:spPr/>
+    </dgm:pt>
+    <dgm:pt modelId="{42D3F0A3-50FB-421B-829B-9F6F6AF727E6}" type="pres">
+      <dgm:prSet presAssocID="{5B21B32E-051C-4F60-ABD1-41BAE3C54820}" presName="hierChild3" presStyleCnt="0"/>
+      <dgm:spPr/>
+    </dgm:pt>
+    <dgm:pt modelId="{E3C81AE3-4E02-46C6-99DA-965BE14A7647}" type="pres">
+      <dgm:prSet presAssocID="{0CCABDB1-C410-4699-AC6D-5B1461A57B10}" presName="Name19" presStyleLbl="parChTrans1D4" presStyleIdx="0" presStyleCnt="9"/>
+      <dgm:spPr/>
+    </dgm:pt>
+    <dgm:pt modelId="{4EF23E7C-1585-4BCB-A29F-799292D510B9}" type="pres">
+      <dgm:prSet presAssocID="{805D8F81-2A7F-49A3-BF75-99B9D82450FE}" presName="Name21" presStyleCnt="0"/>
+      <dgm:spPr/>
+    </dgm:pt>
+    <dgm:pt modelId="{5C5EB3AE-E224-4CE6-AF75-727E0AADC8D4}" type="pres">
+      <dgm:prSet presAssocID="{805D8F81-2A7F-49A3-BF75-99B9D82450FE}" presName="level2Shape" presStyleLbl="node4" presStyleIdx="0" presStyleCnt="9"/>
+      <dgm:spPr/>
+    </dgm:pt>
+    <dgm:pt modelId="{3253EBBA-722F-47B2-8096-B6BEFBCDE745}" type="pres">
+      <dgm:prSet presAssocID="{805D8F81-2A7F-49A3-BF75-99B9D82450FE}" presName="hierChild3" presStyleCnt="0"/>
+      <dgm:spPr/>
+    </dgm:pt>
+    <dgm:pt modelId="{59339405-FEE0-4177-8E1E-EFD49E3382A8}" type="pres">
+      <dgm:prSet presAssocID="{8C84BC4A-433F-4C10-A813-882B35B9A694}" presName="Name19" presStyleLbl="parChTrans1D4" presStyleIdx="1" presStyleCnt="9"/>
+      <dgm:spPr/>
+    </dgm:pt>
+    <dgm:pt modelId="{0FAC1AAF-BD72-41FF-A448-B5C7E3CF9E90}" type="pres">
+      <dgm:prSet presAssocID="{3E82906C-C3A7-4393-8B7A-C49435029FF8}" presName="Name21" presStyleCnt="0"/>
+      <dgm:spPr/>
+    </dgm:pt>
+    <dgm:pt modelId="{6C488A67-1951-4BC5-A7C8-DDD7FD7EE062}" type="pres">
+      <dgm:prSet presAssocID="{3E82906C-C3A7-4393-8B7A-C49435029FF8}" presName="level2Shape" presStyleLbl="node4" presStyleIdx="1" presStyleCnt="9"/>
+      <dgm:spPr/>
+    </dgm:pt>
+    <dgm:pt modelId="{A06414F0-9B6D-4307-A895-4CF363F06F3C}" type="pres">
+      <dgm:prSet presAssocID="{3E82906C-C3A7-4393-8B7A-C49435029FF8}" presName="hierChild3" presStyleCnt="0"/>
+      <dgm:spPr/>
+    </dgm:pt>
+    <dgm:pt modelId="{24E905B3-4273-4E02-B234-3F89C5D94607}" type="pres">
+      <dgm:prSet presAssocID="{5490BFA2-1073-4FA2-9C6C-9C87E3AFB461}" presName="Name19" presStyleLbl="parChTrans1D3" presStyleIdx="1" presStyleCnt="4"/>
+      <dgm:spPr/>
+    </dgm:pt>
+    <dgm:pt modelId="{975E1E75-D642-4AD8-9C52-40B676647EE6}" type="pres">
+      <dgm:prSet presAssocID="{4F3AA406-A585-4214-A2C0-26D6CAD89BA9}" presName="Name21" presStyleCnt="0"/>
+      <dgm:spPr/>
+    </dgm:pt>
+    <dgm:pt modelId="{B4BDF7F5-C29A-4AAF-9A3E-61F49FF5ADC6}" type="pres">
+      <dgm:prSet presAssocID="{4F3AA406-A585-4214-A2C0-26D6CAD89BA9}" presName="level2Shape" presStyleLbl="node3" presStyleIdx="1" presStyleCnt="4"/>
+      <dgm:spPr/>
+    </dgm:pt>
+    <dgm:pt modelId="{29B6FA4D-5A22-4414-B230-7DFE564C26D6}" type="pres">
+      <dgm:prSet presAssocID="{4F3AA406-A585-4214-A2C0-26D6CAD89BA9}" presName="hierChild3" presStyleCnt="0"/>
+      <dgm:spPr/>
+    </dgm:pt>
+    <dgm:pt modelId="{714E2285-4BF1-4EDA-9B38-DF14412B846F}" type="pres">
+      <dgm:prSet presAssocID="{3AADD106-3CAF-405D-8D79-05494BF41E79}" presName="Name19" presStyleLbl="parChTrans1D4" presStyleIdx="2" presStyleCnt="9"/>
+      <dgm:spPr/>
+    </dgm:pt>
+    <dgm:pt modelId="{4C411F1A-C0EE-48CF-90A3-2DC008C56290}" type="pres">
+      <dgm:prSet presAssocID="{D1B8A72B-4588-4804-877E-143897B4B136}" presName="Name21" presStyleCnt="0"/>
+      <dgm:spPr/>
+    </dgm:pt>
+    <dgm:pt modelId="{3CD5EF88-497D-480A-8386-F9C57BFB387E}" type="pres">
+      <dgm:prSet presAssocID="{D1B8A72B-4588-4804-877E-143897B4B136}" presName="level2Shape" presStyleLbl="node4" presStyleIdx="2" presStyleCnt="9"/>
+      <dgm:spPr/>
+    </dgm:pt>
+    <dgm:pt modelId="{4933784E-B0A1-4266-9044-E5D73F315E9C}" type="pres">
+      <dgm:prSet presAssocID="{D1B8A72B-4588-4804-877E-143897B4B136}" presName="hierChild3" presStyleCnt="0"/>
+      <dgm:spPr/>
+    </dgm:pt>
+    <dgm:pt modelId="{0ADCCCCB-8BF5-4B4F-9D72-74152C220B93}" type="pres">
+      <dgm:prSet presAssocID="{5617944B-FAB4-4107-9B6C-02D2FDE05010}" presName="Name19" presStyleLbl="parChTrans1D4" presStyleIdx="3" presStyleCnt="9"/>
+      <dgm:spPr/>
+    </dgm:pt>
+    <dgm:pt modelId="{0A839A87-1C1D-4989-AA36-1D04C8BFB474}" type="pres">
+      <dgm:prSet presAssocID="{EF96B169-0D45-432B-8A73-C9EA7EB2BD9C}" presName="Name21" presStyleCnt="0"/>
+      <dgm:spPr/>
+    </dgm:pt>
+    <dgm:pt modelId="{B1D3C451-1112-4F00-8A81-10F7F2446AE2}" type="pres">
+      <dgm:prSet presAssocID="{EF96B169-0D45-432B-8A73-C9EA7EB2BD9C}" presName="level2Shape" presStyleLbl="node4" presStyleIdx="3" presStyleCnt="9"/>
+      <dgm:spPr/>
+    </dgm:pt>
+    <dgm:pt modelId="{D677FADE-4D3D-450C-A291-AF2515DA1AB5}" type="pres">
+      <dgm:prSet presAssocID="{EF96B169-0D45-432B-8A73-C9EA7EB2BD9C}" presName="hierChild3" presStyleCnt="0"/>
+      <dgm:spPr/>
+    </dgm:pt>
+    <dgm:pt modelId="{1268E670-8ADF-42B0-BD24-D84A6AC8FC75}" type="pres">
+      <dgm:prSet presAssocID="{D12B69C4-DAE8-44DD-8278-8E90AEB9EC40}" presName="Name19" presStyleLbl="parChTrans1D4" presStyleIdx="4" presStyleCnt="9"/>
+      <dgm:spPr/>
+    </dgm:pt>
+    <dgm:pt modelId="{D3205792-D66D-4CB5-932A-829F6F5CA1CB}" type="pres">
+      <dgm:prSet presAssocID="{17446E0B-ABC5-45A9-B935-AEB88AC086C0}" presName="Name21" presStyleCnt="0"/>
+      <dgm:spPr/>
+    </dgm:pt>
+    <dgm:pt modelId="{58619D40-599D-44E9-8F80-62CC3A35C618}" type="pres">
+      <dgm:prSet presAssocID="{17446E0B-ABC5-45A9-B935-AEB88AC086C0}" presName="level2Shape" presStyleLbl="node4" presStyleIdx="4" presStyleCnt="9"/>
+      <dgm:spPr/>
+    </dgm:pt>
+    <dgm:pt modelId="{D5E6434E-C3B6-437E-8E6E-FFFB2C7DD5D6}" type="pres">
+      <dgm:prSet presAssocID="{17446E0B-ABC5-45A9-B935-AEB88AC086C0}" presName="hierChild3" presStyleCnt="0"/>
+      <dgm:spPr/>
+    </dgm:pt>
+    <dgm:pt modelId="{084F995E-15B0-42A1-B7DF-67BA4983250A}" type="pres">
+      <dgm:prSet presAssocID="{8ECCBD2D-33A2-4731-918A-83392735BD96}" presName="Name19" presStyleLbl="parChTrans1D4" presStyleIdx="5" presStyleCnt="9"/>
+      <dgm:spPr/>
+    </dgm:pt>
+    <dgm:pt modelId="{86046D33-8A62-4CDF-87C0-6D5621D39D58}" type="pres">
+      <dgm:prSet presAssocID="{D148909A-6A33-43E6-9A88-C8AC85F1F574}" presName="Name21" presStyleCnt="0"/>
+      <dgm:spPr/>
+    </dgm:pt>
+    <dgm:pt modelId="{5D288F7A-C74B-4414-9BD8-4095B58BF1CE}" type="pres">
+      <dgm:prSet presAssocID="{D148909A-6A33-43E6-9A88-C8AC85F1F574}" presName="level2Shape" presStyleLbl="node4" presStyleIdx="5" presStyleCnt="9"/>
+      <dgm:spPr/>
+    </dgm:pt>
+    <dgm:pt modelId="{91923F2F-6D28-4D35-8AAA-8B1F28BDD7A0}" type="pres">
+      <dgm:prSet presAssocID="{D148909A-6A33-43E6-9A88-C8AC85F1F574}" presName="hierChild3" presStyleCnt="0"/>
+      <dgm:spPr/>
+    </dgm:pt>
+    <dgm:pt modelId="{9543261B-12DF-47A9-98B3-0272886E0AE4}" type="pres">
+      <dgm:prSet presAssocID="{216774BC-C023-45C0-939D-980A49119584}" presName="Name19" presStyleLbl="parChTrans1D2" presStyleIdx="1" presStyleCnt="2"/>
+      <dgm:spPr/>
+    </dgm:pt>
+    <dgm:pt modelId="{4EA25F65-97E2-46B6-964D-3F47EB50B0C3}" type="pres">
+      <dgm:prSet presAssocID="{41800345-DAC5-45BB-92C0-BEE08A76DC11}" presName="Name21" presStyleCnt="0"/>
+      <dgm:spPr/>
+    </dgm:pt>
+    <dgm:pt modelId="{1BAA974B-3E74-4A95-B31F-2F78FA3F0037}" type="pres">
+      <dgm:prSet presAssocID="{41800345-DAC5-45BB-92C0-BEE08A76DC11}" presName="level2Shape" presStyleLbl="node2" presStyleIdx="1" presStyleCnt="2"/>
+      <dgm:spPr/>
+    </dgm:pt>
+    <dgm:pt modelId="{D990630B-9E44-4857-9FF7-B6D37C55295D}" type="pres">
+      <dgm:prSet presAssocID="{41800345-DAC5-45BB-92C0-BEE08A76DC11}" presName="hierChild3" presStyleCnt="0"/>
+      <dgm:spPr/>
+    </dgm:pt>
+    <dgm:pt modelId="{789B4EC4-AF93-4C35-90CE-4CF3A67A2388}" type="pres">
+      <dgm:prSet presAssocID="{7862E5A5-C2BB-451B-A3EA-70B8B51D3242}" presName="Name19" presStyleLbl="parChTrans1D3" presStyleIdx="2" presStyleCnt="4"/>
+      <dgm:spPr/>
+    </dgm:pt>
+    <dgm:pt modelId="{2D50099C-EF30-4D48-8E9B-9CCF988D28BF}" type="pres">
+      <dgm:prSet presAssocID="{A7F151C1-40F9-4AEB-ADEB-BF8CBEF4386A}" presName="Name21" presStyleCnt="0"/>
+      <dgm:spPr/>
+    </dgm:pt>
+    <dgm:pt modelId="{DA3F1F50-53CC-45F0-B97B-F396CB880164}" type="pres">
+      <dgm:prSet presAssocID="{A7F151C1-40F9-4AEB-ADEB-BF8CBEF4386A}" presName="level2Shape" presStyleLbl="node3" presStyleIdx="2" presStyleCnt="4"/>
+      <dgm:spPr/>
+    </dgm:pt>
+    <dgm:pt modelId="{65149775-33AC-4629-B73C-036401C37F19}" type="pres">
+      <dgm:prSet presAssocID="{A7F151C1-40F9-4AEB-ADEB-BF8CBEF4386A}" presName="hierChild3" presStyleCnt="0"/>
+      <dgm:spPr/>
+    </dgm:pt>
+    <dgm:pt modelId="{74F97833-5D73-4E4F-A80F-FC9734744822}" type="pres">
+      <dgm:prSet presAssocID="{F01C91A4-68BB-4F03-AB4A-2A4ABB04F3CB}" presName="Name19" presStyleLbl="parChTrans1D4" presStyleIdx="6" presStyleCnt="9"/>
+      <dgm:spPr/>
+    </dgm:pt>
+    <dgm:pt modelId="{1700D289-D813-4140-AA27-5E3BE2E2E714}" type="pres">
+      <dgm:prSet presAssocID="{5FC9AEBC-C7AD-45FE-A3A9-AC43BF7920C8}" presName="Name21" presStyleCnt="0"/>
+      <dgm:spPr/>
+    </dgm:pt>
+    <dgm:pt modelId="{068E79D4-0150-4F21-B792-73243A2B92AD}" type="pres">
+      <dgm:prSet presAssocID="{5FC9AEBC-C7AD-45FE-A3A9-AC43BF7920C8}" presName="level2Shape" presStyleLbl="node4" presStyleIdx="6" presStyleCnt="9"/>
+      <dgm:spPr/>
+    </dgm:pt>
+    <dgm:pt modelId="{86F745A8-94FC-48A5-8B63-EB369CD13053}" type="pres">
+      <dgm:prSet presAssocID="{5FC9AEBC-C7AD-45FE-A3A9-AC43BF7920C8}" presName="hierChild3" presStyleCnt="0"/>
+      <dgm:spPr/>
+    </dgm:pt>
+    <dgm:pt modelId="{C215BDB3-0BF2-4799-8A3B-8FC62D019B71}" type="pres">
+      <dgm:prSet presAssocID="{5447102C-28EB-4BEE-B036-5D641FF91A39}" presName="Name19" presStyleLbl="parChTrans1D4" presStyleIdx="7" presStyleCnt="9"/>
+      <dgm:spPr/>
+    </dgm:pt>
+    <dgm:pt modelId="{59F20173-D4D5-4A8D-88C2-42A88617D233}" type="pres">
+      <dgm:prSet presAssocID="{27553B14-FE0D-48C9-BD87-F21D6789ACB8}" presName="Name21" presStyleCnt="0"/>
+      <dgm:spPr/>
+    </dgm:pt>
+    <dgm:pt modelId="{EA1E6A2B-77F5-4835-A71E-ADBFB661A43B}" type="pres">
+      <dgm:prSet presAssocID="{27553B14-FE0D-48C9-BD87-F21D6789ACB8}" presName="level2Shape" presStyleLbl="node4" presStyleIdx="7" presStyleCnt="9"/>
+      <dgm:spPr/>
+    </dgm:pt>
+    <dgm:pt modelId="{C45E7451-A6C2-4B18-AC4B-428A00B2FA6C}" type="pres">
+      <dgm:prSet presAssocID="{27553B14-FE0D-48C9-BD87-F21D6789ACB8}" presName="hierChild3" presStyleCnt="0"/>
+      <dgm:spPr/>
+    </dgm:pt>
+    <dgm:pt modelId="{0CF60BD0-FC9A-439D-91BB-CB022353A1D7}" type="pres">
+      <dgm:prSet presAssocID="{59100914-678A-4E36-BF17-CB0F6B3C3DE2}" presName="Name19" presStyleLbl="parChTrans1D3" presStyleIdx="3" presStyleCnt="4"/>
+      <dgm:spPr/>
+    </dgm:pt>
+    <dgm:pt modelId="{E651144F-495B-4F7F-9D51-222C4380C1AB}" type="pres">
+      <dgm:prSet presAssocID="{F28BF8BF-8D1F-4179-A700-FE1896E75F2B}" presName="Name21" presStyleCnt="0"/>
+      <dgm:spPr/>
+    </dgm:pt>
+    <dgm:pt modelId="{21DF0819-5134-496A-AB03-B038EBF77C35}" type="pres">
+      <dgm:prSet presAssocID="{F28BF8BF-8D1F-4179-A700-FE1896E75F2B}" presName="level2Shape" presStyleLbl="node3" presStyleIdx="3" presStyleCnt="4"/>
+      <dgm:spPr/>
+    </dgm:pt>
+    <dgm:pt modelId="{00E6AC4B-81B8-48EE-9B64-5DE50A3688FD}" type="pres">
+      <dgm:prSet presAssocID="{F28BF8BF-8D1F-4179-A700-FE1896E75F2B}" presName="hierChild3" presStyleCnt="0"/>
+      <dgm:spPr/>
+    </dgm:pt>
+    <dgm:pt modelId="{AE8B8585-76BB-4F20-A39A-21F89166A5E8}" type="pres">
+      <dgm:prSet presAssocID="{EF6FD839-B8BA-4DE8-BD7C-E51F4C1D3DC5}" presName="Name19" presStyleLbl="parChTrans1D4" presStyleIdx="8" presStyleCnt="9"/>
+      <dgm:spPr/>
+    </dgm:pt>
+    <dgm:pt modelId="{F0073F6D-0D59-4835-A009-0EB544698B85}" type="pres">
+      <dgm:prSet presAssocID="{E304F27F-F78F-40A3-98BE-98A6171E7A3E}" presName="Name21" presStyleCnt="0"/>
+      <dgm:spPr/>
+    </dgm:pt>
+    <dgm:pt modelId="{FEC4F245-3EA5-4722-82E3-609BDEC02EBC}" type="pres">
+      <dgm:prSet presAssocID="{E304F27F-F78F-40A3-98BE-98A6171E7A3E}" presName="level2Shape" presStyleLbl="node4" presStyleIdx="8" presStyleCnt="9"/>
+      <dgm:spPr/>
+    </dgm:pt>
+    <dgm:pt modelId="{72227002-80DE-47DC-9E60-1D40AE7FA88D}" type="pres">
+      <dgm:prSet presAssocID="{E304F27F-F78F-40A3-98BE-98A6171E7A3E}" presName="hierChild3" presStyleCnt="0"/>
+      <dgm:spPr/>
+    </dgm:pt>
+    <dgm:pt modelId="{5A334DE9-802D-407C-8A0E-AC7574B60A73}" type="pres">
+      <dgm:prSet presAssocID="{ECE59B93-A56F-43FD-8880-F3C4C460BCBD}" presName="bgShapesFlow" presStyleCnt="0"/>
+      <dgm:spPr/>
+    </dgm:pt>
+  </dgm:ptLst>
+  <dgm:cxnLst>
+    <dgm:cxn modelId="{45DF1D03-EBA9-4AA5-9964-477BD0F43A2B}" srcId="{5B21B32E-051C-4F60-ABD1-41BAE3C54820}" destId="{3E82906C-C3A7-4393-8B7A-C49435029FF8}" srcOrd="1" destOrd="0" parTransId="{8C84BC4A-433F-4C10-A813-882B35B9A694}" sibTransId="{DF25D73B-DB16-4E24-BA65-4D316DD46654}"/>
+    <dgm:cxn modelId="{EB3D8408-41F2-4018-B519-25D644E87932}" srcId="{3B44D526-0CED-4639-B091-640532A6D8F8}" destId="{5B21B32E-051C-4F60-ABD1-41BAE3C54820}" srcOrd="0" destOrd="0" parTransId="{68F5F409-3BD5-4664-B19E-F2EB694E9249}" sibTransId="{32829C9A-EE05-4411-9D93-A7F416C231CF}"/>
+    <dgm:cxn modelId="{27B0230A-147A-4ADE-9FC7-69CC56155686}" srcId="{4F3AA406-A585-4214-A2C0-26D6CAD89BA9}" destId="{EF96B169-0D45-432B-8A73-C9EA7EB2BD9C}" srcOrd="1" destOrd="0" parTransId="{5617944B-FAB4-4107-9B6C-02D2FDE05010}" sibTransId="{7448EF5B-98F8-47EE-BFB6-65DFAF98C5DC}"/>
+    <dgm:cxn modelId="{E27E7412-EF9E-4263-94DE-B894B3E6085B}" type="presOf" srcId="{F28BF8BF-8D1F-4179-A700-FE1896E75F2B}" destId="{21DF0819-5134-496A-AB03-B038EBF77C35}" srcOrd="0" destOrd="0" presId="urn:microsoft.com/office/officeart/2005/8/layout/hierarchy6"/>
+    <dgm:cxn modelId="{DCFEC318-A60C-4FFB-BE34-FC63BE096DDB}" type="presOf" srcId="{3B44D526-0CED-4639-B091-640532A6D8F8}" destId="{BD2FB3EF-7DFE-46C3-9B07-94F512572D2A}" srcOrd="0" destOrd="0" presId="urn:microsoft.com/office/officeart/2005/8/layout/hierarchy6"/>
+    <dgm:cxn modelId="{9809011F-48D7-4419-AE37-4BD085083B73}" type="presOf" srcId="{805D8F81-2A7F-49A3-BF75-99B9D82450FE}" destId="{5C5EB3AE-E224-4CE6-AF75-727E0AADC8D4}" srcOrd="0" destOrd="0" presId="urn:microsoft.com/office/officeart/2005/8/layout/hierarchy6"/>
+    <dgm:cxn modelId="{AF436D1F-EC32-4DFC-ACFE-1CAC4448B208}" srcId="{41800345-DAC5-45BB-92C0-BEE08A76DC11}" destId="{F28BF8BF-8D1F-4179-A700-FE1896E75F2B}" srcOrd="1" destOrd="0" parTransId="{59100914-678A-4E36-BF17-CB0F6B3C3DE2}" sibTransId="{B2F586FE-FEDA-47CA-BDBA-766D1DBFE7CA}"/>
+    <dgm:cxn modelId="{2BE32C21-3A24-4B69-B227-08EC5E95A1FE}" type="presOf" srcId="{17446E0B-ABC5-45A9-B935-AEB88AC086C0}" destId="{58619D40-599D-44E9-8F80-62CC3A35C618}" srcOrd="0" destOrd="0" presId="urn:microsoft.com/office/officeart/2005/8/layout/hierarchy6"/>
+    <dgm:cxn modelId="{0DD4D322-2ACA-44B8-8FBC-FF995CC8D6EC}" type="presOf" srcId="{7862E5A5-C2BB-451B-A3EA-70B8B51D3242}" destId="{789B4EC4-AF93-4C35-90CE-4CF3A67A2388}" srcOrd="0" destOrd="0" presId="urn:microsoft.com/office/officeart/2005/8/layout/hierarchy6"/>
+    <dgm:cxn modelId="{EBD54923-B923-49DC-BD96-0ED93C7A883C}" type="presOf" srcId="{8ECCBD2D-33A2-4731-918A-83392735BD96}" destId="{084F995E-15B0-42A1-B7DF-67BA4983250A}" srcOrd="0" destOrd="0" presId="urn:microsoft.com/office/officeart/2005/8/layout/hierarchy6"/>
+    <dgm:cxn modelId="{B63AA82C-C3CE-4B80-A8DF-5763D305237D}" type="presOf" srcId="{D1B8A72B-4588-4804-877E-143897B4B136}" destId="{3CD5EF88-497D-480A-8386-F9C57BFB387E}" srcOrd="0" destOrd="0" presId="urn:microsoft.com/office/officeart/2005/8/layout/hierarchy6"/>
+    <dgm:cxn modelId="{A940AB35-329D-4B46-9D4D-9F05BF8E78B4}" srcId="{A7F151C1-40F9-4AEB-ADEB-BF8CBEF4386A}" destId="{27553B14-FE0D-48C9-BD87-F21D6789ACB8}" srcOrd="1" destOrd="0" parTransId="{5447102C-28EB-4BEE-B036-5D641FF91A39}" sibTransId="{03C716E1-A977-4FD9-AAB3-166F0BDD1634}"/>
+    <dgm:cxn modelId="{D4263C37-4DCC-47DD-B6D5-7342B53DE795}" type="presOf" srcId="{A7F151C1-40F9-4AEB-ADEB-BF8CBEF4386A}" destId="{DA3F1F50-53CC-45F0-B97B-F396CB880164}" srcOrd="0" destOrd="0" presId="urn:microsoft.com/office/officeart/2005/8/layout/hierarchy6"/>
+    <dgm:cxn modelId="{9F3C255B-3353-4EA8-BD21-21DA41A24A81}" srcId="{4F3AA406-A585-4214-A2C0-26D6CAD89BA9}" destId="{17446E0B-ABC5-45A9-B935-AEB88AC086C0}" srcOrd="2" destOrd="0" parTransId="{D12B69C4-DAE8-44DD-8278-8E90AEB9EC40}" sibTransId="{42D0AD73-9EFE-4960-99D7-1496749A7F63}"/>
+    <dgm:cxn modelId="{0370A45E-431A-4C39-AEDC-3B78D1AAE687}" srcId="{A7F151C1-40F9-4AEB-ADEB-BF8CBEF4386A}" destId="{5FC9AEBC-C7AD-45FE-A3A9-AC43BF7920C8}" srcOrd="0" destOrd="0" parTransId="{F01C91A4-68BB-4F03-AB4A-2A4ABB04F3CB}" sibTransId="{C01AFE4F-CF24-48E4-9918-B5FCD4ADA8A1}"/>
+    <dgm:cxn modelId="{28DFA065-0AF7-46CB-9DE3-F9B77E389F06}" type="presOf" srcId="{5B21B32E-051C-4F60-ABD1-41BAE3C54820}" destId="{4EAE5F5C-F26B-47E1-B43C-9B4A1E1D5A48}" srcOrd="0" destOrd="0" presId="urn:microsoft.com/office/officeart/2005/8/layout/hierarchy6"/>
+    <dgm:cxn modelId="{39630769-BE6C-4749-BA54-755998DA0ACD}" type="presOf" srcId="{216774BC-C023-45C0-939D-980A49119584}" destId="{9543261B-12DF-47A9-98B3-0272886E0AE4}" srcOrd="0" destOrd="0" presId="urn:microsoft.com/office/officeart/2005/8/layout/hierarchy6"/>
+    <dgm:cxn modelId="{F043FF69-4DB6-4178-9E90-BE8FC917F0C1}" type="presOf" srcId="{8C84BC4A-433F-4C10-A813-882B35B9A694}" destId="{59339405-FEE0-4177-8E1E-EFD49E3382A8}" srcOrd="0" destOrd="0" presId="urn:microsoft.com/office/officeart/2005/8/layout/hierarchy6"/>
+    <dgm:cxn modelId="{834E2A6D-0C27-4B09-B8AB-4A1DD9B7C504}" type="presOf" srcId="{27553B14-FE0D-48C9-BD87-F21D6789ACB8}" destId="{EA1E6A2B-77F5-4835-A71E-ADBFB661A43B}" srcOrd="0" destOrd="0" presId="urn:microsoft.com/office/officeart/2005/8/layout/hierarchy6"/>
+    <dgm:cxn modelId="{0131EA51-65D2-4169-9E18-87697DC5026E}" type="presOf" srcId="{4F3AA406-A585-4214-A2C0-26D6CAD89BA9}" destId="{B4BDF7F5-C29A-4AAF-9A3E-61F49FF5ADC6}" srcOrd="0" destOrd="0" presId="urn:microsoft.com/office/officeart/2005/8/layout/hierarchy6"/>
+    <dgm:cxn modelId="{CAA0ED54-75E9-453B-A548-A957D6C592E5}" type="presOf" srcId="{59100914-678A-4E36-BF17-CB0F6B3C3DE2}" destId="{0CF60BD0-FC9A-439D-91BB-CB022353A1D7}" srcOrd="0" destOrd="0" presId="urn:microsoft.com/office/officeart/2005/8/layout/hierarchy6"/>
+    <dgm:cxn modelId="{4AD17A76-4B77-4353-B70A-2E5913C45284}" type="presOf" srcId="{5FC9AEBC-C7AD-45FE-A3A9-AC43BF7920C8}" destId="{068E79D4-0150-4F21-B792-73243A2B92AD}" srcOrd="0" destOrd="0" presId="urn:microsoft.com/office/officeart/2005/8/layout/hierarchy6"/>
+    <dgm:cxn modelId="{A20D2558-0A1F-451B-BF91-3D8D033F1EAE}" type="presOf" srcId="{F01C91A4-68BB-4F03-AB4A-2A4ABB04F3CB}" destId="{74F97833-5D73-4E4F-A80F-FC9734744822}" srcOrd="0" destOrd="0" presId="urn:microsoft.com/office/officeart/2005/8/layout/hierarchy6"/>
+    <dgm:cxn modelId="{0AEC3D7E-4DCF-4B18-A919-54D1276EB4EE}" srcId="{3B44D526-0CED-4639-B091-640532A6D8F8}" destId="{4F3AA406-A585-4214-A2C0-26D6CAD89BA9}" srcOrd="1" destOrd="0" parTransId="{5490BFA2-1073-4FA2-9C6C-9C87E3AFB461}" sibTransId="{2E44B531-2910-4443-8E72-A01AAE74DCFB}"/>
+    <dgm:cxn modelId="{15574387-DC98-404E-A470-321251C2BF63}" type="presOf" srcId="{5490BFA2-1073-4FA2-9C6C-9C87E3AFB461}" destId="{24E905B3-4273-4E02-B234-3F89C5D94607}" srcOrd="0" destOrd="0" presId="urn:microsoft.com/office/officeart/2005/8/layout/hierarchy6"/>
+    <dgm:cxn modelId="{61800E88-55ED-46C7-A7D9-5C6B05E9E0B2}" type="presOf" srcId="{D12B69C4-DAE8-44DD-8278-8E90AEB9EC40}" destId="{1268E670-8ADF-42B0-BD24-D84A6AC8FC75}" srcOrd="0" destOrd="0" presId="urn:microsoft.com/office/officeart/2005/8/layout/hierarchy6"/>
+    <dgm:cxn modelId="{7EB3AC88-B446-4823-95BE-566771D18277}" srcId="{5B21B32E-051C-4F60-ABD1-41BAE3C54820}" destId="{805D8F81-2A7F-49A3-BF75-99B9D82450FE}" srcOrd="0" destOrd="0" parTransId="{0CCABDB1-C410-4699-AC6D-5B1461A57B10}" sibTransId="{59A02AAF-EE42-47DE-8A1E-B8EE28A45D8B}"/>
+    <dgm:cxn modelId="{E990AF88-3773-4E3A-AC0B-007E83B36DA8}" type="presOf" srcId="{EF6FD839-B8BA-4DE8-BD7C-E51F4C1D3DC5}" destId="{AE8B8585-76BB-4F20-A39A-21F89166A5E8}" srcOrd="0" destOrd="0" presId="urn:microsoft.com/office/officeart/2005/8/layout/hierarchy6"/>
+    <dgm:cxn modelId="{D496D593-1578-4E41-9266-F8B28A99B1D3}" srcId="{41800345-DAC5-45BB-92C0-BEE08A76DC11}" destId="{A7F151C1-40F9-4AEB-ADEB-BF8CBEF4386A}" srcOrd="0" destOrd="0" parTransId="{7862E5A5-C2BB-451B-A3EA-70B8B51D3242}" sibTransId="{4FF2BEA6-9EBF-4FE6-A68E-26A4E3763AB9}"/>
+    <dgm:cxn modelId="{F5E6D095-EB72-42BD-928A-D45CDFB2FF57}" type="presOf" srcId="{41800345-DAC5-45BB-92C0-BEE08A76DC11}" destId="{1BAA974B-3E74-4A95-B31F-2F78FA3F0037}" srcOrd="0" destOrd="0" presId="urn:microsoft.com/office/officeart/2005/8/layout/hierarchy6"/>
+    <dgm:cxn modelId="{42114CA1-D511-4075-AC21-BC47B2FBD066}" srcId="{F28BF8BF-8D1F-4179-A700-FE1896E75F2B}" destId="{E304F27F-F78F-40A3-98BE-98A6171E7A3E}" srcOrd="0" destOrd="0" parTransId="{EF6FD839-B8BA-4DE8-BD7C-E51F4C1D3DC5}" sibTransId="{98DEA690-0FFC-4967-BAFC-51A0B925F26D}"/>
+    <dgm:cxn modelId="{1EC337A2-0429-49FD-B383-ADE610463286}" type="presOf" srcId="{C054D606-FB81-41B2-8E59-EDB600E21547}" destId="{2AD3F849-E85A-4BCA-883C-88E4F61C03B3}" srcOrd="0" destOrd="0" presId="urn:microsoft.com/office/officeart/2005/8/layout/hierarchy6"/>
+    <dgm:cxn modelId="{DD8F9AA2-4812-4572-AD7D-E8B463B9D132}" type="presOf" srcId="{ECE59B93-A56F-43FD-8880-F3C4C460BCBD}" destId="{124E09C6-61C7-4F20-AEB8-1A13E319856C}" srcOrd="0" destOrd="0" presId="urn:microsoft.com/office/officeart/2005/8/layout/hierarchy6"/>
+    <dgm:cxn modelId="{193C1BA4-86D2-454E-8FFE-8937FBF88FD9}" type="presOf" srcId="{0CCABDB1-C410-4699-AC6D-5B1461A57B10}" destId="{E3C81AE3-4E02-46C6-99DA-965BE14A7647}" srcOrd="0" destOrd="0" presId="urn:microsoft.com/office/officeart/2005/8/layout/hierarchy6"/>
+    <dgm:cxn modelId="{7F7B55A7-D982-431C-94CD-47D1B0894505}" type="presOf" srcId="{F80E5932-9427-47D8-B33B-73F8C3776EDD}" destId="{2F73316F-D2A9-4C3F-9A3C-B28E8740738F}" srcOrd="0" destOrd="0" presId="urn:microsoft.com/office/officeart/2005/8/layout/hierarchy6"/>
+    <dgm:cxn modelId="{133B99A7-0E34-46C1-B82C-DA131714B429}" srcId="{4F3AA406-A585-4214-A2C0-26D6CAD89BA9}" destId="{D1B8A72B-4588-4804-877E-143897B4B136}" srcOrd="0" destOrd="0" parTransId="{3AADD106-3CAF-405D-8D79-05494BF41E79}" sibTransId="{BCF86F69-F52B-4FA1-A387-E26E16430AB4}"/>
+    <dgm:cxn modelId="{7D701EB6-F23A-46CB-8819-680C723CE94E}" srcId="{4F3AA406-A585-4214-A2C0-26D6CAD89BA9}" destId="{D148909A-6A33-43E6-9A88-C8AC85F1F574}" srcOrd="3" destOrd="0" parTransId="{8ECCBD2D-33A2-4731-918A-83392735BD96}" sibTransId="{F067E539-5F7E-4B6C-8720-43404F2D8334}"/>
+    <dgm:cxn modelId="{91AAD6B8-FE0A-42BD-83B3-91EEF936311A}" type="presOf" srcId="{3AADD106-3CAF-405D-8D79-05494BF41E79}" destId="{714E2285-4BF1-4EDA-9B38-DF14412B846F}" srcOrd="0" destOrd="0" presId="urn:microsoft.com/office/officeart/2005/8/layout/hierarchy6"/>
+    <dgm:cxn modelId="{08AEFCBA-C0A9-4998-80C9-8BE4810076D8}" type="presOf" srcId="{EF96B169-0D45-432B-8A73-C9EA7EB2BD9C}" destId="{B1D3C451-1112-4F00-8A81-10F7F2446AE2}" srcOrd="0" destOrd="0" presId="urn:microsoft.com/office/officeart/2005/8/layout/hierarchy6"/>
+    <dgm:cxn modelId="{56DA50C7-0B17-441A-855A-3CB49AC08C50}" srcId="{F80E5932-9427-47D8-B33B-73F8C3776EDD}" destId="{3B44D526-0CED-4639-B091-640532A6D8F8}" srcOrd="0" destOrd="0" parTransId="{C054D606-FB81-41B2-8E59-EDB600E21547}" sibTransId="{7E741349-D055-45C0-BDDC-864ED4C56B67}"/>
+    <dgm:cxn modelId="{0885B7CA-C922-4082-ADCC-A676ADB708AF}" srcId="{ECE59B93-A56F-43FD-8880-F3C4C460BCBD}" destId="{F80E5932-9427-47D8-B33B-73F8C3776EDD}" srcOrd="0" destOrd="0" parTransId="{D5A01724-5460-49A6-BCB4-4E15DCEF4CA0}" sibTransId="{B9E517A1-AFA0-4E81-85E5-4F884BBB54CA}"/>
+    <dgm:cxn modelId="{74AE61D2-8CB9-48B4-BED2-C965CBA53AE4}" type="presOf" srcId="{3E82906C-C3A7-4393-8B7A-C49435029FF8}" destId="{6C488A67-1951-4BC5-A7C8-DDD7FD7EE062}" srcOrd="0" destOrd="0" presId="urn:microsoft.com/office/officeart/2005/8/layout/hierarchy6"/>
+    <dgm:cxn modelId="{154958EB-1728-47EA-B55F-AD9BD48F6EBE}" type="presOf" srcId="{5617944B-FAB4-4107-9B6C-02D2FDE05010}" destId="{0ADCCCCB-8BF5-4B4F-9D72-74152C220B93}" srcOrd="0" destOrd="0" presId="urn:microsoft.com/office/officeart/2005/8/layout/hierarchy6"/>
+    <dgm:cxn modelId="{B18065F0-AAC4-4553-A250-AA6A1A8766F8}" type="presOf" srcId="{E304F27F-F78F-40A3-98BE-98A6171E7A3E}" destId="{FEC4F245-3EA5-4722-82E3-609BDEC02EBC}" srcOrd="0" destOrd="0" presId="urn:microsoft.com/office/officeart/2005/8/layout/hierarchy6"/>
+    <dgm:cxn modelId="{914CA6F0-D14D-403C-BD7F-C87FEAA57ADC}" type="presOf" srcId="{68F5F409-3BD5-4664-B19E-F2EB694E9249}" destId="{EE80FCCF-E1A3-4EB5-8194-CFF6B50249BA}" srcOrd="0" destOrd="0" presId="urn:microsoft.com/office/officeart/2005/8/layout/hierarchy6"/>
+    <dgm:cxn modelId="{A8094EF6-EC4F-4FA4-AB5E-7E0137B3D972}" srcId="{F80E5932-9427-47D8-B33B-73F8C3776EDD}" destId="{41800345-DAC5-45BB-92C0-BEE08A76DC11}" srcOrd="1" destOrd="0" parTransId="{216774BC-C023-45C0-939D-980A49119584}" sibTransId="{68DFF7D4-C03A-415A-8591-7C37FF7067DA}"/>
+    <dgm:cxn modelId="{712707FA-9A07-4B30-A3B7-1F3D20D20AFE}" type="presOf" srcId="{5447102C-28EB-4BEE-B036-5D641FF91A39}" destId="{C215BDB3-0BF2-4799-8A3B-8FC62D019B71}" srcOrd="0" destOrd="0" presId="urn:microsoft.com/office/officeart/2005/8/layout/hierarchy6"/>
+    <dgm:cxn modelId="{B4F015FC-9D42-4F30-91E2-BF88484202C6}" type="presOf" srcId="{D148909A-6A33-43E6-9A88-C8AC85F1F574}" destId="{5D288F7A-C74B-4414-9BD8-4095B58BF1CE}" srcOrd="0" destOrd="0" presId="urn:microsoft.com/office/officeart/2005/8/layout/hierarchy6"/>
+    <dgm:cxn modelId="{1DC13F63-7B24-4EA8-8DE8-2383DFD1A42D}" type="presParOf" srcId="{124E09C6-61C7-4F20-AEB8-1A13E319856C}" destId="{2A40740C-F75E-456F-8090-35A359EC1E01}" srcOrd="0" destOrd="0" presId="urn:microsoft.com/office/officeart/2005/8/layout/hierarchy6"/>
+    <dgm:cxn modelId="{35DCE3B8-DFAA-4EEB-9F2C-44E156348E94}" type="presParOf" srcId="{2A40740C-F75E-456F-8090-35A359EC1E01}" destId="{F2A4E424-26ED-4FF9-AB8A-8AE84A303288}" srcOrd="0" destOrd="0" presId="urn:microsoft.com/office/officeart/2005/8/layout/hierarchy6"/>
+    <dgm:cxn modelId="{01E9FE3C-AABD-4CB1-B4EB-A172CBFD3EFD}" type="presParOf" srcId="{F2A4E424-26ED-4FF9-AB8A-8AE84A303288}" destId="{3D284C3D-D041-43C2-B2A1-85C6CA48CE60}" srcOrd="0" destOrd="0" presId="urn:microsoft.com/office/officeart/2005/8/layout/hierarchy6"/>
+    <dgm:cxn modelId="{FD2BC05C-1A76-4FCA-AB14-0CF425DB896A}" type="presParOf" srcId="{3D284C3D-D041-43C2-B2A1-85C6CA48CE60}" destId="{2F73316F-D2A9-4C3F-9A3C-B28E8740738F}" srcOrd="0" destOrd="0" presId="urn:microsoft.com/office/officeart/2005/8/layout/hierarchy6"/>
+    <dgm:cxn modelId="{7FE25A62-ABAC-48BE-B1B7-2FA2C946086D}" type="presParOf" srcId="{3D284C3D-D041-43C2-B2A1-85C6CA48CE60}" destId="{5170C73E-81C1-47A5-989D-63632E5894C8}" srcOrd="1" destOrd="0" presId="urn:microsoft.com/office/officeart/2005/8/layout/hierarchy6"/>
+    <dgm:cxn modelId="{E89026D8-E565-40BF-BD5C-A432038EAD6F}" type="presParOf" srcId="{5170C73E-81C1-47A5-989D-63632E5894C8}" destId="{2AD3F849-E85A-4BCA-883C-88E4F61C03B3}" srcOrd="0" destOrd="0" presId="urn:microsoft.com/office/officeart/2005/8/layout/hierarchy6"/>
+    <dgm:cxn modelId="{76271FD6-E15C-48E8-8E08-75915E3E14F9}" type="presParOf" srcId="{5170C73E-81C1-47A5-989D-63632E5894C8}" destId="{56304174-9AD3-410C-B75D-870856A285A4}" srcOrd="1" destOrd="0" presId="urn:microsoft.com/office/officeart/2005/8/layout/hierarchy6"/>
+    <dgm:cxn modelId="{AE47D49E-36ED-4E65-9B79-686ED303AF0A}" type="presParOf" srcId="{56304174-9AD3-410C-B75D-870856A285A4}" destId="{BD2FB3EF-7DFE-46C3-9B07-94F512572D2A}" srcOrd="0" destOrd="0" presId="urn:microsoft.com/office/officeart/2005/8/layout/hierarchy6"/>
+    <dgm:cxn modelId="{0163E0AF-8D8A-4E9B-8528-E8A0CD61F0F8}" type="presParOf" srcId="{56304174-9AD3-410C-B75D-870856A285A4}" destId="{635376DA-772D-4DCB-AAB5-34B1FB5BA0BB}" srcOrd="1" destOrd="0" presId="urn:microsoft.com/office/officeart/2005/8/layout/hierarchy6"/>
+    <dgm:cxn modelId="{C953844B-FFB5-47D9-AE5C-80B95FC3B3FD}" type="presParOf" srcId="{635376DA-772D-4DCB-AAB5-34B1FB5BA0BB}" destId="{EE80FCCF-E1A3-4EB5-8194-CFF6B50249BA}" srcOrd="0" destOrd="0" presId="urn:microsoft.com/office/officeart/2005/8/layout/hierarchy6"/>
+    <dgm:cxn modelId="{3F1C48C8-ED09-4965-87D5-C5C6AF853737}" type="presParOf" srcId="{635376DA-772D-4DCB-AAB5-34B1FB5BA0BB}" destId="{AD18B222-ED21-48C3-A63B-9B2552E8CE3F}" srcOrd="1" destOrd="0" presId="urn:microsoft.com/office/officeart/2005/8/layout/hierarchy6"/>
+    <dgm:cxn modelId="{112FA586-54A8-4CD9-AC5D-1C7496E265B8}" type="presParOf" srcId="{AD18B222-ED21-48C3-A63B-9B2552E8CE3F}" destId="{4EAE5F5C-F26B-47E1-B43C-9B4A1E1D5A48}" srcOrd="0" destOrd="0" presId="urn:microsoft.com/office/officeart/2005/8/layout/hierarchy6"/>
+    <dgm:cxn modelId="{4B681D27-6D49-46ED-86B5-A96F4D023C29}" type="presParOf" srcId="{AD18B222-ED21-48C3-A63B-9B2552E8CE3F}" destId="{42D3F0A3-50FB-421B-829B-9F6F6AF727E6}" srcOrd="1" destOrd="0" presId="urn:microsoft.com/office/officeart/2005/8/layout/hierarchy6"/>
+    <dgm:cxn modelId="{8C85D51A-2EA8-4C13-B455-E07E27A860F0}" type="presParOf" srcId="{42D3F0A3-50FB-421B-829B-9F6F6AF727E6}" destId="{E3C81AE3-4E02-46C6-99DA-965BE14A7647}" srcOrd="0" destOrd="0" presId="urn:microsoft.com/office/officeart/2005/8/layout/hierarchy6"/>
+    <dgm:cxn modelId="{9C25D4EC-4FCC-4A85-A38E-16128E30B5C5}" type="presParOf" srcId="{42D3F0A3-50FB-421B-829B-9F6F6AF727E6}" destId="{4EF23E7C-1585-4BCB-A29F-799292D510B9}" srcOrd="1" destOrd="0" presId="urn:microsoft.com/office/officeart/2005/8/layout/hierarchy6"/>
+    <dgm:cxn modelId="{6C5F59B0-0501-4A02-884F-CEDC910999D8}" type="presParOf" srcId="{4EF23E7C-1585-4BCB-A29F-799292D510B9}" destId="{5C5EB3AE-E224-4CE6-AF75-727E0AADC8D4}" srcOrd="0" destOrd="0" presId="urn:microsoft.com/office/officeart/2005/8/layout/hierarchy6"/>
+    <dgm:cxn modelId="{B9B37361-518D-4D16-97A7-5EF58E84D266}" type="presParOf" srcId="{4EF23E7C-1585-4BCB-A29F-799292D510B9}" destId="{3253EBBA-722F-47B2-8096-B6BEFBCDE745}" srcOrd="1" destOrd="0" presId="urn:microsoft.com/office/officeart/2005/8/layout/hierarchy6"/>
+    <dgm:cxn modelId="{CB4CDAB8-9E54-4B51-8901-E7170D1E16E4}" type="presParOf" srcId="{42D3F0A3-50FB-421B-829B-9F6F6AF727E6}" destId="{59339405-FEE0-4177-8E1E-EFD49E3382A8}" srcOrd="2" destOrd="0" presId="urn:microsoft.com/office/officeart/2005/8/layout/hierarchy6"/>
+    <dgm:cxn modelId="{027D101E-8B10-4C96-87D1-702264AF1EFD}" type="presParOf" srcId="{42D3F0A3-50FB-421B-829B-9F6F6AF727E6}" destId="{0FAC1AAF-BD72-41FF-A448-B5C7E3CF9E90}" srcOrd="3" destOrd="0" presId="urn:microsoft.com/office/officeart/2005/8/layout/hierarchy6"/>
+    <dgm:cxn modelId="{5A88D102-41E0-422B-BF9E-0D7AD9A78E6F}" type="presParOf" srcId="{0FAC1AAF-BD72-41FF-A448-B5C7E3CF9E90}" destId="{6C488A67-1951-4BC5-A7C8-DDD7FD7EE062}" srcOrd="0" destOrd="0" presId="urn:microsoft.com/office/officeart/2005/8/layout/hierarchy6"/>
+    <dgm:cxn modelId="{46229213-9337-49C8-84F8-F07E6DDADA81}" type="presParOf" srcId="{0FAC1AAF-BD72-41FF-A448-B5C7E3CF9E90}" destId="{A06414F0-9B6D-4307-A895-4CF363F06F3C}" srcOrd="1" destOrd="0" presId="urn:microsoft.com/office/officeart/2005/8/layout/hierarchy6"/>
+    <dgm:cxn modelId="{969D34F4-92D4-4801-BD4C-A915BDFAFEB8}" type="presParOf" srcId="{635376DA-772D-4DCB-AAB5-34B1FB5BA0BB}" destId="{24E905B3-4273-4E02-B234-3F89C5D94607}" srcOrd="2" destOrd="0" presId="urn:microsoft.com/office/officeart/2005/8/layout/hierarchy6"/>
+    <dgm:cxn modelId="{CCF0EA6A-CC76-4390-B6C4-754D7C864B47}" type="presParOf" srcId="{635376DA-772D-4DCB-AAB5-34B1FB5BA0BB}" destId="{975E1E75-D642-4AD8-9C52-40B676647EE6}" srcOrd="3" destOrd="0" presId="urn:microsoft.com/office/officeart/2005/8/layout/hierarchy6"/>
+    <dgm:cxn modelId="{ED6822BC-1EAF-419F-BA6A-51B3F8111D13}" type="presParOf" srcId="{975E1E75-D642-4AD8-9C52-40B676647EE6}" destId="{B4BDF7F5-C29A-4AAF-9A3E-61F49FF5ADC6}" srcOrd="0" destOrd="0" presId="urn:microsoft.com/office/officeart/2005/8/layout/hierarchy6"/>
+    <dgm:cxn modelId="{6F540AD5-E1EA-413A-9174-AB16144E2DC6}" type="presParOf" srcId="{975E1E75-D642-4AD8-9C52-40B676647EE6}" destId="{29B6FA4D-5A22-4414-B230-7DFE564C26D6}" srcOrd="1" destOrd="0" presId="urn:microsoft.com/office/officeart/2005/8/layout/hierarchy6"/>
+    <dgm:cxn modelId="{4870FD95-DF0E-4D4C-9C57-0E25D2DE24FB}" type="presParOf" srcId="{29B6FA4D-5A22-4414-B230-7DFE564C26D6}" destId="{714E2285-4BF1-4EDA-9B38-DF14412B846F}" srcOrd="0" destOrd="0" presId="urn:microsoft.com/office/officeart/2005/8/layout/hierarchy6"/>
+    <dgm:cxn modelId="{5FE15126-A423-4D1D-9741-7F8F77275790}" type="presParOf" srcId="{29B6FA4D-5A22-4414-B230-7DFE564C26D6}" destId="{4C411F1A-C0EE-48CF-90A3-2DC008C56290}" srcOrd="1" destOrd="0" presId="urn:microsoft.com/office/officeart/2005/8/layout/hierarchy6"/>
+    <dgm:cxn modelId="{BD556349-502D-46AF-B437-D52CA286C1AA}" type="presParOf" srcId="{4C411F1A-C0EE-48CF-90A3-2DC008C56290}" destId="{3CD5EF88-497D-480A-8386-F9C57BFB387E}" srcOrd="0" destOrd="0" presId="urn:microsoft.com/office/officeart/2005/8/layout/hierarchy6"/>
+    <dgm:cxn modelId="{CE6D83A8-7D8E-46E2-8F19-F989208C1D5D}" type="presParOf" srcId="{4C411F1A-C0EE-48CF-90A3-2DC008C56290}" destId="{4933784E-B0A1-4266-9044-E5D73F315E9C}" srcOrd="1" destOrd="0" presId="urn:microsoft.com/office/officeart/2005/8/layout/hierarchy6"/>
+    <dgm:cxn modelId="{EED9B54C-6BF3-4EB2-8078-4CFCE5D8D874}" type="presParOf" srcId="{29B6FA4D-5A22-4414-B230-7DFE564C26D6}" destId="{0ADCCCCB-8BF5-4B4F-9D72-74152C220B93}" srcOrd="2" destOrd="0" presId="urn:microsoft.com/office/officeart/2005/8/layout/hierarchy6"/>
+    <dgm:cxn modelId="{61376494-0AE2-444A-98C5-868435114FF5}" type="presParOf" srcId="{29B6FA4D-5A22-4414-B230-7DFE564C26D6}" destId="{0A839A87-1C1D-4989-AA36-1D04C8BFB474}" srcOrd="3" destOrd="0" presId="urn:microsoft.com/office/officeart/2005/8/layout/hierarchy6"/>
+    <dgm:cxn modelId="{5048A2B1-74F7-4A8B-9EAE-6C7837BF3FDD}" type="presParOf" srcId="{0A839A87-1C1D-4989-AA36-1D04C8BFB474}" destId="{B1D3C451-1112-4F00-8A81-10F7F2446AE2}" srcOrd="0" destOrd="0" presId="urn:microsoft.com/office/officeart/2005/8/layout/hierarchy6"/>
+    <dgm:cxn modelId="{B6A56D48-2D92-4FBA-9282-09AA14AB5D62}" type="presParOf" srcId="{0A839A87-1C1D-4989-AA36-1D04C8BFB474}" destId="{D677FADE-4D3D-450C-A291-AF2515DA1AB5}" srcOrd="1" destOrd="0" presId="urn:microsoft.com/office/officeart/2005/8/layout/hierarchy6"/>
+    <dgm:cxn modelId="{E6650B33-EE3C-4DAF-A477-354DEDDB4A38}" type="presParOf" srcId="{29B6FA4D-5A22-4414-B230-7DFE564C26D6}" destId="{1268E670-8ADF-42B0-BD24-D84A6AC8FC75}" srcOrd="4" destOrd="0" presId="urn:microsoft.com/office/officeart/2005/8/layout/hierarchy6"/>
+    <dgm:cxn modelId="{AB0D149B-D253-428C-9F69-304C9B1E725E}" type="presParOf" srcId="{29B6FA4D-5A22-4414-B230-7DFE564C26D6}" destId="{D3205792-D66D-4CB5-932A-829F6F5CA1CB}" srcOrd="5" destOrd="0" presId="urn:microsoft.com/office/officeart/2005/8/layout/hierarchy6"/>
+    <dgm:cxn modelId="{CDF7CC05-AD3A-49FA-87E3-D92501C2D665}" type="presParOf" srcId="{D3205792-D66D-4CB5-932A-829F6F5CA1CB}" destId="{58619D40-599D-44E9-8F80-62CC3A35C618}" srcOrd="0" destOrd="0" presId="urn:microsoft.com/office/officeart/2005/8/layout/hierarchy6"/>
+    <dgm:cxn modelId="{FE4E763F-5163-4285-A5BE-E259B4599845}" type="presParOf" srcId="{D3205792-D66D-4CB5-932A-829F6F5CA1CB}" destId="{D5E6434E-C3B6-437E-8E6E-FFFB2C7DD5D6}" srcOrd="1" destOrd="0" presId="urn:microsoft.com/office/officeart/2005/8/layout/hierarchy6"/>
+    <dgm:cxn modelId="{14C2F85A-C246-4F80-98D6-AE68C9A3137D}" type="presParOf" srcId="{29B6FA4D-5A22-4414-B230-7DFE564C26D6}" destId="{084F995E-15B0-42A1-B7DF-67BA4983250A}" srcOrd="6" destOrd="0" presId="urn:microsoft.com/office/officeart/2005/8/layout/hierarchy6"/>
+    <dgm:cxn modelId="{68C288EE-B3CE-4513-A54E-BB346164A88C}" type="presParOf" srcId="{29B6FA4D-5A22-4414-B230-7DFE564C26D6}" destId="{86046D33-8A62-4CDF-87C0-6D5621D39D58}" srcOrd="7" destOrd="0" presId="urn:microsoft.com/office/officeart/2005/8/layout/hierarchy6"/>
+    <dgm:cxn modelId="{0ED7BFD3-D77C-41AA-B51D-30C293855C63}" type="presParOf" srcId="{86046D33-8A62-4CDF-87C0-6D5621D39D58}" destId="{5D288F7A-C74B-4414-9BD8-4095B58BF1CE}" srcOrd="0" destOrd="0" presId="urn:microsoft.com/office/officeart/2005/8/layout/hierarchy6"/>
+    <dgm:cxn modelId="{36F08F49-8D35-4284-81F0-144A55167AEC}" type="presParOf" srcId="{86046D33-8A62-4CDF-87C0-6D5621D39D58}" destId="{91923F2F-6D28-4D35-8AAA-8B1F28BDD7A0}" srcOrd="1" destOrd="0" presId="urn:microsoft.com/office/officeart/2005/8/layout/hierarchy6"/>
+    <dgm:cxn modelId="{BDC0136C-9619-4966-A3B6-6D370EDD6ABF}" type="presParOf" srcId="{5170C73E-81C1-47A5-989D-63632E5894C8}" destId="{9543261B-12DF-47A9-98B3-0272886E0AE4}" srcOrd="2" destOrd="0" presId="urn:microsoft.com/office/officeart/2005/8/layout/hierarchy6"/>
+    <dgm:cxn modelId="{D1B2C0E3-FA08-4936-A8F2-B341D0ADB53D}" type="presParOf" srcId="{5170C73E-81C1-47A5-989D-63632E5894C8}" destId="{4EA25F65-97E2-46B6-964D-3F47EB50B0C3}" srcOrd="3" destOrd="0" presId="urn:microsoft.com/office/officeart/2005/8/layout/hierarchy6"/>
+    <dgm:cxn modelId="{EE415583-556A-4DBF-A467-461B23BEBAB9}" type="presParOf" srcId="{4EA25F65-97E2-46B6-964D-3F47EB50B0C3}" destId="{1BAA974B-3E74-4A95-B31F-2F78FA3F0037}" srcOrd="0" destOrd="0" presId="urn:microsoft.com/office/officeart/2005/8/layout/hierarchy6"/>
+    <dgm:cxn modelId="{3CA0727C-BCF3-45FB-B921-DAE3E9DE83DB}" type="presParOf" srcId="{4EA25F65-97E2-46B6-964D-3F47EB50B0C3}" destId="{D990630B-9E44-4857-9FF7-B6D37C55295D}" srcOrd="1" destOrd="0" presId="urn:microsoft.com/office/officeart/2005/8/layout/hierarchy6"/>
+    <dgm:cxn modelId="{57473EC9-4526-463C-9C29-71E4DE4F02E3}" type="presParOf" srcId="{D990630B-9E44-4857-9FF7-B6D37C55295D}" destId="{789B4EC4-AF93-4C35-90CE-4CF3A67A2388}" srcOrd="0" destOrd="0" presId="urn:microsoft.com/office/officeart/2005/8/layout/hierarchy6"/>
+    <dgm:cxn modelId="{ECB387D0-44AE-43A6-B6A0-6388047DD3F2}" type="presParOf" srcId="{D990630B-9E44-4857-9FF7-B6D37C55295D}" destId="{2D50099C-EF30-4D48-8E9B-9CCF988D28BF}" srcOrd="1" destOrd="0" presId="urn:microsoft.com/office/officeart/2005/8/layout/hierarchy6"/>
+    <dgm:cxn modelId="{60438839-942A-425A-985A-536FFB7302A8}" type="presParOf" srcId="{2D50099C-EF30-4D48-8E9B-9CCF988D28BF}" destId="{DA3F1F50-53CC-45F0-B97B-F396CB880164}" srcOrd="0" destOrd="0" presId="urn:microsoft.com/office/officeart/2005/8/layout/hierarchy6"/>
+    <dgm:cxn modelId="{2DCF6980-DFD1-4D91-8F4D-F875438A371A}" type="presParOf" srcId="{2D50099C-EF30-4D48-8E9B-9CCF988D28BF}" destId="{65149775-33AC-4629-B73C-036401C37F19}" srcOrd="1" destOrd="0" presId="urn:microsoft.com/office/officeart/2005/8/layout/hierarchy6"/>
+    <dgm:cxn modelId="{91186BD3-DA1C-4EF5-A563-1D8EDC1CA6C9}" type="presParOf" srcId="{65149775-33AC-4629-B73C-036401C37F19}" destId="{74F97833-5D73-4E4F-A80F-FC9734744822}" srcOrd="0" destOrd="0" presId="urn:microsoft.com/office/officeart/2005/8/layout/hierarchy6"/>
+    <dgm:cxn modelId="{FB76EBEB-CF91-4B9E-91E4-5386399B314B}" type="presParOf" srcId="{65149775-33AC-4629-B73C-036401C37F19}" destId="{1700D289-D813-4140-AA27-5E3BE2E2E714}" srcOrd="1" destOrd="0" presId="urn:microsoft.com/office/officeart/2005/8/layout/hierarchy6"/>
+    <dgm:cxn modelId="{B66400B8-293C-41DB-BEF1-387DCDA44D34}" type="presParOf" srcId="{1700D289-D813-4140-AA27-5E3BE2E2E714}" destId="{068E79D4-0150-4F21-B792-73243A2B92AD}" srcOrd="0" destOrd="0" presId="urn:microsoft.com/office/officeart/2005/8/layout/hierarchy6"/>
+    <dgm:cxn modelId="{5900178E-C35F-4DD1-A2DD-35E0FD15FED6}" type="presParOf" srcId="{1700D289-D813-4140-AA27-5E3BE2E2E714}" destId="{86F745A8-94FC-48A5-8B63-EB369CD13053}" srcOrd="1" destOrd="0" presId="urn:microsoft.com/office/officeart/2005/8/layout/hierarchy6"/>
+    <dgm:cxn modelId="{29EAF84E-ADF4-49E8-A573-BE4D73AE7676}" type="presParOf" srcId="{65149775-33AC-4629-B73C-036401C37F19}" destId="{C215BDB3-0BF2-4799-8A3B-8FC62D019B71}" srcOrd="2" destOrd="0" presId="urn:microsoft.com/office/officeart/2005/8/layout/hierarchy6"/>
+    <dgm:cxn modelId="{BDB60781-61AC-481F-89B4-504B8531813F}" type="presParOf" srcId="{65149775-33AC-4629-B73C-036401C37F19}" destId="{59F20173-D4D5-4A8D-88C2-42A88617D233}" srcOrd="3" destOrd="0" presId="urn:microsoft.com/office/officeart/2005/8/layout/hierarchy6"/>
+    <dgm:cxn modelId="{9D65423D-8C1D-4438-84BC-91541F97095C}" type="presParOf" srcId="{59F20173-D4D5-4A8D-88C2-42A88617D233}" destId="{EA1E6A2B-77F5-4835-A71E-ADBFB661A43B}" srcOrd="0" destOrd="0" presId="urn:microsoft.com/office/officeart/2005/8/layout/hierarchy6"/>
+    <dgm:cxn modelId="{AECB3914-D77E-442B-955F-5BC517A52522}" type="presParOf" srcId="{59F20173-D4D5-4A8D-88C2-42A88617D233}" destId="{C45E7451-A6C2-4B18-AC4B-428A00B2FA6C}" srcOrd="1" destOrd="0" presId="urn:microsoft.com/office/officeart/2005/8/layout/hierarchy6"/>
+    <dgm:cxn modelId="{5F3E2625-6CF2-4A30-A9A6-F0AB5476D700}" type="presParOf" srcId="{D990630B-9E44-4857-9FF7-B6D37C55295D}" destId="{0CF60BD0-FC9A-439D-91BB-CB022353A1D7}" srcOrd="2" destOrd="0" presId="urn:microsoft.com/office/officeart/2005/8/layout/hierarchy6"/>
+    <dgm:cxn modelId="{C93BF9F8-91EE-4428-904B-85086DE57ABB}" type="presParOf" srcId="{D990630B-9E44-4857-9FF7-B6D37C55295D}" destId="{E651144F-495B-4F7F-9D51-222C4380C1AB}" srcOrd="3" destOrd="0" presId="urn:microsoft.com/office/officeart/2005/8/layout/hierarchy6"/>
+    <dgm:cxn modelId="{76129EA7-2993-4AF5-B18A-8DEC03F11326}" type="presParOf" srcId="{E651144F-495B-4F7F-9D51-222C4380C1AB}" destId="{21DF0819-5134-496A-AB03-B038EBF77C35}" srcOrd="0" destOrd="0" presId="urn:microsoft.com/office/officeart/2005/8/layout/hierarchy6"/>
+    <dgm:cxn modelId="{2A550DF3-9592-4FFB-AAF2-E4E8BEB72A0E}" type="presParOf" srcId="{E651144F-495B-4F7F-9D51-222C4380C1AB}" destId="{00E6AC4B-81B8-48EE-9B64-5DE50A3688FD}" srcOrd="1" destOrd="0" presId="urn:microsoft.com/office/officeart/2005/8/layout/hierarchy6"/>
+    <dgm:cxn modelId="{7C1F0601-AE81-4489-9B7F-1B72BB391139}" type="presParOf" srcId="{00E6AC4B-81B8-48EE-9B64-5DE50A3688FD}" destId="{AE8B8585-76BB-4F20-A39A-21F89166A5E8}" srcOrd="0" destOrd="0" presId="urn:microsoft.com/office/officeart/2005/8/layout/hierarchy6"/>
+    <dgm:cxn modelId="{C747B147-5A00-4E7D-9BA0-3F324C1C6CC2}" type="presParOf" srcId="{00E6AC4B-81B8-48EE-9B64-5DE50A3688FD}" destId="{F0073F6D-0D59-4835-A009-0EB544698B85}" srcOrd="1" destOrd="0" presId="urn:microsoft.com/office/officeart/2005/8/layout/hierarchy6"/>
+    <dgm:cxn modelId="{1C269538-D3B6-4428-9F93-49F270866B1B}" type="presParOf" srcId="{F0073F6D-0D59-4835-A009-0EB544698B85}" destId="{FEC4F245-3EA5-4722-82E3-609BDEC02EBC}" srcOrd="0" destOrd="0" presId="urn:microsoft.com/office/officeart/2005/8/layout/hierarchy6"/>
+    <dgm:cxn modelId="{669942F4-CBB7-457B-9F44-E4E3681F99D0}" type="presParOf" srcId="{F0073F6D-0D59-4835-A009-0EB544698B85}" destId="{72227002-80DE-47DC-9E60-1D40AE7FA88D}" srcOrd="1" destOrd="0" presId="urn:microsoft.com/office/officeart/2005/8/layout/hierarchy6"/>
+    <dgm:cxn modelId="{9E1055E6-8BD0-4D3E-A658-ADAC7D94E525}" type="presParOf" srcId="{124E09C6-61C7-4F20-AEB8-1A13E319856C}" destId="{5A334DE9-802D-407C-8A0E-AC7574B60A73}" srcOrd="1" destOrd="0" presId="urn:microsoft.com/office/officeart/2005/8/layout/hierarchy6"/>
+  </dgm:cxnLst>
+  <dgm:bg/>
+  <dgm:whole/>
+  <dgm:extLst>
+    <a:ext uri="http://schemas.microsoft.com/office/drawing/2008/diagram">
+      <dsp:dataModelExt xmlns:dsp="http://schemas.microsoft.com/office/drawing/2008/diagram" relId="rId9" minVer="http://schemas.openxmlformats.org/drawingml/2006/diagram"/>
+    </a:ext>
+  </dgm:extLst>
+</dgm:dataModel>
+</file>
+
+<file path=word/diagrams/drawing1.xml><?xml version="1.0" encoding="utf-8"?>
+<dsp:drawing xmlns:dgm="http://schemas.openxmlformats.org/drawingml/2006/diagram" xmlns:dsp="http://schemas.microsoft.com/office/drawing/2008/diagram" xmlns:a="http://schemas.openxmlformats.org/drawingml/2006/main">
+  <dsp:spTree>
+    <dsp:nvGrpSpPr>
+      <dsp:cNvPr id="0" name=""/>
+      <dsp:cNvGrpSpPr/>
+    </dsp:nvGrpSpPr>
+    <dsp:grpSpPr/>
+    <dsp:sp modelId="{2F73316F-D2A9-4C3F-9A3C-B28E8740738F}">
+      <dsp:nvSpPr>
+        <dsp:cNvPr id="0" name=""/>
+        <dsp:cNvSpPr/>
+      </dsp:nvSpPr>
+      <dsp:spPr>
+        <a:xfrm>
+          <a:off x="2847924" y="0"/>
+          <a:ext cx="473294" cy="315529"/>
+        </a:xfrm>
+        <a:prstGeom prst="roundRect">
+          <a:avLst>
+            <a:gd name="adj" fmla="val 10000"/>
+          </a:avLst>
+        </a:prstGeom>
+        <a:solidFill>
+          <a:schemeClr val="accent1">
+            <a:hueOff val="0"/>
+            <a:satOff val="0"/>
+            <a:lumOff val="0"/>
+            <a:alphaOff val="0"/>
+          </a:schemeClr>
+        </a:solidFill>
+        <a:ln w="12700" cap="flat" cmpd="sng" algn="ctr">
+          <a:solidFill>
+            <a:schemeClr val="lt1">
+              <a:hueOff val="0"/>
+              <a:satOff val="0"/>
+              <a:lumOff val="0"/>
+              <a:alphaOff val="0"/>
+            </a:schemeClr>
+          </a:solidFill>
+          <a:prstDash val="solid"/>
+          <a:miter lim="800000"/>
+        </a:ln>
+        <a:effectLst/>
+      </dsp:spPr>
+      <dsp:style>
+        <a:lnRef idx="2">
+          <a:scrgbClr r="0" g="0" b="0"/>
+        </a:lnRef>
+        <a:fillRef idx="1">
+          <a:scrgbClr r="0" g="0" b="0"/>
+        </a:fillRef>
+        <a:effectRef idx="0">
+          <a:scrgbClr r="0" g="0" b="0"/>
+        </a:effectRef>
+        <a:fontRef idx="minor">
+          <a:schemeClr val="lt1"/>
+        </a:fontRef>
+      </dsp:style>
+      <dsp:txBody>
+        <a:bodyPr spcFirstLastPara="0" vert="horz" wrap="square" lIns="19050" tIns="19050" rIns="19050" bIns="19050" numCol="1" spcCol="1270" anchor="ctr" anchorCtr="0">
+          <a:noAutofit/>
+        </a:bodyPr>
+        <a:lstStyle/>
+        <a:p>
+          <a:pPr marL="0" lvl="0" indent="0" algn="ctr" defTabSz="222250">
+            <a:lnSpc>
+              <a:spcPct val="90000"/>
+            </a:lnSpc>
+            <a:spcBef>
+              <a:spcPct val="0"/>
+            </a:spcBef>
+            <a:spcAft>
+              <a:spcPct val="35000"/>
+            </a:spcAft>
+            <a:buNone/>
+          </a:pPr>
+          <a:r>
+            <a:rPr lang="es-ES" sz="500" kern="1200"/>
+            <a:t>SAR</a:t>
+          </a:r>
+        </a:p>
+      </dsp:txBody>
+      <dsp:txXfrm>
+        <a:off x="2857166" y="9242"/>
+        <a:ext cx="454810" cy="297045"/>
+      </dsp:txXfrm>
+    </dsp:sp>
+    <dsp:sp modelId="{2AD3F849-E85A-4BCA-883C-88E4F61C03B3}">
+      <dsp:nvSpPr>
+        <dsp:cNvPr id="0" name=""/>
+        <dsp:cNvSpPr/>
+      </dsp:nvSpPr>
+      <dsp:spPr>
+        <a:xfrm>
+          <a:off x="1469454" y="315529"/>
+          <a:ext cx="1615117" cy="126211"/>
+        </a:xfrm>
+        <a:custGeom>
+          <a:avLst/>
+          <a:gdLst/>
+          <a:ahLst/>
+          <a:cxnLst/>
+          <a:rect l="0" t="0" r="0" b="0"/>
+          <a:pathLst>
+            <a:path>
+              <a:moveTo>
+                <a:pt x="1615117" y="0"/>
+              </a:moveTo>
+              <a:lnTo>
+                <a:pt x="1615117" y="63105"/>
+              </a:lnTo>
+              <a:lnTo>
+                <a:pt x="0" y="63105"/>
+              </a:lnTo>
+              <a:lnTo>
+                <a:pt x="0" y="126211"/>
+              </a:lnTo>
+            </a:path>
+          </a:pathLst>
+        </a:custGeom>
+        <a:noFill/>
+        <a:ln w="12700" cap="flat" cmpd="sng" algn="ctr">
+          <a:solidFill>
+            <a:schemeClr val="accent2">
+              <a:hueOff val="0"/>
+              <a:satOff val="0"/>
+              <a:lumOff val="0"/>
+              <a:alphaOff val="0"/>
+            </a:schemeClr>
+          </a:solidFill>
+          <a:prstDash val="solid"/>
+          <a:miter lim="800000"/>
+        </a:ln>
+        <a:effectLst/>
+      </dsp:spPr>
+      <dsp:style>
+        <a:lnRef idx="2">
+          <a:scrgbClr r="0" g="0" b="0"/>
+        </a:lnRef>
+        <a:fillRef idx="0">
+          <a:scrgbClr r="0" g="0" b="0"/>
+        </a:fillRef>
+        <a:effectRef idx="0">
+          <a:scrgbClr r="0" g="0" b="0"/>
+        </a:effectRef>
+        <a:fontRef idx="minor"/>
+      </dsp:style>
+    </dsp:sp>
+    <dsp:sp modelId="{BD2FB3EF-7DFE-46C3-9B07-94F512572D2A}">
+      <dsp:nvSpPr>
+        <dsp:cNvPr id="0" name=""/>
+        <dsp:cNvSpPr/>
+      </dsp:nvSpPr>
+      <dsp:spPr>
+        <a:xfrm>
+          <a:off x="1232806" y="441741"/>
+          <a:ext cx="473294" cy="315529"/>
+        </a:xfrm>
+        <a:prstGeom prst="roundRect">
+          <a:avLst>
+            <a:gd name="adj" fmla="val 10000"/>
+          </a:avLst>
+        </a:prstGeom>
+        <a:solidFill>
+          <a:schemeClr val="accent2">
+            <a:hueOff val="0"/>
+            <a:satOff val="0"/>
+            <a:lumOff val="0"/>
+            <a:alphaOff val="0"/>
+          </a:schemeClr>
+        </a:solidFill>
+        <a:ln w="12700" cap="flat" cmpd="sng" algn="ctr">
+          <a:solidFill>
+            <a:schemeClr val="lt1">
+              <a:hueOff val="0"/>
+              <a:satOff val="0"/>
+              <a:lumOff val="0"/>
+              <a:alphaOff val="0"/>
+            </a:schemeClr>
+          </a:solidFill>
+          <a:prstDash val="solid"/>
+          <a:miter lim="800000"/>
+        </a:ln>
+        <a:effectLst/>
+      </dsp:spPr>
+      <dsp:style>
+        <a:lnRef idx="2">
+          <a:scrgbClr r="0" g="0" b="0"/>
+        </a:lnRef>
+        <a:fillRef idx="1">
+          <a:scrgbClr r="0" g="0" b="0"/>
+        </a:fillRef>
+        <a:effectRef idx="0">
+          <a:scrgbClr r="0" g="0" b="0"/>
+        </a:effectRef>
+        <a:fontRef idx="minor">
+          <a:schemeClr val="lt1"/>
+        </a:fontRef>
+      </dsp:style>
+      <dsp:txBody>
+        <a:bodyPr spcFirstLastPara="0" vert="horz" wrap="square" lIns="19050" tIns="19050" rIns="19050" bIns="19050" numCol="1" spcCol="1270" anchor="ctr" anchorCtr="0">
+          <a:noAutofit/>
+        </a:bodyPr>
+        <a:lstStyle/>
+        <a:p>
+          <a:pPr marL="0" lvl="0" indent="0" algn="ctr" defTabSz="222250">
+            <a:lnSpc>
+              <a:spcPct val="90000"/>
+            </a:lnSpc>
+            <a:spcBef>
+              <a:spcPct val="0"/>
+            </a:spcBef>
+            <a:spcAft>
+              <a:spcPct val="35000"/>
+            </a:spcAft>
+            <a:buNone/>
+          </a:pPr>
+          <a:r>
+            <a:rPr lang="es-ES" sz="500" kern="1200"/>
+            <a:t>Lógico</a:t>
+          </a:r>
+        </a:p>
+      </dsp:txBody>
+      <dsp:txXfrm>
+        <a:off x="1242048" y="450983"/>
+        <a:ext cx="454810" cy="297045"/>
+      </dsp:txXfrm>
+    </dsp:sp>
+    <dsp:sp modelId="{EE80FCCF-E1A3-4EB5-8194-CFF6B50249BA}">
+      <dsp:nvSpPr>
+        <dsp:cNvPr id="0" name=""/>
+        <dsp:cNvSpPr/>
+      </dsp:nvSpPr>
+      <dsp:spPr>
+        <a:xfrm>
+          <a:off x="546529" y="757271"/>
+          <a:ext cx="922924" cy="126211"/>
+        </a:xfrm>
+        <a:custGeom>
+          <a:avLst/>
+          <a:gdLst/>
+          <a:ahLst/>
+          <a:cxnLst/>
+          <a:rect l="0" t="0" r="0" b="0"/>
+          <a:pathLst>
+            <a:path>
+              <a:moveTo>
+                <a:pt x="922924" y="0"/>
+              </a:moveTo>
+              <a:lnTo>
+                <a:pt x="922924" y="63105"/>
+              </a:lnTo>
+              <a:lnTo>
+                <a:pt x="0" y="63105"/>
+              </a:lnTo>
+              <a:lnTo>
+                <a:pt x="0" y="126211"/>
+              </a:lnTo>
+            </a:path>
+          </a:pathLst>
+        </a:custGeom>
+        <a:noFill/>
+        <a:ln w="12700" cap="flat" cmpd="sng" algn="ctr">
+          <a:solidFill>
+            <a:schemeClr val="accent3">
+              <a:hueOff val="0"/>
+              <a:satOff val="0"/>
+              <a:lumOff val="0"/>
+              <a:alphaOff val="0"/>
+            </a:schemeClr>
+          </a:solidFill>
+          <a:prstDash val="solid"/>
+          <a:miter lim="800000"/>
+        </a:ln>
+        <a:effectLst/>
+      </dsp:spPr>
+      <dsp:style>
+        <a:lnRef idx="2">
+          <a:scrgbClr r="0" g="0" b="0"/>
+        </a:lnRef>
+        <a:fillRef idx="0">
+          <a:scrgbClr r="0" g="0" b="0"/>
+        </a:fillRef>
+        <a:effectRef idx="0">
+          <a:scrgbClr r="0" g="0" b="0"/>
+        </a:effectRef>
+        <a:fontRef idx="minor"/>
+      </dsp:style>
+    </dsp:sp>
+    <dsp:sp modelId="{4EAE5F5C-F26B-47E1-B43C-9B4A1E1D5A48}">
+      <dsp:nvSpPr>
+        <dsp:cNvPr id="0" name=""/>
+        <dsp:cNvSpPr/>
+      </dsp:nvSpPr>
+      <dsp:spPr>
+        <a:xfrm>
+          <a:off x="309882" y="883483"/>
+          <a:ext cx="473294" cy="315529"/>
+        </a:xfrm>
+        <a:prstGeom prst="roundRect">
+          <a:avLst>
+            <a:gd name="adj" fmla="val 10000"/>
+          </a:avLst>
+        </a:prstGeom>
+        <a:solidFill>
+          <a:schemeClr val="accent3">
+            <a:hueOff val="0"/>
+            <a:satOff val="0"/>
+            <a:lumOff val="0"/>
+            <a:alphaOff val="0"/>
+          </a:schemeClr>
+        </a:solidFill>
+        <a:ln w="12700" cap="flat" cmpd="sng" algn="ctr">
+          <a:solidFill>
+            <a:schemeClr val="lt1">
+              <a:hueOff val="0"/>
+              <a:satOff val="0"/>
+              <a:lumOff val="0"/>
+              <a:alphaOff val="0"/>
+            </a:schemeClr>
+          </a:solidFill>
+          <a:prstDash val="solid"/>
+          <a:miter lim="800000"/>
+        </a:ln>
+        <a:effectLst/>
+      </dsp:spPr>
+      <dsp:style>
+        <a:lnRef idx="2">
+          <a:scrgbClr r="0" g="0" b="0"/>
+        </a:lnRef>
+        <a:fillRef idx="1">
+          <a:scrgbClr r="0" g="0" b="0"/>
+        </a:fillRef>
+        <a:effectRef idx="0">
+          <a:scrgbClr r="0" g="0" b="0"/>
+        </a:effectRef>
+        <a:fontRef idx="minor">
+          <a:schemeClr val="lt1"/>
+        </a:fontRef>
+      </dsp:style>
+      <dsp:txBody>
+        <a:bodyPr spcFirstLastPara="0" vert="horz" wrap="square" lIns="19050" tIns="19050" rIns="19050" bIns="19050" numCol="1" spcCol="1270" anchor="ctr" anchorCtr="0">
+          <a:noAutofit/>
+        </a:bodyPr>
+        <a:lstStyle/>
+        <a:p>
+          <a:pPr marL="0" lvl="0" indent="0" algn="ctr" defTabSz="222250">
+            <a:lnSpc>
+              <a:spcPct val="90000"/>
+            </a:lnSpc>
+            <a:spcBef>
+              <a:spcPct val="0"/>
+            </a:spcBef>
+            <a:spcAft>
+              <a:spcPct val="35000"/>
+            </a:spcAft>
+            <a:buNone/>
+          </a:pPr>
+          <a:r>
+            <a:rPr lang="es-ES" sz="500" kern="1200"/>
+            <a:t>Raspbian</a:t>
+          </a:r>
+        </a:p>
+      </dsp:txBody>
+      <dsp:txXfrm>
+        <a:off x="319124" y="892725"/>
+        <a:ext cx="454810" cy="297045"/>
+      </dsp:txXfrm>
+    </dsp:sp>
+    <dsp:sp modelId="{E3C81AE3-4E02-46C6-99DA-965BE14A7647}">
+      <dsp:nvSpPr>
+        <dsp:cNvPr id="0" name=""/>
+        <dsp:cNvSpPr/>
+      </dsp:nvSpPr>
+      <dsp:spPr>
+        <a:xfrm>
+          <a:off x="238888" y="1199012"/>
+          <a:ext cx="307641" cy="126211"/>
+        </a:xfrm>
+        <a:custGeom>
+          <a:avLst/>
+          <a:gdLst/>
+          <a:ahLst/>
+          <a:cxnLst/>
+          <a:rect l="0" t="0" r="0" b="0"/>
+          <a:pathLst>
+            <a:path>
+              <a:moveTo>
+                <a:pt x="307641" y="0"/>
+              </a:moveTo>
+              <a:lnTo>
+                <a:pt x="307641" y="63105"/>
+              </a:lnTo>
+              <a:lnTo>
+                <a:pt x="0" y="63105"/>
+              </a:lnTo>
+              <a:lnTo>
+                <a:pt x="0" y="126211"/>
+              </a:lnTo>
+            </a:path>
+          </a:pathLst>
+        </a:custGeom>
+        <a:noFill/>
+        <a:ln w="12700" cap="flat" cmpd="sng" algn="ctr">
+          <a:solidFill>
+            <a:schemeClr val="accent4">
+              <a:hueOff val="0"/>
+              <a:satOff val="0"/>
+              <a:lumOff val="0"/>
+              <a:alphaOff val="0"/>
+            </a:schemeClr>
+          </a:solidFill>
+          <a:prstDash val="solid"/>
+          <a:miter lim="800000"/>
+        </a:ln>
+        <a:effectLst/>
+      </dsp:spPr>
+      <dsp:style>
+        <a:lnRef idx="2">
+          <a:scrgbClr r="0" g="0" b="0"/>
+        </a:lnRef>
+        <a:fillRef idx="0">
+          <a:scrgbClr r="0" g="0" b="0"/>
+        </a:fillRef>
+        <a:effectRef idx="0">
+          <a:scrgbClr r="0" g="0" b="0"/>
+        </a:effectRef>
+        <a:fontRef idx="minor"/>
+      </dsp:style>
+    </dsp:sp>
+    <dsp:sp modelId="{5C5EB3AE-E224-4CE6-AF75-727E0AADC8D4}">
+      <dsp:nvSpPr>
+        <dsp:cNvPr id="0" name=""/>
+        <dsp:cNvSpPr/>
+      </dsp:nvSpPr>
+      <dsp:spPr>
+        <a:xfrm>
+          <a:off x="2241" y="1325224"/>
+          <a:ext cx="473294" cy="315529"/>
+        </a:xfrm>
+        <a:prstGeom prst="roundRect">
+          <a:avLst>
+            <a:gd name="adj" fmla="val 10000"/>
+          </a:avLst>
+        </a:prstGeom>
+        <a:solidFill>
+          <a:schemeClr val="accent4">
+            <a:hueOff val="0"/>
+            <a:satOff val="0"/>
+            <a:lumOff val="0"/>
+            <a:alphaOff val="0"/>
+          </a:schemeClr>
+        </a:solidFill>
+        <a:ln w="12700" cap="flat" cmpd="sng" algn="ctr">
+          <a:solidFill>
+            <a:schemeClr val="lt1">
+              <a:hueOff val="0"/>
+              <a:satOff val="0"/>
+              <a:lumOff val="0"/>
+              <a:alphaOff val="0"/>
+            </a:schemeClr>
+          </a:solidFill>
+          <a:prstDash val="solid"/>
+          <a:miter lim="800000"/>
+        </a:ln>
+        <a:effectLst/>
+      </dsp:spPr>
+      <dsp:style>
+        <a:lnRef idx="2">
+          <a:scrgbClr r="0" g="0" b="0"/>
+        </a:lnRef>
+        <a:fillRef idx="1">
+          <a:scrgbClr r="0" g="0" b="0"/>
+        </a:fillRef>
+        <a:effectRef idx="0">
+          <a:scrgbClr r="0" g="0" b="0"/>
+        </a:effectRef>
+        <a:fontRef idx="minor">
+          <a:schemeClr val="lt1"/>
+        </a:fontRef>
+      </dsp:style>
+      <dsp:txBody>
+        <a:bodyPr spcFirstLastPara="0" vert="horz" wrap="square" lIns="19050" tIns="19050" rIns="19050" bIns="19050" numCol="1" spcCol="1270" anchor="ctr" anchorCtr="0">
+          <a:noAutofit/>
+        </a:bodyPr>
+        <a:lstStyle/>
+        <a:p>
+          <a:pPr marL="0" lvl="0" indent="0" algn="ctr" defTabSz="222250">
+            <a:lnSpc>
+              <a:spcPct val="90000"/>
+            </a:lnSpc>
+            <a:spcBef>
+              <a:spcPct val="0"/>
+            </a:spcBef>
+            <a:spcAft>
+              <a:spcPct val="35000"/>
+            </a:spcAft>
+            <a:buNone/>
+          </a:pPr>
+          <a:r>
+            <a:rPr lang="es-ES" sz="500" kern="1200"/>
+            <a:t>PM2</a:t>
+          </a:r>
+        </a:p>
+      </dsp:txBody>
+      <dsp:txXfrm>
+        <a:off x="11483" y="1334466"/>
+        <a:ext cx="454810" cy="297045"/>
+      </dsp:txXfrm>
+    </dsp:sp>
+    <dsp:sp modelId="{59339405-FEE0-4177-8E1E-EFD49E3382A8}">
+      <dsp:nvSpPr>
+        <dsp:cNvPr id="0" name=""/>
+        <dsp:cNvSpPr/>
+      </dsp:nvSpPr>
+      <dsp:spPr>
+        <a:xfrm>
+          <a:off x="546529" y="1199012"/>
+          <a:ext cx="307641" cy="126211"/>
+        </a:xfrm>
+        <a:custGeom>
+          <a:avLst/>
+          <a:gdLst/>
+          <a:ahLst/>
+          <a:cxnLst/>
+          <a:rect l="0" t="0" r="0" b="0"/>
+          <a:pathLst>
+            <a:path>
+              <a:moveTo>
+                <a:pt x="0" y="0"/>
+              </a:moveTo>
+              <a:lnTo>
+                <a:pt x="0" y="63105"/>
+              </a:lnTo>
+              <a:lnTo>
+                <a:pt x="307641" y="63105"/>
+              </a:lnTo>
+              <a:lnTo>
+                <a:pt x="307641" y="126211"/>
+              </a:lnTo>
+            </a:path>
+          </a:pathLst>
+        </a:custGeom>
+        <a:noFill/>
+        <a:ln w="12700" cap="flat" cmpd="sng" algn="ctr">
+          <a:solidFill>
+            <a:schemeClr val="accent4">
+              <a:hueOff val="0"/>
+              <a:satOff val="0"/>
+              <a:lumOff val="0"/>
+              <a:alphaOff val="0"/>
+            </a:schemeClr>
+          </a:solidFill>
+          <a:prstDash val="solid"/>
+          <a:miter lim="800000"/>
+        </a:ln>
+        <a:effectLst/>
+      </dsp:spPr>
+      <dsp:style>
+        <a:lnRef idx="2">
+          <a:scrgbClr r="0" g="0" b="0"/>
+        </a:lnRef>
+        <a:fillRef idx="0">
+          <a:scrgbClr r="0" g="0" b="0"/>
+        </a:fillRef>
+        <a:effectRef idx="0">
+          <a:scrgbClr r="0" g="0" b="0"/>
+        </a:effectRef>
+        <a:fontRef idx="minor"/>
+      </dsp:style>
+    </dsp:sp>
+    <dsp:sp modelId="{6C488A67-1951-4BC5-A7C8-DDD7FD7EE062}">
+      <dsp:nvSpPr>
+        <dsp:cNvPr id="0" name=""/>
+        <dsp:cNvSpPr/>
+      </dsp:nvSpPr>
+      <dsp:spPr>
+        <a:xfrm>
+          <a:off x="617524" y="1325224"/>
+          <a:ext cx="473294" cy="315529"/>
+        </a:xfrm>
+        <a:prstGeom prst="roundRect">
+          <a:avLst>
+            <a:gd name="adj" fmla="val 10000"/>
+          </a:avLst>
+        </a:prstGeom>
+        <a:solidFill>
+          <a:schemeClr val="accent4">
+            <a:hueOff val="0"/>
+            <a:satOff val="0"/>
+            <a:lumOff val="0"/>
+            <a:alphaOff val="0"/>
+          </a:schemeClr>
+        </a:solidFill>
+        <a:ln w="12700" cap="flat" cmpd="sng" algn="ctr">
+          <a:solidFill>
+            <a:schemeClr val="lt1">
+              <a:hueOff val="0"/>
+              <a:satOff val="0"/>
+              <a:lumOff val="0"/>
+              <a:alphaOff val="0"/>
+            </a:schemeClr>
+          </a:solidFill>
+          <a:prstDash val="solid"/>
+          <a:miter lim="800000"/>
+        </a:ln>
+        <a:effectLst/>
+      </dsp:spPr>
+      <dsp:style>
+        <a:lnRef idx="2">
+          <a:scrgbClr r="0" g="0" b="0"/>
+        </a:lnRef>
+        <a:fillRef idx="1">
+          <a:scrgbClr r="0" g="0" b="0"/>
+        </a:fillRef>
+        <a:effectRef idx="0">
+          <a:scrgbClr r="0" g="0" b="0"/>
+        </a:effectRef>
+        <a:fontRef idx="minor">
+          <a:schemeClr val="lt1"/>
+        </a:fontRef>
+      </dsp:style>
+      <dsp:txBody>
+        <a:bodyPr spcFirstLastPara="0" vert="horz" wrap="square" lIns="19050" tIns="19050" rIns="19050" bIns="19050" numCol="1" spcCol="1270" anchor="ctr" anchorCtr="0">
+          <a:noAutofit/>
+        </a:bodyPr>
+        <a:lstStyle/>
+        <a:p>
+          <a:pPr marL="0" lvl="0" indent="0" algn="ctr" defTabSz="222250">
+            <a:lnSpc>
+              <a:spcPct val="90000"/>
+            </a:lnSpc>
+            <a:spcBef>
+              <a:spcPct val="0"/>
+            </a:spcBef>
+            <a:spcAft>
+              <a:spcPct val="35000"/>
+            </a:spcAft>
+            <a:buNone/>
+          </a:pPr>
+          <a:r>
+            <a:rPr lang="es-ES" sz="500" kern="1200"/>
+            <a:t>Motion</a:t>
+          </a:r>
+        </a:p>
+      </dsp:txBody>
+      <dsp:txXfrm>
+        <a:off x="626766" y="1334466"/>
+        <a:ext cx="454810" cy="297045"/>
+      </dsp:txXfrm>
+    </dsp:sp>
+    <dsp:sp modelId="{24E905B3-4273-4E02-B234-3F89C5D94607}">
+      <dsp:nvSpPr>
+        <dsp:cNvPr id="0" name=""/>
+        <dsp:cNvSpPr/>
+      </dsp:nvSpPr>
+      <dsp:spPr>
+        <a:xfrm>
+          <a:off x="1469454" y="757271"/>
+          <a:ext cx="922924" cy="126211"/>
+        </a:xfrm>
+        <a:custGeom>
+          <a:avLst/>
+          <a:gdLst/>
+          <a:ahLst/>
+          <a:cxnLst/>
+          <a:rect l="0" t="0" r="0" b="0"/>
+          <a:pathLst>
+            <a:path>
+              <a:moveTo>
+                <a:pt x="0" y="0"/>
+              </a:moveTo>
+              <a:lnTo>
+                <a:pt x="0" y="63105"/>
+              </a:lnTo>
+              <a:lnTo>
+                <a:pt x="922924" y="63105"/>
+              </a:lnTo>
+              <a:lnTo>
+                <a:pt x="922924" y="126211"/>
+              </a:lnTo>
+            </a:path>
+          </a:pathLst>
+        </a:custGeom>
+        <a:noFill/>
+        <a:ln w="12700" cap="flat" cmpd="sng" algn="ctr">
+          <a:solidFill>
+            <a:schemeClr val="accent3">
+              <a:hueOff val="0"/>
+              <a:satOff val="0"/>
+              <a:lumOff val="0"/>
+              <a:alphaOff val="0"/>
+            </a:schemeClr>
+          </a:solidFill>
+          <a:prstDash val="solid"/>
+          <a:miter lim="800000"/>
+        </a:ln>
+        <a:effectLst/>
+      </dsp:spPr>
+      <dsp:style>
+        <a:lnRef idx="2">
+          <a:scrgbClr r="0" g="0" b="0"/>
+        </a:lnRef>
+        <a:fillRef idx="0">
+          <a:scrgbClr r="0" g="0" b="0"/>
+        </a:fillRef>
+        <a:effectRef idx="0">
+          <a:scrgbClr r="0" g="0" b="0"/>
+        </a:effectRef>
+        <a:fontRef idx="minor"/>
+      </dsp:style>
+    </dsp:sp>
+    <dsp:sp modelId="{B4BDF7F5-C29A-4AAF-9A3E-61F49FF5ADC6}">
+      <dsp:nvSpPr>
+        <dsp:cNvPr id="0" name=""/>
+        <dsp:cNvSpPr/>
+      </dsp:nvSpPr>
+      <dsp:spPr>
+        <a:xfrm>
+          <a:off x="2155731" y="883483"/>
+          <a:ext cx="473294" cy="315529"/>
+        </a:xfrm>
+        <a:prstGeom prst="roundRect">
+          <a:avLst>
+            <a:gd name="adj" fmla="val 10000"/>
+          </a:avLst>
+        </a:prstGeom>
+        <a:solidFill>
+          <a:schemeClr val="accent3">
+            <a:hueOff val="0"/>
+            <a:satOff val="0"/>
+            <a:lumOff val="0"/>
+            <a:alphaOff val="0"/>
+          </a:schemeClr>
+        </a:solidFill>
+        <a:ln w="12700" cap="flat" cmpd="sng" algn="ctr">
+          <a:solidFill>
+            <a:schemeClr val="lt1">
+              <a:hueOff val="0"/>
+              <a:satOff val="0"/>
+              <a:lumOff val="0"/>
+              <a:alphaOff val="0"/>
+            </a:schemeClr>
+          </a:solidFill>
+          <a:prstDash val="solid"/>
+          <a:miter lim="800000"/>
+        </a:ln>
+        <a:effectLst/>
+      </dsp:spPr>
+      <dsp:style>
+        <a:lnRef idx="2">
+          <a:scrgbClr r="0" g="0" b="0"/>
+        </a:lnRef>
+        <a:fillRef idx="1">
+          <a:scrgbClr r="0" g="0" b="0"/>
+        </a:fillRef>
+        <a:effectRef idx="0">
+          <a:scrgbClr r="0" g="0" b="0"/>
+        </a:effectRef>
+        <a:fontRef idx="minor">
+          <a:schemeClr val="lt1"/>
+        </a:fontRef>
+      </dsp:style>
+      <dsp:txBody>
+        <a:bodyPr spcFirstLastPara="0" vert="horz" wrap="square" lIns="19050" tIns="19050" rIns="19050" bIns="19050" numCol="1" spcCol="1270" anchor="ctr" anchorCtr="0">
+          <a:noAutofit/>
+        </a:bodyPr>
+        <a:lstStyle/>
+        <a:p>
+          <a:pPr marL="0" lvl="0" indent="0" algn="ctr" defTabSz="222250">
+            <a:lnSpc>
+              <a:spcPct val="90000"/>
+            </a:lnSpc>
+            <a:spcBef>
+              <a:spcPct val="0"/>
+            </a:spcBef>
+            <a:spcAft>
+              <a:spcPct val="35000"/>
+            </a:spcAft>
+            <a:buNone/>
+          </a:pPr>
+          <a:r>
+            <a:rPr lang="es-ES" sz="500" kern="1200"/>
+            <a:t>MEAN</a:t>
+          </a:r>
+        </a:p>
+      </dsp:txBody>
+      <dsp:txXfrm>
+        <a:off x="2164973" y="892725"/>
+        <a:ext cx="454810" cy="297045"/>
+      </dsp:txXfrm>
+    </dsp:sp>
+    <dsp:sp modelId="{714E2285-4BF1-4EDA-9B38-DF14412B846F}">
+      <dsp:nvSpPr>
+        <dsp:cNvPr id="0" name=""/>
+        <dsp:cNvSpPr/>
+      </dsp:nvSpPr>
+      <dsp:spPr>
+        <a:xfrm>
+          <a:off x="1469454" y="1199012"/>
+          <a:ext cx="922924" cy="126211"/>
+        </a:xfrm>
+        <a:custGeom>
+          <a:avLst/>
+          <a:gdLst/>
+          <a:ahLst/>
+          <a:cxnLst/>
+          <a:rect l="0" t="0" r="0" b="0"/>
+          <a:pathLst>
+            <a:path>
+              <a:moveTo>
+                <a:pt x="922924" y="0"/>
+              </a:moveTo>
+              <a:lnTo>
+                <a:pt x="922924" y="63105"/>
+              </a:lnTo>
+              <a:lnTo>
+                <a:pt x="0" y="63105"/>
+              </a:lnTo>
+              <a:lnTo>
+                <a:pt x="0" y="126211"/>
+              </a:lnTo>
+            </a:path>
+          </a:pathLst>
+        </a:custGeom>
+        <a:noFill/>
+        <a:ln w="12700" cap="flat" cmpd="sng" algn="ctr">
+          <a:solidFill>
+            <a:schemeClr val="accent4">
+              <a:hueOff val="0"/>
+              <a:satOff val="0"/>
+              <a:lumOff val="0"/>
+              <a:alphaOff val="0"/>
+            </a:schemeClr>
+          </a:solidFill>
+          <a:prstDash val="solid"/>
+          <a:miter lim="800000"/>
+        </a:ln>
+        <a:effectLst/>
+      </dsp:spPr>
+      <dsp:style>
+        <a:lnRef idx="2">
+          <a:scrgbClr r="0" g="0" b="0"/>
+        </a:lnRef>
+        <a:fillRef idx="0">
+          <a:scrgbClr r="0" g="0" b="0"/>
+        </a:fillRef>
+        <a:effectRef idx="0">
+          <a:scrgbClr r="0" g="0" b="0"/>
+        </a:effectRef>
+        <a:fontRef idx="minor"/>
+      </dsp:style>
+    </dsp:sp>
+    <dsp:sp modelId="{3CD5EF88-497D-480A-8386-F9C57BFB387E}">
+      <dsp:nvSpPr>
+        <dsp:cNvPr id="0" name=""/>
+        <dsp:cNvSpPr/>
+      </dsp:nvSpPr>
+      <dsp:spPr>
+        <a:xfrm>
+          <a:off x="1232806" y="1325224"/>
+          <a:ext cx="473294" cy="315529"/>
+        </a:xfrm>
+        <a:prstGeom prst="roundRect">
+          <a:avLst>
+            <a:gd name="adj" fmla="val 10000"/>
+          </a:avLst>
+        </a:prstGeom>
+        <a:solidFill>
+          <a:schemeClr val="accent4">
+            <a:hueOff val="0"/>
+            <a:satOff val="0"/>
+            <a:lumOff val="0"/>
+            <a:alphaOff val="0"/>
+          </a:schemeClr>
+        </a:solidFill>
+        <a:ln w="12700" cap="flat" cmpd="sng" algn="ctr">
+          <a:solidFill>
+            <a:schemeClr val="lt1">
+              <a:hueOff val="0"/>
+              <a:satOff val="0"/>
+              <a:lumOff val="0"/>
+              <a:alphaOff val="0"/>
+            </a:schemeClr>
+          </a:solidFill>
+          <a:prstDash val="solid"/>
+          <a:miter lim="800000"/>
+        </a:ln>
+        <a:effectLst/>
+      </dsp:spPr>
+      <dsp:style>
+        <a:lnRef idx="2">
+          <a:scrgbClr r="0" g="0" b="0"/>
+        </a:lnRef>
+        <a:fillRef idx="1">
+          <a:scrgbClr r="0" g="0" b="0"/>
+        </a:fillRef>
+        <a:effectRef idx="0">
+          <a:scrgbClr r="0" g="0" b="0"/>
+        </a:effectRef>
+        <a:fontRef idx="minor">
+          <a:schemeClr val="lt1"/>
+        </a:fontRef>
+      </dsp:style>
+      <dsp:txBody>
+        <a:bodyPr spcFirstLastPara="0" vert="horz" wrap="square" lIns="19050" tIns="19050" rIns="19050" bIns="19050" numCol="1" spcCol="1270" anchor="ctr" anchorCtr="0">
+          <a:noAutofit/>
+        </a:bodyPr>
+        <a:lstStyle/>
+        <a:p>
+          <a:pPr marL="0" lvl="0" indent="0" algn="ctr" defTabSz="222250">
+            <a:lnSpc>
+              <a:spcPct val="90000"/>
+            </a:lnSpc>
+            <a:spcBef>
+              <a:spcPct val="0"/>
+            </a:spcBef>
+            <a:spcAft>
+              <a:spcPct val="35000"/>
+            </a:spcAft>
+            <a:buNone/>
+          </a:pPr>
+          <a:r>
+            <a:rPr lang="es-ES" sz="500" kern="1200"/>
+            <a:t>Mongo</a:t>
+          </a:r>
+        </a:p>
+      </dsp:txBody>
+      <dsp:txXfrm>
+        <a:off x="1242048" y="1334466"/>
+        <a:ext cx="454810" cy="297045"/>
+      </dsp:txXfrm>
+    </dsp:sp>
+    <dsp:sp modelId="{0ADCCCCB-8BF5-4B4F-9D72-74152C220B93}">
+      <dsp:nvSpPr>
+        <dsp:cNvPr id="0" name=""/>
+        <dsp:cNvSpPr/>
+      </dsp:nvSpPr>
+      <dsp:spPr>
+        <a:xfrm>
+          <a:off x="2084737" y="1199012"/>
+          <a:ext cx="307641" cy="126211"/>
+        </a:xfrm>
+        <a:custGeom>
+          <a:avLst/>
+          <a:gdLst/>
+          <a:ahLst/>
+          <a:cxnLst/>
+          <a:rect l="0" t="0" r="0" b="0"/>
+          <a:pathLst>
+            <a:path>
+              <a:moveTo>
+                <a:pt x="307641" y="0"/>
+              </a:moveTo>
+              <a:lnTo>
+                <a:pt x="307641" y="63105"/>
+              </a:lnTo>
+              <a:lnTo>
+                <a:pt x="0" y="63105"/>
+              </a:lnTo>
+              <a:lnTo>
+                <a:pt x="0" y="126211"/>
+              </a:lnTo>
+            </a:path>
+          </a:pathLst>
+        </a:custGeom>
+        <a:noFill/>
+        <a:ln w="12700" cap="flat" cmpd="sng" algn="ctr">
+          <a:solidFill>
+            <a:schemeClr val="accent4">
+              <a:hueOff val="0"/>
+              <a:satOff val="0"/>
+              <a:lumOff val="0"/>
+              <a:alphaOff val="0"/>
+            </a:schemeClr>
+          </a:solidFill>
+          <a:prstDash val="solid"/>
+          <a:miter lim="800000"/>
+        </a:ln>
+        <a:effectLst/>
+      </dsp:spPr>
+      <dsp:style>
+        <a:lnRef idx="2">
+          <a:scrgbClr r="0" g="0" b="0"/>
+        </a:lnRef>
+        <a:fillRef idx="0">
+          <a:scrgbClr r="0" g="0" b="0"/>
+        </a:fillRef>
+        <a:effectRef idx="0">
+          <a:scrgbClr r="0" g="0" b="0"/>
+        </a:effectRef>
+        <a:fontRef idx="minor"/>
+      </dsp:style>
+    </dsp:sp>
+    <dsp:sp modelId="{B1D3C451-1112-4F00-8A81-10F7F2446AE2}">
+      <dsp:nvSpPr>
+        <dsp:cNvPr id="0" name=""/>
+        <dsp:cNvSpPr/>
+      </dsp:nvSpPr>
+      <dsp:spPr>
+        <a:xfrm>
+          <a:off x="1848089" y="1325224"/>
+          <a:ext cx="473294" cy="315529"/>
+        </a:xfrm>
+        <a:prstGeom prst="roundRect">
+          <a:avLst>
+            <a:gd name="adj" fmla="val 10000"/>
+          </a:avLst>
+        </a:prstGeom>
+        <a:solidFill>
+          <a:schemeClr val="accent4">
+            <a:hueOff val="0"/>
+            <a:satOff val="0"/>
+            <a:lumOff val="0"/>
+            <a:alphaOff val="0"/>
+          </a:schemeClr>
+        </a:solidFill>
+        <a:ln w="12700" cap="flat" cmpd="sng" algn="ctr">
+          <a:solidFill>
+            <a:schemeClr val="lt1">
+              <a:hueOff val="0"/>
+              <a:satOff val="0"/>
+              <a:lumOff val="0"/>
+              <a:alphaOff val="0"/>
+            </a:schemeClr>
+          </a:solidFill>
+          <a:prstDash val="solid"/>
+          <a:miter lim="800000"/>
+        </a:ln>
+        <a:effectLst/>
+      </dsp:spPr>
+      <dsp:style>
+        <a:lnRef idx="2">
+          <a:scrgbClr r="0" g="0" b="0"/>
+        </a:lnRef>
+        <a:fillRef idx="1">
+          <a:scrgbClr r="0" g="0" b="0"/>
+        </a:fillRef>
+        <a:effectRef idx="0">
+          <a:scrgbClr r="0" g="0" b="0"/>
+        </a:effectRef>
+        <a:fontRef idx="minor">
+          <a:schemeClr val="lt1"/>
+        </a:fontRef>
+      </dsp:style>
+      <dsp:txBody>
+        <a:bodyPr spcFirstLastPara="0" vert="horz" wrap="square" lIns="19050" tIns="19050" rIns="19050" bIns="19050" numCol="1" spcCol="1270" anchor="ctr" anchorCtr="0">
+          <a:noAutofit/>
+        </a:bodyPr>
+        <a:lstStyle/>
+        <a:p>
+          <a:pPr marL="0" lvl="0" indent="0" algn="ctr" defTabSz="222250">
+            <a:lnSpc>
+              <a:spcPct val="90000"/>
+            </a:lnSpc>
+            <a:spcBef>
+              <a:spcPct val="0"/>
+            </a:spcBef>
+            <a:spcAft>
+              <a:spcPct val="35000"/>
+            </a:spcAft>
+            <a:buNone/>
+          </a:pPr>
+          <a:r>
+            <a:rPr lang="es-ES" sz="500" kern="1200"/>
+            <a:t>Express</a:t>
+          </a:r>
+        </a:p>
+      </dsp:txBody>
+      <dsp:txXfrm>
+        <a:off x="1857331" y="1334466"/>
+        <a:ext cx="454810" cy="297045"/>
+      </dsp:txXfrm>
+    </dsp:sp>
+    <dsp:sp modelId="{1268E670-8ADF-42B0-BD24-D84A6AC8FC75}">
+      <dsp:nvSpPr>
+        <dsp:cNvPr id="0" name=""/>
+        <dsp:cNvSpPr/>
+      </dsp:nvSpPr>
+      <dsp:spPr>
+        <a:xfrm>
+          <a:off x="2392378" y="1199012"/>
+          <a:ext cx="307641" cy="126211"/>
+        </a:xfrm>
+        <a:custGeom>
+          <a:avLst/>
+          <a:gdLst/>
+          <a:ahLst/>
+          <a:cxnLst/>
+          <a:rect l="0" t="0" r="0" b="0"/>
+          <a:pathLst>
+            <a:path>
+              <a:moveTo>
+                <a:pt x="0" y="0"/>
+              </a:moveTo>
+              <a:lnTo>
+                <a:pt x="0" y="63105"/>
+              </a:lnTo>
+              <a:lnTo>
+                <a:pt x="307641" y="63105"/>
+              </a:lnTo>
+              <a:lnTo>
+                <a:pt x="307641" y="126211"/>
+              </a:lnTo>
+            </a:path>
+          </a:pathLst>
+        </a:custGeom>
+        <a:noFill/>
+        <a:ln w="12700" cap="flat" cmpd="sng" algn="ctr">
+          <a:solidFill>
+            <a:schemeClr val="accent4">
+              <a:hueOff val="0"/>
+              <a:satOff val="0"/>
+              <a:lumOff val="0"/>
+              <a:alphaOff val="0"/>
+            </a:schemeClr>
+          </a:solidFill>
+          <a:prstDash val="solid"/>
+          <a:miter lim="800000"/>
+        </a:ln>
+        <a:effectLst/>
+      </dsp:spPr>
+      <dsp:style>
+        <a:lnRef idx="2">
+          <a:scrgbClr r="0" g="0" b="0"/>
+        </a:lnRef>
+        <a:fillRef idx="0">
+          <a:scrgbClr r="0" g="0" b="0"/>
+        </a:fillRef>
+        <a:effectRef idx="0">
+          <a:scrgbClr r="0" g="0" b="0"/>
+        </a:effectRef>
+        <a:fontRef idx="minor"/>
+      </dsp:style>
+    </dsp:sp>
+    <dsp:sp modelId="{58619D40-599D-44E9-8F80-62CC3A35C618}">
+      <dsp:nvSpPr>
+        <dsp:cNvPr id="0" name=""/>
+        <dsp:cNvSpPr/>
+      </dsp:nvSpPr>
+      <dsp:spPr>
+        <a:xfrm>
+          <a:off x="2463372" y="1325224"/>
+          <a:ext cx="473294" cy="315529"/>
+        </a:xfrm>
+        <a:prstGeom prst="roundRect">
+          <a:avLst>
+            <a:gd name="adj" fmla="val 10000"/>
+          </a:avLst>
+        </a:prstGeom>
+        <a:solidFill>
+          <a:schemeClr val="accent4">
+            <a:hueOff val="0"/>
+            <a:satOff val="0"/>
+            <a:lumOff val="0"/>
+            <a:alphaOff val="0"/>
+          </a:schemeClr>
+        </a:solidFill>
+        <a:ln w="12700" cap="flat" cmpd="sng" algn="ctr">
+          <a:solidFill>
+            <a:schemeClr val="lt1">
+              <a:hueOff val="0"/>
+              <a:satOff val="0"/>
+              <a:lumOff val="0"/>
+              <a:alphaOff val="0"/>
+            </a:schemeClr>
+          </a:solidFill>
+          <a:prstDash val="solid"/>
+          <a:miter lim="800000"/>
+        </a:ln>
+        <a:effectLst/>
+      </dsp:spPr>
+      <dsp:style>
+        <a:lnRef idx="2">
+          <a:scrgbClr r="0" g="0" b="0"/>
+        </a:lnRef>
+        <a:fillRef idx="1">
+          <a:scrgbClr r="0" g="0" b="0"/>
+        </a:fillRef>
+        <a:effectRef idx="0">
+          <a:scrgbClr r="0" g="0" b="0"/>
+        </a:effectRef>
+        <a:fontRef idx="minor">
+          <a:schemeClr val="lt1"/>
+        </a:fontRef>
+      </dsp:style>
+      <dsp:txBody>
+        <a:bodyPr spcFirstLastPara="0" vert="horz" wrap="square" lIns="19050" tIns="19050" rIns="19050" bIns="19050" numCol="1" spcCol="1270" anchor="ctr" anchorCtr="0">
+          <a:noAutofit/>
+        </a:bodyPr>
+        <a:lstStyle/>
+        <a:p>
+          <a:pPr marL="0" lvl="0" indent="0" algn="ctr" defTabSz="222250">
+            <a:lnSpc>
+              <a:spcPct val="90000"/>
+            </a:lnSpc>
+            <a:spcBef>
+              <a:spcPct val="0"/>
+            </a:spcBef>
+            <a:spcAft>
+              <a:spcPct val="35000"/>
+            </a:spcAft>
+            <a:buNone/>
+          </a:pPr>
+          <a:r>
+            <a:rPr lang="es-ES" sz="500" kern="1200"/>
+            <a:t>Angular</a:t>
+          </a:r>
+        </a:p>
+      </dsp:txBody>
+      <dsp:txXfrm>
+        <a:off x="2472614" y="1334466"/>
+        <a:ext cx="454810" cy="297045"/>
+      </dsp:txXfrm>
+    </dsp:sp>
+    <dsp:sp modelId="{084F995E-15B0-42A1-B7DF-67BA4983250A}">
+      <dsp:nvSpPr>
+        <dsp:cNvPr id="0" name=""/>
+        <dsp:cNvSpPr/>
+      </dsp:nvSpPr>
+      <dsp:spPr>
+        <a:xfrm>
+          <a:off x="2392378" y="1199012"/>
+          <a:ext cx="922924" cy="126211"/>
+        </a:xfrm>
+        <a:custGeom>
+          <a:avLst/>
+          <a:gdLst/>
+          <a:ahLst/>
+          <a:cxnLst/>
+          <a:rect l="0" t="0" r="0" b="0"/>
+          <a:pathLst>
+            <a:path>
+              <a:moveTo>
+                <a:pt x="0" y="0"/>
+              </a:moveTo>
+              <a:lnTo>
+                <a:pt x="0" y="63105"/>
+              </a:lnTo>
+              <a:lnTo>
+                <a:pt x="922924" y="63105"/>
+              </a:lnTo>
+              <a:lnTo>
+                <a:pt x="922924" y="126211"/>
+              </a:lnTo>
+            </a:path>
+          </a:pathLst>
+        </a:custGeom>
+        <a:noFill/>
+        <a:ln w="12700" cap="flat" cmpd="sng" algn="ctr">
+          <a:solidFill>
+            <a:schemeClr val="accent4">
+              <a:hueOff val="0"/>
+              <a:satOff val="0"/>
+              <a:lumOff val="0"/>
+              <a:alphaOff val="0"/>
+            </a:schemeClr>
+          </a:solidFill>
+          <a:prstDash val="solid"/>
+          <a:miter lim="800000"/>
+        </a:ln>
+        <a:effectLst/>
+      </dsp:spPr>
+      <dsp:style>
+        <a:lnRef idx="2">
+          <a:scrgbClr r="0" g="0" b="0"/>
+        </a:lnRef>
+        <a:fillRef idx="0">
+          <a:scrgbClr r="0" g="0" b="0"/>
+        </a:fillRef>
+        <a:effectRef idx="0">
+          <a:scrgbClr r="0" g="0" b="0"/>
+        </a:effectRef>
+        <a:fontRef idx="minor"/>
+      </dsp:style>
+    </dsp:sp>
+    <dsp:sp modelId="{5D288F7A-C74B-4414-9BD8-4095B58BF1CE}">
+      <dsp:nvSpPr>
+        <dsp:cNvPr id="0" name=""/>
+        <dsp:cNvSpPr/>
+      </dsp:nvSpPr>
+      <dsp:spPr>
+        <a:xfrm>
+          <a:off x="3078655" y="1325224"/>
+          <a:ext cx="473294" cy="315529"/>
+        </a:xfrm>
+        <a:prstGeom prst="roundRect">
+          <a:avLst>
+            <a:gd name="adj" fmla="val 10000"/>
+          </a:avLst>
+        </a:prstGeom>
+        <a:solidFill>
+          <a:schemeClr val="accent4">
+            <a:hueOff val="0"/>
+            <a:satOff val="0"/>
+            <a:lumOff val="0"/>
+            <a:alphaOff val="0"/>
+          </a:schemeClr>
+        </a:solidFill>
+        <a:ln w="12700" cap="flat" cmpd="sng" algn="ctr">
+          <a:solidFill>
+            <a:schemeClr val="lt1">
+              <a:hueOff val="0"/>
+              <a:satOff val="0"/>
+              <a:lumOff val="0"/>
+              <a:alphaOff val="0"/>
+            </a:schemeClr>
+          </a:solidFill>
+          <a:prstDash val="solid"/>
+          <a:miter lim="800000"/>
+        </a:ln>
+        <a:effectLst/>
+      </dsp:spPr>
+      <dsp:style>
+        <a:lnRef idx="2">
+          <a:scrgbClr r="0" g="0" b="0"/>
+        </a:lnRef>
+        <a:fillRef idx="1">
+          <a:scrgbClr r="0" g="0" b="0"/>
+        </a:fillRef>
+        <a:effectRef idx="0">
+          <a:scrgbClr r="0" g="0" b="0"/>
+        </a:effectRef>
+        <a:fontRef idx="minor">
+          <a:schemeClr val="lt1"/>
+        </a:fontRef>
+      </dsp:style>
+      <dsp:txBody>
+        <a:bodyPr spcFirstLastPara="0" vert="horz" wrap="square" lIns="19050" tIns="19050" rIns="19050" bIns="19050" numCol="1" spcCol="1270" anchor="ctr" anchorCtr="0">
+          <a:noAutofit/>
+        </a:bodyPr>
+        <a:lstStyle/>
+        <a:p>
+          <a:pPr marL="0" lvl="0" indent="0" algn="ctr" defTabSz="222250">
+            <a:lnSpc>
+              <a:spcPct val="90000"/>
+            </a:lnSpc>
+            <a:spcBef>
+              <a:spcPct val="0"/>
+            </a:spcBef>
+            <a:spcAft>
+              <a:spcPct val="35000"/>
+            </a:spcAft>
+            <a:buNone/>
+          </a:pPr>
+          <a:r>
+            <a:rPr lang="es-ES" sz="500" kern="1200"/>
+            <a:t>Node</a:t>
+          </a:r>
+        </a:p>
+      </dsp:txBody>
+      <dsp:txXfrm>
+        <a:off x="3087897" y="1334466"/>
+        <a:ext cx="454810" cy="297045"/>
+      </dsp:txXfrm>
+    </dsp:sp>
+    <dsp:sp modelId="{9543261B-12DF-47A9-98B3-0272886E0AE4}">
+      <dsp:nvSpPr>
+        <dsp:cNvPr id="0" name=""/>
+        <dsp:cNvSpPr/>
+      </dsp:nvSpPr>
+      <dsp:spPr>
+        <a:xfrm>
+          <a:off x="3084571" y="315529"/>
+          <a:ext cx="1615117" cy="126211"/>
+        </a:xfrm>
+        <a:custGeom>
+          <a:avLst/>
+          <a:gdLst/>
+          <a:ahLst/>
+          <a:cxnLst/>
+          <a:rect l="0" t="0" r="0" b="0"/>
+          <a:pathLst>
+            <a:path>
+              <a:moveTo>
+                <a:pt x="0" y="0"/>
+              </a:moveTo>
+              <a:lnTo>
+                <a:pt x="0" y="63105"/>
+              </a:lnTo>
+              <a:lnTo>
+                <a:pt x="1615117" y="63105"/>
+              </a:lnTo>
+              <a:lnTo>
+                <a:pt x="1615117" y="126211"/>
+              </a:lnTo>
+            </a:path>
+          </a:pathLst>
+        </a:custGeom>
+        <a:noFill/>
+        <a:ln w="12700" cap="flat" cmpd="sng" algn="ctr">
+          <a:solidFill>
+            <a:schemeClr val="accent2">
+              <a:hueOff val="0"/>
+              <a:satOff val="0"/>
+              <a:lumOff val="0"/>
+              <a:alphaOff val="0"/>
+            </a:schemeClr>
+          </a:solidFill>
+          <a:prstDash val="solid"/>
+          <a:miter lim="800000"/>
+        </a:ln>
+        <a:effectLst/>
+      </dsp:spPr>
+      <dsp:style>
+        <a:lnRef idx="2">
+          <a:scrgbClr r="0" g="0" b="0"/>
+        </a:lnRef>
+        <a:fillRef idx="0">
+          <a:scrgbClr r="0" g="0" b="0"/>
+        </a:fillRef>
+        <a:effectRef idx="0">
+          <a:scrgbClr r="0" g="0" b="0"/>
+        </a:effectRef>
+        <a:fontRef idx="minor"/>
+      </dsp:style>
+    </dsp:sp>
+    <dsp:sp modelId="{1BAA974B-3E74-4A95-B31F-2F78FA3F0037}">
+      <dsp:nvSpPr>
+        <dsp:cNvPr id="0" name=""/>
+        <dsp:cNvSpPr/>
+      </dsp:nvSpPr>
+      <dsp:spPr>
+        <a:xfrm>
+          <a:off x="4463042" y="441741"/>
+          <a:ext cx="473294" cy="315529"/>
+        </a:xfrm>
+        <a:prstGeom prst="roundRect">
+          <a:avLst>
+            <a:gd name="adj" fmla="val 10000"/>
+          </a:avLst>
+        </a:prstGeom>
+        <a:solidFill>
+          <a:schemeClr val="accent2">
+            <a:hueOff val="0"/>
+            <a:satOff val="0"/>
+            <a:lumOff val="0"/>
+            <a:alphaOff val="0"/>
+          </a:schemeClr>
+        </a:solidFill>
+        <a:ln w="12700" cap="flat" cmpd="sng" algn="ctr">
+          <a:solidFill>
+            <a:schemeClr val="lt1">
+              <a:hueOff val="0"/>
+              <a:satOff val="0"/>
+              <a:lumOff val="0"/>
+              <a:alphaOff val="0"/>
+            </a:schemeClr>
+          </a:solidFill>
+          <a:prstDash val="solid"/>
+          <a:miter lim="800000"/>
+        </a:ln>
+        <a:effectLst/>
+      </dsp:spPr>
+      <dsp:style>
+        <a:lnRef idx="2">
+          <a:scrgbClr r="0" g="0" b="0"/>
+        </a:lnRef>
+        <a:fillRef idx="1">
+          <a:scrgbClr r="0" g="0" b="0"/>
+        </a:fillRef>
+        <a:effectRef idx="0">
+          <a:scrgbClr r="0" g="0" b="0"/>
+        </a:effectRef>
+        <a:fontRef idx="minor">
+          <a:schemeClr val="lt1"/>
+        </a:fontRef>
+      </dsp:style>
+      <dsp:txBody>
+        <a:bodyPr spcFirstLastPara="0" vert="horz" wrap="square" lIns="19050" tIns="19050" rIns="19050" bIns="19050" numCol="1" spcCol="1270" anchor="ctr" anchorCtr="0">
+          <a:noAutofit/>
+        </a:bodyPr>
+        <a:lstStyle/>
+        <a:p>
+          <a:pPr marL="0" lvl="0" indent="0" algn="ctr" defTabSz="222250">
+            <a:lnSpc>
+              <a:spcPct val="90000"/>
+            </a:lnSpc>
+            <a:spcBef>
+              <a:spcPct val="0"/>
+            </a:spcBef>
+            <a:spcAft>
+              <a:spcPct val="35000"/>
+            </a:spcAft>
+            <a:buNone/>
+          </a:pPr>
+          <a:r>
+            <a:rPr lang="es-ES" sz="500" kern="1200"/>
+            <a:t>Físico</a:t>
+          </a:r>
+        </a:p>
+      </dsp:txBody>
+      <dsp:txXfrm>
+        <a:off x="4472284" y="450983"/>
+        <a:ext cx="454810" cy="297045"/>
+      </dsp:txXfrm>
+    </dsp:sp>
+    <dsp:sp modelId="{789B4EC4-AF93-4C35-90CE-4CF3A67A2388}">
+      <dsp:nvSpPr>
+        <dsp:cNvPr id="0" name=""/>
+        <dsp:cNvSpPr/>
+      </dsp:nvSpPr>
+      <dsp:spPr>
+        <a:xfrm>
+          <a:off x="4238227" y="757271"/>
+          <a:ext cx="461462" cy="126211"/>
+        </a:xfrm>
+        <a:custGeom>
+          <a:avLst/>
+          <a:gdLst/>
+          <a:ahLst/>
+          <a:cxnLst/>
+          <a:rect l="0" t="0" r="0" b="0"/>
+          <a:pathLst>
+            <a:path>
+              <a:moveTo>
+                <a:pt x="461462" y="0"/>
+              </a:moveTo>
+              <a:lnTo>
+                <a:pt x="461462" y="63105"/>
+              </a:lnTo>
+              <a:lnTo>
+                <a:pt x="0" y="63105"/>
+              </a:lnTo>
+              <a:lnTo>
+                <a:pt x="0" y="126211"/>
+              </a:lnTo>
+            </a:path>
+          </a:pathLst>
+        </a:custGeom>
+        <a:noFill/>
+        <a:ln w="12700" cap="flat" cmpd="sng" algn="ctr">
+          <a:solidFill>
+            <a:schemeClr val="accent3">
+              <a:hueOff val="0"/>
+              <a:satOff val="0"/>
+              <a:lumOff val="0"/>
+              <a:alphaOff val="0"/>
+            </a:schemeClr>
+          </a:solidFill>
+          <a:prstDash val="solid"/>
+          <a:miter lim="800000"/>
+        </a:ln>
+        <a:effectLst/>
+      </dsp:spPr>
+      <dsp:style>
+        <a:lnRef idx="2">
+          <a:scrgbClr r="0" g="0" b="0"/>
+        </a:lnRef>
+        <a:fillRef idx="0">
+          <a:scrgbClr r="0" g="0" b="0"/>
+        </a:fillRef>
+        <a:effectRef idx="0">
+          <a:scrgbClr r="0" g="0" b="0"/>
+        </a:effectRef>
+        <a:fontRef idx="minor"/>
+      </dsp:style>
+    </dsp:sp>
+    <dsp:sp modelId="{DA3F1F50-53CC-45F0-B97B-F396CB880164}">
+      <dsp:nvSpPr>
+        <dsp:cNvPr id="0" name=""/>
+        <dsp:cNvSpPr/>
+      </dsp:nvSpPr>
+      <dsp:spPr>
+        <a:xfrm>
+          <a:off x="4001579" y="883483"/>
+          <a:ext cx="473294" cy="315529"/>
+        </a:xfrm>
+        <a:prstGeom prst="roundRect">
+          <a:avLst>
+            <a:gd name="adj" fmla="val 10000"/>
+          </a:avLst>
+        </a:prstGeom>
+        <a:solidFill>
+          <a:schemeClr val="accent3">
+            <a:hueOff val="0"/>
+            <a:satOff val="0"/>
+            <a:lumOff val="0"/>
+            <a:alphaOff val="0"/>
+          </a:schemeClr>
+        </a:solidFill>
+        <a:ln w="12700" cap="flat" cmpd="sng" algn="ctr">
+          <a:solidFill>
+            <a:schemeClr val="lt1">
+              <a:hueOff val="0"/>
+              <a:satOff val="0"/>
+              <a:lumOff val="0"/>
+              <a:alphaOff val="0"/>
+            </a:schemeClr>
+          </a:solidFill>
+          <a:prstDash val="solid"/>
+          <a:miter lim="800000"/>
+        </a:ln>
+        <a:effectLst/>
+      </dsp:spPr>
+      <dsp:style>
+        <a:lnRef idx="2">
+          <a:scrgbClr r="0" g="0" b="0"/>
+        </a:lnRef>
+        <a:fillRef idx="1">
+          <a:scrgbClr r="0" g="0" b="0"/>
+        </a:fillRef>
+        <a:effectRef idx="0">
+          <a:scrgbClr r="0" g="0" b="0"/>
+        </a:effectRef>
+        <a:fontRef idx="minor">
+          <a:schemeClr val="lt1"/>
+        </a:fontRef>
+      </dsp:style>
+      <dsp:txBody>
+        <a:bodyPr spcFirstLastPara="0" vert="horz" wrap="square" lIns="19050" tIns="19050" rIns="19050" bIns="19050" numCol="1" spcCol="1270" anchor="ctr" anchorCtr="0">
+          <a:noAutofit/>
+        </a:bodyPr>
+        <a:lstStyle/>
+        <a:p>
+          <a:pPr marL="0" lvl="0" indent="0" algn="ctr" defTabSz="222250">
+            <a:lnSpc>
+              <a:spcPct val="90000"/>
+            </a:lnSpc>
+            <a:spcBef>
+              <a:spcPct val="0"/>
+            </a:spcBef>
+            <a:spcAft>
+              <a:spcPct val="35000"/>
+            </a:spcAft>
+            <a:buNone/>
+          </a:pPr>
+          <a:r>
+            <a:rPr lang="es-ES" sz="500" kern="1200"/>
+            <a:t>Microcontroladores</a:t>
+          </a:r>
+        </a:p>
+      </dsp:txBody>
+      <dsp:txXfrm>
+        <a:off x="4010821" y="892725"/>
+        <a:ext cx="454810" cy="297045"/>
+      </dsp:txXfrm>
+    </dsp:sp>
+    <dsp:sp modelId="{74F97833-5D73-4E4F-A80F-FC9734744822}">
+      <dsp:nvSpPr>
+        <dsp:cNvPr id="0" name=""/>
+        <dsp:cNvSpPr/>
+      </dsp:nvSpPr>
+      <dsp:spPr>
+        <a:xfrm>
+          <a:off x="3930585" y="1199012"/>
+          <a:ext cx="307641" cy="126211"/>
+        </a:xfrm>
+        <a:custGeom>
+          <a:avLst/>
+          <a:gdLst/>
+          <a:ahLst/>
+          <a:cxnLst/>
+          <a:rect l="0" t="0" r="0" b="0"/>
+          <a:pathLst>
+            <a:path>
+              <a:moveTo>
+                <a:pt x="307641" y="0"/>
+              </a:moveTo>
+              <a:lnTo>
+                <a:pt x="307641" y="63105"/>
+              </a:lnTo>
+              <a:lnTo>
+                <a:pt x="0" y="63105"/>
+              </a:lnTo>
+              <a:lnTo>
+                <a:pt x="0" y="126211"/>
+              </a:lnTo>
+            </a:path>
+          </a:pathLst>
+        </a:custGeom>
+        <a:noFill/>
+        <a:ln w="12700" cap="flat" cmpd="sng" algn="ctr">
+          <a:solidFill>
+            <a:schemeClr val="accent4">
+              <a:hueOff val="0"/>
+              <a:satOff val="0"/>
+              <a:lumOff val="0"/>
+              <a:alphaOff val="0"/>
+            </a:schemeClr>
+          </a:solidFill>
+          <a:prstDash val="solid"/>
+          <a:miter lim="800000"/>
+        </a:ln>
+        <a:effectLst/>
+      </dsp:spPr>
+      <dsp:style>
+        <a:lnRef idx="2">
+          <a:scrgbClr r="0" g="0" b="0"/>
+        </a:lnRef>
+        <a:fillRef idx="0">
+          <a:scrgbClr r="0" g="0" b="0"/>
+        </a:fillRef>
+        <a:effectRef idx="0">
+          <a:scrgbClr r="0" g="0" b="0"/>
+        </a:effectRef>
+        <a:fontRef idx="minor"/>
+      </dsp:style>
+    </dsp:sp>
+    <dsp:sp modelId="{068E79D4-0150-4F21-B792-73243A2B92AD}">
+      <dsp:nvSpPr>
+        <dsp:cNvPr id="0" name=""/>
+        <dsp:cNvSpPr/>
+      </dsp:nvSpPr>
+      <dsp:spPr>
+        <a:xfrm>
+          <a:off x="3693938" y="1325224"/>
+          <a:ext cx="473294" cy="315529"/>
+        </a:xfrm>
+        <a:prstGeom prst="roundRect">
+          <a:avLst>
+            <a:gd name="adj" fmla="val 10000"/>
+          </a:avLst>
+        </a:prstGeom>
+        <a:solidFill>
+          <a:schemeClr val="accent4">
+            <a:hueOff val="0"/>
+            <a:satOff val="0"/>
+            <a:lumOff val="0"/>
+            <a:alphaOff val="0"/>
+          </a:schemeClr>
+        </a:solidFill>
+        <a:ln w="12700" cap="flat" cmpd="sng" algn="ctr">
+          <a:solidFill>
+            <a:schemeClr val="lt1">
+              <a:hueOff val="0"/>
+              <a:satOff val="0"/>
+              <a:lumOff val="0"/>
+              <a:alphaOff val="0"/>
+            </a:schemeClr>
+          </a:solidFill>
+          <a:prstDash val="solid"/>
+          <a:miter lim="800000"/>
+        </a:ln>
+        <a:effectLst/>
+      </dsp:spPr>
+      <dsp:style>
+        <a:lnRef idx="2">
+          <a:scrgbClr r="0" g="0" b="0"/>
+        </a:lnRef>
+        <a:fillRef idx="1">
+          <a:scrgbClr r="0" g="0" b="0"/>
+        </a:fillRef>
+        <a:effectRef idx="0">
+          <a:scrgbClr r="0" g="0" b="0"/>
+        </a:effectRef>
+        <a:fontRef idx="minor">
+          <a:schemeClr val="lt1"/>
+        </a:fontRef>
+      </dsp:style>
+      <dsp:txBody>
+        <a:bodyPr spcFirstLastPara="0" vert="horz" wrap="square" lIns="19050" tIns="19050" rIns="19050" bIns="19050" numCol="1" spcCol="1270" anchor="ctr" anchorCtr="0">
+          <a:noAutofit/>
+        </a:bodyPr>
+        <a:lstStyle/>
+        <a:p>
+          <a:pPr marL="0" lvl="0" indent="0" algn="ctr" defTabSz="222250">
+            <a:lnSpc>
+              <a:spcPct val="90000"/>
+            </a:lnSpc>
+            <a:spcBef>
+              <a:spcPct val="0"/>
+            </a:spcBef>
+            <a:spcAft>
+              <a:spcPct val="35000"/>
+            </a:spcAft>
+            <a:buNone/>
+          </a:pPr>
+          <a:r>
+            <a:rPr lang="es-ES" sz="500" kern="1200"/>
+            <a:t>Nano</a:t>
+          </a:r>
+        </a:p>
+      </dsp:txBody>
+      <dsp:txXfrm>
+        <a:off x="3703180" y="1334466"/>
+        <a:ext cx="454810" cy="297045"/>
+      </dsp:txXfrm>
+    </dsp:sp>
+    <dsp:sp modelId="{C215BDB3-0BF2-4799-8A3B-8FC62D019B71}">
+      <dsp:nvSpPr>
+        <dsp:cNvPr id="0" name=""/>
+        <dsp:cNvSpPr/>
+      </dsp:nvSpPr>
+      <dsp:spPr>
+        <a:xfrm>
+          <a:off x="4238227" y="1199012"/>
+          <a:ext cx="307641" cy="126211"/>
+        </a:xfrm>
+        <a:custGeom>
+          <a:avLst/>
+          <a:gdLst/>
+          <a:ahLst/>
+          <a:cxnLst/>
+          <a:rect l="0" t="0" r="0" b="0"/>
+          <a:pathLst>
+            <a:path>
+              <a:moveTo>
+                <a:pt x="0" y="0"/>
+              </a:moveTo>
+              <a:lnTo>
+                <a:pt x="0" y="63105"/>
+              </a:lnTo>
+              <a:lnTo>
+                <a:pt x="307641" y="63105"/>
+              </a:lnTo>
+              <a:lnTo>
+                <a:pt x="307641" y="126211"/>
+              </a:lnTo>
+            </a:path>
+          </a:pathLst>
+        </a:custGeom>
+        <a:noFill/>
+        <a:ln w="12700" cap="flat" cmpd="sng" algn="ctr">
+          <a:solidFill>
+            <a:schemeClr val="accent4">
+              <a:hueOff val="0"/>
+              <a:satOff val="0"/>
+              <a:lumOff val="0"/>
+              <a:alphaOff val="0"/>
+            </a:schemeClr>
+          </a:solidFill>
+          <a:prstDash val="solid"/>
+          <a:miter lim="800000"/>
+        </a:ln>
+        <a:effectLst/>
+      </dsp:spPr>
+      <dsp:style>
+        <a:lnRef idx="2">
+          <a:scrgbClr r="0" g="0" b="0"/>
+        </a:lnRef>
+        <a:fillRef idx="0">
+          <a:scrgbClr r="0" g="0" b="0"/>
+        </a:fillRef>
+        <a:effectRef idx="0">
+          <a:scrgbClr r="0" g="0" b="0"/>
+        </a:effectRef>
+        <a:fontRef idx="minor"/>
+      </dsp:style>
+    </dsp:sp>
+    <dsp:sp modelId="{EA1E6A2B-77F5-4835-A71E-ADBFB661A43B}">
+      <dsp:nvSpPr>
+        <dsp:cNvPr id="0" name=""/>
+        <dsp:cNvSpPr/>
+      </dsp:nvSpPr>
+      <dsp:spPr>
+        <a:xfrm>
+          <a:off x="4309221" y="1325224"/>
+          <a:ext cx="473294" cy="315529"/>
+        </a:xfrm>
+        <a:prstGeom prst="roundRect">
+          <a:avLst>
+            <a:gd name="adj" fmla="val 10000"/>
+          </a:avLst>
+        </a:prstGeom>
+        <a:solidFill>
+          <a:schemeClr val="accent4">
+            <a:hueOff val="0"/>
+            <a:satOff val="0"/>
+            <a:lumOff val="0"/>
+            <a:alphaOff val="0"/>
+          </a:schemeClr>
+        </a:solidFill>
+        <a:ln w="12700" cap="flat" cmpd="sng" algn="ctr">
+          <a:solidFill>
+            <a:schemeClr val="lt1">
+              <a:hueOff val="0"/>
+              <a:satOff val="0"/>
+              <a:lumOff val="0"/>
+              <a:alphaOff val="0"/>
+            </a:schemeClr>
+          </a:solidFill>
+          <a:prstDash val="solid"/>
+          <a:miter lim="800000"/>
+        </a:ln>
+        <a:effectLst/>
+      </dsp:spPr>
+      <dsp:style>
+        <a:lnRef idx="2">
+          <a:scrgbClr r="0" g="0" b="0"/>
+        </a:lnRef>
+        <a:fillRef idx="1">
+          <a:scrgbClr r="0" g="0" b="0"/>
+        </a:fillRef>
+        <a:effectRef idx="0">
+          <a:scrgbClr r="0" g="0" b="0"/>
+        </a:effectRef>
+        <a:fontRef idx="minor">
+          <a:schemeClr val="lt1"/>
+        </a:fontRef>
+      </dsp:style>
+      <dsp:txBody>
+        <a:bodyPr spcFirstLastPara="0" vert="horz" wrap="square" lIns="19050" tIns="19050" rIns="19050" bIns="19050" numCol="1" spcCol="1270" anchor="ctr" anchorCtr="0">
+          <a:noAutofit/>
+        </a:bodyPr>
+        <a:lstStyle/>
+        <a:p>
+          <a:pPr marL="0" lvl="0" indent="0" algn="ctr" defTabSz="222250">
+            <a:lnSpc>
+              <a:spcPct val="90000"/>
+            </a:lnSpc>
+            <a:spcBef>
+              <a:spcPct val="0"/>
+            </a:spcBef>
+            <a:spcAft>
+              <a:spcPct val="35000"/>
+            </a:spcAft>
+            <a:buNone/>
+          </a:pPr>
+          <a:r>
+            <a:rPr lang="es-ES" sz="500" kern="1200"/>
+            <a:t>Mega</a:t>
+          </a:r>
+        </a:p>
+      </dsp:txBody>
+      <dsp:txXfrm>
+        <a:off x="4318463" y="1334466"/>
+        <a:ext cx="454810" cy="297045"/>
+      </dsp:txXfrm>
+    </dsp:sp>
+    <dsp:sp modelId="{0CF60BD0-FC9A-439D-91BB-CB022353A1D7}">
+      <dsp:nvSpPr>
+        <dsp:cNvPr id="0" name=""/>
+        <dsp:cNvSpPr/>
+      </dsp:nvSpPr>
+      <dsp:spPr>
+        <a:xfrm>
+          <a:off x="4699689" y="757271"/>
+          <a:ext cx="461462" cy="126211"/>
+        </a:xfrm>
+        <a:custGeom>
+          <a:avLst/>
+          <a:gdLst/>
+          <a:ahLst/>
+          <a:cxnLst/>
+          <a:rect l="0" t="0" r="0" b="0"/>
+          <a:pathLst>
+            <a:path>
+              <a:moveTo>
+                <a:pt x="0" y="0"/>
+              </a:moveTo>
+              <a:lnTo>
+                <a:pt x="0" y="63105"/>
+              </a:lnTo>
+              <a:lnTo>
+                <a:pt x="461462" y="63105"/>
+              </a:lnTo>
+              <a:lnTo>
+                <a:pt x="461462" y="126211"/>
+              </a:lnTo>
+            </a:path>
+          </a:pathLst>
+        </a:custGeom>
+        <a:noFill/>
+        <a:ln w="12700" cap="flat" cmpd="sng" algn="ctr">
+          <a:solidFill>
+            <a:schemeClr val="accent3">
+              <a:hueOff val="0"/>
+              <a:satOff val="0"/>
+              <a:lumOff val="0"/>
+              <a:alphaOff val="0"/>
+            </a:schemeClr>
+          </a:solidFill>
+          <a:prstDash val="solid"/>
+          <a:miter lim="800000"/>
+        </a:ln>
+        <a:effectLst/>
+      </dsp:spPr>
+      <dsp:style>
+        <a:lnRef idx="2">
+          <a:scrgbClr r="0" g="0" b="0"/>
+        </a:lnRef>
+        <a:fillRef idx="0">
+          <a:scrgbClr r="0" g="0" b="0"/>
+        </a:fillRef>
+        <a:effectRef idx="0">
+          <a:scrgbClr r="0" g="0" b="0"/>
+        </a:effectRef>
+        <a:fontRef idx="minor"/>
+      </dsp:style>
+    </dsp:sp>
+    <dsp:sp modelId="{21DF0819-5134-496A-AB03-B038EBF77C35}">
+      <dsp:nvSpPr>
+        <dsp:cNvPr id="0" name=""/>
+        <dsp:cNvSpPr/>
+      </dsp:nvSpPr>
+      <dsp:spPr>
+        <a:xfrm>
+          <a:off x="4924504" y="883483"/>
+          <a:ext cx="473294" cy="315529"/>
+        </a:xfrm>
+        <a:prstGeom prst="roundRect">
+          <a:avLst>
+            <a:gd name="adj" fmla="val 10000"/>
+          </a:avLst>
+        </a:prstGeom>
+        <a:solidFill>
+          <a:schemeClr val="accent3">
+            <a:hueOff val="0"/>
+            <a:satOff val="0"/>
+            <a:lumOff val="0"/>
+            <a:alphaOff val="0"/>
+          </a:schemeClr>
+        </a:solidFill>
+        <a:ln w="12700" cap="flat" cmpd="sng" algn="ctr">
+          <a:solidFill>
+            <a:schemeClr val="lt1">
+              <a:hueOff val="0"/>
+              <a:satOff val="0"/>
+              <a:lumOff val="0"/>
+              <a:alphaOff val="0"/>
+            </a:schemeClr>
+          </a:solidFill>
+          <a:prstDash val="solid"/>
+          <a:miter lim="800000"/>
+        </a:ln>
+        <a:effectLst/>
+      </dsp:spPr>
+      <dsp:style>
+        <a:lnRef idx="2">
+          <a:scrgbClr r="0" g="0" b="0"/>
+        </a:lnRef>
+        <a:fillRef idx="1">
+          <a:scrgbClr r="0" g="0" b="0"/>
+        </a:fillRef>
+        <a:effectRef idx="0">
+          <a:scrgbClr r="0" g="0" b="0"/>
+        </a:effectRef>
+        <a:fontRef idx="minor">
+          <a:schemeClr val="lt1"/>
+        </a:fontRef>
+      </dsp:style>
+      <dsp:txBody>
+        <a:bodyPr spcFirstLastPara="0" vert="horz" wrap="square" lIns="19050" tIns="19050" rIns="19050" bIns="19050" numCol="1" spcCol="1270" anchor="ctr" anchorCtr="0">
+          <a:noAutofit/>
+        </a:bodyPr>
+        <a:lstStyle/>
+        <a:p>
+          <a:pPr marL="0" lvl="0" indent="0" algn="ctr" defTabSz="222250">
+            <a:lnSpc>
+              <a:spcPct val="90000"/>
+            </a:lnSpc>
+            <a:spcBef>
+              <a:spcPct val="0"/>
+            </a:spcBef>
+            <a:spcAft>
+              <a:spcPct val="35000"/>
+            </a:spcAft>
+            <a:buNone/>
+          </a:pPr>
+          <a:r>
+            <a:rPr lang="es-ES" sz="500" kern="1200"/>
+            <a:t>Microcomputadora</a:t>
+          </a:r>
+        </a:p>
+      </dsp:txBody>
+      <dsp:txXfrm>
+        <a:off x="4933746" y="892725"/>
+        <a:ext cx="454810" cy="297045"/>
+      </dsp:txXfrm>
+    </dsp:sp>
+    <dsp:sp modelId="{AE8B8585-76BB-4F20-A39A-21F89166A5E8}">
+      <dsp:nvSpPr>
+        <dsp:cNvPr id="0" name=""/>
+        <dsp:cNvSpPr/>
+      </dsp:nvSpPr>
+      <dsp:spPr>
+        <a:xfrm>
+          <a:off x="5115431" y="1199012"/>
+          <a:ext cx="91440" cy="126211"/>
+        </a:xfrm>
+        <a:custGeom>
+          <a:avLst/>
+          <a:gdLst/>
+          <a:ahLst/>
+          <a:cxnLst/>
+          <a:rect l="0" t="0" r="0" b="0"/>
+          <a:pathLst>
+            <a:path>
+              <a:moveTo>
+                <a:pt x="45720" y="0"/>
+              </a:moveTo>
+              <a:lnTo>
+                <a:pt x="45720" y="126211"/>
+              </a:lnTo>
+            </a:path>
+          </a:pathLst>
+        </a:custGeom>
+        <a:noFill/>
+        <a:ln w="12700" cap="flat" cmpd="sng" algn="ctr">
+          <a:solidFill>
+            <a:schemeClr val="accent4">
+              <a:hueOff val="0"/>
+              <a:satOff val="0"/>
+              <a:lumOff val="0"/>
+              <a:alphaOff val="0"/>
+            </a:schemeClr>
+          </a:solidFill>
+          <a:prstDash val="solid"/>
+          <a:miter lim="800000"/>
+        </a:ln>
+        <a:effectLst/>
+      </dsp:spPr>
+      <dsp:style>
+        <a:lnRef idx="2">
+          <a:scrgbClr r="0" g="0" b="0"/>
+        </a:lnRef>
+        <a:fillRef idx="0">
+          <a:scrgbClr r="0" g="0" b="0"/>
+        </a:fillRef>
+        <a:effectRef idx="0">
+          <a:scrgbClr r="0" g="0" b="0"/>
+        </a:effectRef>
+        <a:fontRef idx="minor"/>
+      </dsp:style>
+    </dsp:sp>
+    <dsp:sp modelId="{FEC4F245-3EA5-4722-82E3-609BDEC02EBC}">
+      <dsp:nvSpPr>
+        <dsp:cNvPr id="0" name=""/>
+        <dsp:cNvSpPr/>
+      </dsp:nvSpPr>
+      <dsp:spPr>
+        <a:xfrm>
+          <a:off x="4924504" y="1325224"/>
+          <a:ext cx="473294" cy="315529"/>
+        </a:xfrm>
+        <a:prstGeom prst="roundRect">
+          <a:avLst>
+            <a:gd name="adj" fmla="val 10000"/>
+          </a:avLst>
+        </a:prstGeom>
+        <a:solidFill>
+          <a:schemeClr val="accent4">
+            <a:hueOff val="0"/>
+            <a:satOff val="0"/>
+            <a:lumOff val="0"/>
+            <a:alphaOff val="0"/>
+          </a:schemeClr>
+        </a:solidFill>
+        <a:ln w="12700" cap="flat" cmpd="sng" algn="ctr">
+          <a:solidFill>
+            <a:schemeClr val="lt1">
+              <a:hueOff val="0"/>
+              <a:satOff val="0"/>
+              <a:lumOff val="0"/>
+              <a:alphaOff val="0"/>
+            </a:schemeClr>
+          </a:solidFill>
+          <a:prstDash val="solid"/>
+          <a:miter lim="800000"/>
+        </a:ln>
+        <a:effectLst/>
+      </dsp:spPr>
+      <dsp:style>
+        <a:lnRef idx="2">
+          <a:scrgbClr r="0" g="0" b="0"/>
+        </a:lnRef>
+        <a:fillRef idx="1">
+          <a:scrgbClr r="0" g="0" b="0"/>
+        </a:fillRef>
+        <a:effectRef idx="0">
+          <a:scrgbClr r="0" g="0" b="0"/>
+        </a:effectRef>
+        <a:fontRef idx="minor">
+          <a:schemeClr val="lt1"/>
+        </a:fontRef>
+      </dsp:style>
+      <dsp:txBody>
+        <a:bodyPr spcFirstLastPara="0" vert="horz" wrap="square" lIns="19050" tIns="19050" rIns="19050" bIns="19050" numCol="1" spcCol="1270" anchor="ctr" anchorCtr="0">
+          <a:noAutofit/>
+        </a:bodyPr>
+        <a:lstStyle/>
+        <a:p>
+          <a:pPr marL="0" lvl="0" indent="0" algn="ctr" defTabSz="222250">
+            <a:lnSpc>
+              <a:spcPct val="90000"/>
+            </a:lnSpc>
+            <a:spcBef>
+              <a:spcPct val="0"/>
+            </a:spcBef>
+            <a:spcAft>
+              <a:spcPct val="35000"/>
+            </a:spcAft>
+            <a:buNone/>
+          </a:pPr>
+          <a:r>
+            <a:rPr lang="es-ES" sz="500" kern="1200"/>
+            <a:t>Raspberry</a:t>
+          </a:r>
+        </a:p>
+      </dsp:txBody>
+      <dsp:txXfrm>
+        <a:off x="4933746" y="1334466"/>
+        <a:ext cx="454810" cy="297045"/>
+      </dsp:txXfrm>
+    </dsp:sp>
+  </dsp:spTree>
+</dsp:drawing>
+</file>
+
+<file path=word/diagrams/layout1.xml><?xml version="1.0" encoding="utf-8"?>
+<dgm:layoutDef xmlns:dgm="http://schemas.openxmlformats.org/drawingml/2006/diagram" xmlns:a="http://schemas.openxmlformats.org/drawingml/2006/main" uniqueId="urn:microsoft.com/office/officeart/2005/8/layout/hierarchy6">
+  <dgm:title val=""/>
+  <dgm:desc val=""/>
+  <dgm:catLst>
+    <dgm:cat type="hierarchy" pri="3000"/>
+  </dgm:catLst>
+  <dgm:sampData>
+    <dgm:dataModel>
+      <dgm:ptLst>
+        <dgm:pt modelId="0" type="doc"/>
+        <dgm:pt modelId="1">
+          <dgm:prSet phldr="1"/>
+        </dgm:pt>
+        <dgm:pt modelId="2">
+          <dgm:prSet phldr="1"/>
+        </dgm:pt>
+        <dgm:pt modelId="21">
+          <dgm:prSet phldr="1"/>
+        </dgm:pt>
+        <dgm:pt modelId="22">
+          <dgm:prSet phldr="1"/>
+        </dgm:pt>
+        <dgm:pt modelId="3">
+          <dgm:prSet phldr="1"/>
+        </dgm:pt>
+        <dgm:pt modelId="31">
+          <dgm:prSet phldr="1"/>
+        </dgm:pt>
+        <dgm:pt modelId="4">
+          <dgm:prSet phldr="1"/>
+        </dgm:pt>
+        <dgm:pt modelId="5">
+          <dgm:prSet phldr="1"/>
+        </dgm:pt>
+        <dgm:pt modelId="6">
+          <dgm:prSet phldr="1"/>
+        </dgm:pt>
+      </dgm:ptLst>
+      <dgm:cxnLst>
+        <dgm:cxn modelId="7" srcId="0" destId="1" srcOrd="0" destOrd="0"/>
+        <dgm:cxn modelId="8" srcId="1" destId="2" srcOrd="0" destOrd="0"/>
+        <dgm:cxn modelId="9" srcId="1" destId="3" srcOrd="1" destOrd="0"/>
+        <dgm:cxn modelId="23" srcId="2" destId="21" srcOrd="0" destOrd="0"/>
+        <dgm:cxn modelId="24" srcId="2" destId="22" srcOrd="1" destOrd="0"/>
+        <dgm:cxn modelId="33" srcId="3" destId="31" srcOrd="0" destOrd="0"/>
+        <dgm:cxn modelId="10" srcId="0" destId="4" srcOrd="1" destOrd="0"/>
+        <dgm:cxn modelId="11" srcId="0" destId="5" srcOrd="2" destOrd="0"/>
+        <dgm:cxn modelId="12" srcId="0" destId="6" srcOrd="3" destOrd="0"/>
+      </dgm:cxnLst>
+      <dgm:bg/>
+      <dgm:whole/>
+    </dgm:dataModel>
+  </dgm:sampData>
+  <dgm:styleData>
+    <dgm:dataModel>
+      <dgm:ptLst>
+        <dgm:pt modelId="0" type="doc"/>
+        <dgm:pt modelId="1"/>
+        <dgm:pt modelId="11"/>
+        <dgm:pt modelId="12"/>
+        <dgm:pt modelId="2"/>
+        <dgm:pt modelId="3"/>
+      </dgm:ptLst>
+      <dgm:cxnLst>
+        <dgm:cxn modelId="4" srcId="0" destId="1" srcOrd="0" destOrd="0"/>
+        <dgm:cxn modelId="13" srcId="1" destId="11" srcOrd="0" destOrd="0"/>
+        <dgm:cxn modelId="14" srcId="1" destId="12" srcOrd="1" destOrd="0"/>
+        <dgm:cxn modelId="5" srcId="0" destId="2" srcOrd="1" destOrd="0"/>
+        <dgm:cxn modelId="6" srcId="0" destId="3" srcOrd="2" destOrd="0"/>
+      </dgm:cxnLst>
+      <dgm:bg/>
+      <dgm:whole/>
+    </dgm:dataModel>
+  </dgm:styleData>
+  <dgm:clrData>
+    <dgm:dataModel>
+      <dgm:ptLst>
+        <dgm:pt modelId="0" type="doc"/>
+        <dgm:pt modelId="1"/>
+        <dgm:pt modelId="2"/>
+        <dgm:pt modelId="21"/>
+        <dgm:pt modelId="211"/>
+        <dgm:pt modelId="3"/>
+        <dgm:pt modelId="31"/>
+        <dgm:pt modelId="311"/>
+        <dgm:pt modelId="4"/>
+        <dgm:pt modelId="5"/>
+        <dgm:pt modelId="6"/>
+        <dgm:pt modelId="7"/>
+      </dgm:ptLst>
+      <dgm:cxnLst>
+        <dgm:cxn modelId="8" srcId="0" destId="1" srcOrd="0" destOrd="0"/>
+        <dgm:cxn modelId="9" srcId="1" destId="2" srcOrd="0" destOrd="0"/>
+        <dgm:cxn modelId="10" srcId="1" destId="3" srcOrd="1" destOrd="0"/>
+        <dgm:cxn modelId="23" srcId="2" destId="21" srcOrd="0" destOrd="0"/>
+        <dgm:cxn modelId="24" srcId="21" destId="211" srcOrd="0" destOrd="0"/>
+        <dgm:cxn modelId="33" srcId="3" destId="31" srcOrd="0" destOrd="0"/>
+        <dgm:cxn modelId="34" srcId="31" destId="311" srcOrd="0" destOrd="0"/>
+        <dgm:cxn modelId="11" srcId="0" destId="4" srcOrd="1" destOrd="0"/>
+        <dgm:cxn modelId="12" srcId="0" destId="5" srcOrd="2" destOrd="0"/>
+        <dgm:cxn modelId="13" srcId="0" destId="6" srcOrd="3" destOrd="0"/>
+        <dgm:cxn modelId="14" srcId="0" destId="7" srcOrd="4" destOrd="0"/>
+      </dgm:cxnLst>
+      <dgm:bg/>
+      <dgm:whole/>
+    </dgm:dataModel>
+  </dgm:clrData>
+  <dgm:layoutNode name="mainComposite">
+    <dgm:varLst>
+      <dgm:chPref val="1"/>
+      <dgm:dir/>
+      <dgm:animOne val="branch"/>
+      <dgm:animLvl val="lvl"/>
+      <dgm:resizeHandles val="exact"/>
+    </dgm:varLst>
+    <dgm:alg type="composite">
+      <dgm:param type="vertAlign" val="mid"/>
+      <dgm:param type="horzAlign" val="ctr"/>
+    </dgm:alg>
+    <dgm:shape xmlns:r="http://schemas.openxmlformats.org/officeDocument/2006/relationships" r:blip="">
+      <dgm:adjLst/>
+    </dgm:shape>
+    <dgm:presOf/>
+    <dgm:choose name="Name0">
+      <dgm:if name="Name1" axis="ch" ptType="node" func="cnt" op="gte" val="2">
+        <dgm:choose name="Name2">
+          <dgm:if name="Name3" func="var" arg="dir" op="equ" val="norm">
+            <dgm:constrLst>
+              <dgm:constr type="l" for="ch" forName="hierFlow" refType="w" fact="0.3"/>
+              <dgm:constr type="t" for="ch" forName="hierFlow"/>
+              <dgm:constr type="r" for="ch" forName="hierFlow" refType="w" fact="0.98"/>
+              <dgm:constr type="b" for="ch" forName="hierFlow" refType="h" fact="0.98"/>
+              <dgm:constr type="l" for="ch" forName="bgShapesFlow"/>
+              <dgm:constr type="t" for="ch" forName="bgShapesFlow"/>
+              <dgm:constr type="r" for="ch" forName="bgShapesFlow" refType="w"/>
+              <dgm:constr type="b" for="ch" forName="bgShapesFlow" refType="h"/>
+              <dgm:constr type="w" for="des" forName="level1Shape" refType="w"/>
+              <dgm:constr type="h" for="des" forName="level1Shape" refType="w" refFor="des" refForName="level1Shape" fact="0.66667"/>
+              <dgm:constr type="w" for="des" forName="level2Shape" refType="w" refFor="des" refForName="level1Shape" op="equ"/>
+              <dgm:constr type="h" for="des" forName="level2Shape" refType="h" refFor="des" refForName="level1Shape" op="equ"/>
+              <dgm:constr type="sp" for="des" refType="h" refFor="des" refForName="level1Shape" op="equ" fact="0.4"/>
+              <dgm:constr type="sibSp" for="des" forName="hierChild1" refType="w" refFor="des" refForName="level1Shape" op="equ" fact="0.3"/>
+              <dgm:constr type="sibSp" for="des" forName="hierChild2" refType="sibSp" refFor="des" refForName="hierChild1" op="equ"/>
+              <dgm:constr type="sibSp" for="des" forName="hierChild3" refType="sibSp" refFor="des" refForName="hierChild1" op="equ"/>
+              <dgm:constr type="userA" for="des" refType="h" refFor="des" refForName="level1Shape" op="equ"/>
+              <dgm:constr type="userB" for="des" refType="sp" refFor="des" op="equ"/>
+              <dgm:constr type="h" for="des" forName="firstBuf" refType="h" refFor="des" refForName="level1Shape" fact="0.1"/>
+            </dgm:constrLst>
+          </dgm:if>
+          <dgm:else name="Name4">
+            <dgm:constrLst>
+              <dgm:constr type="l" for="ch" forName="hierFlow" refType="w" fact="0.02"/>
+              <dgm:constr type="t" for="ch" forName="hierFlow"/>
+              <dgm:constr type="r" for="ch" forName="hierFlow" refType="w" fact="0.7"/>
+              <dgm:constr type="b" for="ch" forName="hierFlow" refType="h" fact="0.98"/>
+              <dgm:constr type="l" for="ch" forName="bgShapesFlow"/>
+              <dgm:constr type="t" for="ch" forName="bgShapesFlow"/>
+              <dgm:constr type="r" for="ch" forName="bgShapesFlow" refType="w"/>
+              <dgm:constr type="b" for="ch" forName="bgShapesFlow" refType="h"/>
+              <dgm:constr type="w" for="des" forName="level1Shape" refType="w"/>
+              <dgm:constr type="h" for="des" forName="level1Shape" refType="w" refFor="des" refForName="level1Shape" fact="0.66667"/>
+              <dgm:constr type="w" for="des" forName="level2Shape" refType="w" refFor="des" refForName="level1Shape" op="equ"/>
+              <dgm:constr type="h" for="des" forName="level2Shape" refType="h" refFor="des" refForName="level1Shape" op="equ"/>
+              <dgm:constr type="sp" for="des" refType="h" refFor="des" refForName="level1Shape" op="equ" fact="0.4"/>
+              <dgm:constr type="sibSp" for="des" forName="hierChild1" refType="w" refFor="des" refForName="level1Shape" op="equ" fact="0.3"/>
+              <dgm:constr type="sibSp" for="des" forName="hierChild2" refType="sibSp" refFor="des" refForName="hierChild1" op="equ"/>
+              <dgm:constr type="sibSp" for="des" forName="hierChild3" refType="sibSp" refFor="des" refForName="hierChild1" op="equ"/>
+              <dgm:constr type="userA" for="des" refType="h" refFor="des" refForName="level1Shape" op="equ"/>
+              <dgm:constr type="userB" for="des" refType="sp" refFor="des" op="equ"/>
+              <dgm:constr type="h" for="des" forName="firstBuf" refType="h" refFor="des" refForName="level1Shape" fact="0.1"/>
+            </dgm:constrLst>
+          </dgm:else>
+        </dgm:choose>
+      </dgm:if>
+      <dgm:else name="Name5">
+        <dgm:constrLst>
+          <dgm:constr type="l" for="ch" forName="hierFlow"/>
+          <dgm:constr type="t" for="ch" forName="hierFlow"/>
+          <dgm:constr type="r" for="ch" forName="hierFlow" refType="w"/>
+          <dgm:constr type="b" for="ch" forName="hierFlow" refType="h"/>
+          <dgm:constr type="l" for="ch" forName="bgShapesFlow"/>
+          <dgm:constr type="t" for="ch" forName="bgShapesFlow"/>
+          <dgm:constr type="r" for="ch" forName="bgShapesFlow" refType="w"/>
+          <dgm:constr type="b" for="ch" forName="bgShapesFlow" refType="h"/>
+          <dgm:constr type="w" for="des" forName="level1Shape" refType="w"/>
+          <dgm:constr type="h" for="des" forName="level1Shape" refType="w" refFor="des" refForName="level1Shape" fact="0.66667"/>
+          <dgm:constr type="w" for="des" forName="level2Shape" refType="w" refFor="des" refForName="level1Shape" op="equ"/>
+          <dgm:constr type="h" for="des" forName="level2Shape" refType="h" refFor="des" refForName="level1Shape" op="equ"/>
+          <dgm:constr type="sp" for="des" refType="h" refFor="des" refForName="level1Shape" op="equ" fact="0.4"/>
+          <dgm:constr type="sibSp" for="des" forName="hierChild1" refType="w" refFor="des" refForName="level1Shape" op="equ" fact="0.3"/>
+          <dgm:constr type="sibSp" for="des" forName="hierChild2" refType="sibSp" refFor="des" refForName="hierChild1" op="equ"/>
+          <dgm:constr type="sibSp" for="des" forName="hierChild3" refType="sibSp" refFor="des" refForName="hierChild1" op="equ"/>
+          <dgm:constr type="userA" for="des" refType="h" refFor="des" refForName="level1Shape" op="equ"/>
+          <dgm:constr type="userB" for="des" refType="sp" refFor="des" op="equ"/>
+          <dgm:constr type="h" for="des" forName="firstBuf" refType="h" refFor="des" refForName="level1Shape" fact="0.1"/>
+        </dgm:constrLst>
+      </dgm:else>
+    </dgm:choose>
+    <dgm:ruleLst/>
+    <dgm:layoutNode name="hierFlow">
+      <dgm:alg type="lin">
+        <dgm:param type="linDir" val="fromT"/>
+        <dgm:param type="nodeVertAlign" val="t"/>
+        <dgm:param type="vertAlign" val="t"/>
+        <dgm:param type="nodeHorzAlign" val="ctr"/>
+        <dgm:param type="fallback" val="2D"/>
+      </dgm:alg>
+      <dgm:shape xmlns:r="http://schemas.openxmlformats.org/officeDocument/2006/relationships" r:blip="">
+        <dgm:adjLst/>
+      </dgm:shape>
+      <dgm:presOf/>
+      <dgm:constrLst/>
+      <dgm:ruleLst/>
+      <dgm:choose name="Name6">
+        <dgm:if name="Name7" axis="ch" ptType="node" func="cnt" op="gte" val="2">
+          <dgm:layoutNode name="firstBuf">
+            <dgm:alg type="sp"/>
+            <dgm:shape xmlns:r="http://schemas.openxmlformats.org/officeDocument/2006/relationships" r:blip="">
+              <dgm:adjLst/>
+            </dgm:shape>
+            <dgm:presOf/>
+            <dgm:constrLst/>
+            <dgm:ruleLst/>
+          </dgm:layoutNode>
+        </dgm:if>
+        <dgm:else name="Name8"/>
+      </dgm:choose>
+      <dgm:layoutNode name="hierChild1">
+        <dgm:varLst>
+          <dgm:chPref val="1"/>
+          <dgm:animOne val="branch"/>
+          <dgm:animLvl val="lvl"/>
+        </dgm:varLst>
+        <dgm:choose name="Name9">
+          <dgm:if name="Name10" func="var" arg="dir" op="equ" val="norm">
+            <dgm:alg type="hierChild">
+              <dgm:param type="linDir" val="fromL"/>
+              <dgm:param type="vertAlign" val="t"/>
+            </dgm:alg>
+          </dgm:if>
+          <dgm:else name="Name11">
+            <dgm:alg type="hierChild">
+              <dgm:param type="linDir" val="fromR"/>
+              <dgm:param type="vertAlign" val="t"/>
+            </dgm:alg>
+          </dgm:else>
+        </dgm:choose>
+        <dgm:shape xmlns:r="http://schemas.openxmlformats.org/officeDocument/2006/relationships" r:blip="">
+          <dgm:adjLst/>
+        </dgm:shape>
+        <dgm:presOf/>
+        <dgm:constrLst>
+          <dgm:constr type="primFontSz" for="des" ptType="node" op="equ"/>
+        </dgm:constrLst>
+        <dgm:ruleLst/>
+        <dgm:forEach name="Name12" axis="ch" cnt="3">
+          <dgm:forEach name="Name13" axis="self" ptType="node">
+            <dgm:layoutNode name="Name14">
+              <dgm:alg type="hierRoot"/>
+              <dgm:shape xmlns:r="http://schemas.openxmlformats.org/officeDocument/2006/relationships" r:blip="">
+                <dgm:adjLst/>
+              </dgm:shape>
+              <dgm:presOf/>
+              <dgm:constrLst/>
+              <dgm:ruleLst/>
+              <dgm:layoutNode name="level1Shape" styleLbl="node0">
+                <dgm:varLst>
+                  <dgm:chPref val="3"/>
+                </dgm:varLst>
+                <dgm:alg type="tx"/>
+                <dgm:shape xmlns:r="http://schemas.openxmlformats.org/officeDocument/2006/relationships" type="roundRect" r:blip="">
+                  <dgm:adjLst>
+                    <dgm:adj idx="1" val="0.1"/>
+                  </dgm:adjLst>
+                </dgm:shape>
+                <dgm:presOf axis="self"/>
+                <dgm:constrLst>
+                  <dgm:constr type="primFontSz" val="65"/>
+                  <dgm:constr type="tMarg" refType="primFontSz" fact="0.3"/>
+                  <dgm:constr type="bMarg" refType="primFontSz" fact="0.3"/>
+                  <dgm:constr type="lMarg" refType="primFontSz" fact="0.3"/>
+                  <dgm:constr type="rMarg" refType="primFontSz" fact="0.3"/>
+                </dgm:constrLst>
+                <dgm:ruleLst>
+                  <dgm:rule type="primFontSz" val="5" fact="NaN" max="NaN"/>
+                </dgm:ruleLst>
+              </dgm:layoutNode>
+              <dgm:layoutNode name="hierChild2">
+                <dgm:choose name="Name15">
+                  <dgm:if name="Name16" func="var" arg="dir" op="equ" val="norm">
+                    <dgm:alg type="hierChild">
+                      <dgm:param type="linDir" val="fromL"/>
+                    </dgm:alg>
+                  </dgm:if>
+                  <dgm:else name="Name17">
+                    <dgm:alg type="hierChild">
+                      <dgm:param type="linDir" val="fromR"/>
+                    </dgm:alg>
+                  </dgm:else>
+                </dgm:choose>
+                <dgm:shape xmlns:r="http://schemas.openxmlformats.org/officeDocument/2006/relationships" r:blip="">
+                  <dgm:adjLst/>
+                </dgm:shape>
+                <dgm:presOf/>
+                <dgm:constrLst/>
+                <dgm:ruleLst/>
+                <dgm:forEach name="repeat" axis="ch">
+                  <dgm:forEach name="Name18" axis="self" ptType="parTrans" cnt="1">
+                    <dgm:layoutNode name="Name19">
+                      <dgm:alg type="conn">
+                        <dgm:param type="dim" val="1D"/>
+                        <dgm:param type="endSty" val="noArr"/>
+                        <dgm:param type="connRout" val="bend"/>
+                        <dgm:param type="begPts" val="bCtr"/>
+                        <dgm:param type="endPts" val="tCtr"/>
+                      </dgm:alg>
+                      <dgm:shape xmlns:r="http://schemas.openxmlformats.org/officeDocument/2006/relationships" type="conn" r:blip="">
+                        <dgm:adjLst/>
+                      </dgm:shape>
+                      <dgm:presOf axis="self"/>
+                      <dgm:constrLst>
+                        <dgm:constr type="w" val="1"/>
+                        <dgm:constr type="h" val="1"/>
+                        <dgm:constr type="begPad"/>
+                        <dgm:constr type="endPad"/>
+                      </dgm:constrLst>
+                      <dgm:ruleLst/>
+                    </dgm:layoutNode>
+                  </dgm:forEach>
+                  <dgm:forEach name="Name20" axis="self" ptType="node">
+                    <dgm:layoutNode name="Name21">
+                      <dgm:alg type="hierRoot"/>
+                      <dgm:shape xmlns:r="http://schemas.openxmlformats.org/officeDocument/2006/relationships" r:blip="">
+                        <dgm:adjLst/>
+                      </dgm:shape>
+                      <dgm:presOf/>
+                      <dgm:constrLst/>
+                      <dgm:ruleLst/>
+                      <dgm:layoutNode name="level2Shape">
+                        <dgm:alg type="tx"/>
+                        <dgm:shape xmlns:r="http://schemas.openxmlformats.org/officeDocument/2006/relationships" type="roundRect" r:blip="">
+                          <dgm:adjLst>
+                            <dgm:adj idx="1" val="0.1"/>
+                          </dgm:adjLst>
+                        </dgm:shape>
+                        <dgm:presOf axis="self"/>
+                        <dgm:constrLst>
+                          <dgm:constr type="primFontSz" val="65"/>
+                          <dgm:constr type="tMarg" refType="primFontSz" fact="0.3"/>
+                          <dgm:constr type="bMarg" refType="primFontSz" fact="0.3"/>
+                          <dgm:constr type="lMarg" refType="primFontSz" fact="0.3"/>
+                          <dgm:constr type="rMarg" refType="primFontSz" fact="0.3"/>
+                        </dgm:constrLst>
+                        <dgm:ruleLst>
+                          <dgm:rule type="primFontSz" val="5" fact="NaN" max="NaN"/>
+                        </dgm:ruleLst>
+                      </dgm:layoutNode>
+                      <dgm:layoutNode name="hierChild3">
+                        <dgm:choose name="Name22">
+                          <dgm:if name="Name23" func="var" arg="dir" op="equ" val="norm">
+                            <dgm:alg type="hierChild">
+                              <dgm:param type="linDir" val="fromL"/>
+                            </dgm:alg>
+                          </dgm:if>
+                          <dgm:else name="Name24">
+                            <dgm:alg type="hierChild">
+                              <dgm:param type="linDir" val="fromR"/>
+                            </dgm:alg>
+                          </dgm:else>
+                        </dgm:choose>
+                        <dgm:shape xmlns:r="http://schemas.openxmlformats.org/officeDocument/2006/relationships" r:blip="">
+                          <dgm:adjLst/>
+                        </dgm:shape>
+                        <dgm:presOf/>
+                        <dgm:constrLst/>
+                        <dgm:ruleLst/>
+                        <dgm:forEach name="Name25" ref="repeat"/>
+                      </dgm:layoutNode>
+                    </dgm:layoutNode>
+                  </dgm:forEach>
+                </dgm:forEach>
+              </dgm:layoutNode>
+            </dgm:layoutNode>
+          </dgm:forEach>
+        </dgm:forEach>
+      </dgm:layoutNode>
+    </dgm:layoutNode>
+    <dgm:layoutNode name="bgShapesFlow">
+      <dgm:alg type="lin">
+        <dgm:param type="linDir" val="fromT"/>
+        <dgm:param type="nodeVertAlign" val="t"/>
+        <dgm:param type="vertAlign" val="t"/>
+        <dgm:param type="nodeHorzAlign" val="ctr"/>
+      </dgm:alg>
+      <dgm:shape xmlns:r="http://schemas.openxmlformats.org/officeDocument/2006/relationships" r:blip="">
+        <dgm:adjLst/>
+      </dgm:shape>
+      <dgm:presOf/>
+      <dgm:constrLst>
+        <dgm:constr type="userB"/>
+        <dgm:constr type="w" for="ch" forName="rectComp" refType="w"/>
+        <dgm:constr type="h" for="ch" forName="rectComp" refType="h"/>
+        <dgm:constr type="w" for="des" forName="bgRect" refType="w"/>
+        <dgm:constr type="primFontSz" for="des" forName="bgRectTx" op="equ"/>
+      </dgm:constrLst>
+      <dgm:ruleLst/>
+      <dgm:forEach name="Name26" axis="ch" ptType="node" st="2">
+        <dgm:layoutNode name="rectComp">
+          <dgm:alg type="composite">
+            <dgm:param type="vertAlign" val="t"/>
+            <dgm:param type="horzAlign" val="ctr"/>
+          </dgm:alg>
+          <dgm:shape xmlns:r="http://schemas.openxmlformats.org/officeDocument/2006/relationships" r:blip="">
+            <dgm:adjLst/>
+          </dgm:shape>
+          <dgm:presOf/>
+          <dgm:choose name="Name27">
+            <dgm:if name="Name28" func="var" arg="dir" op="equ" val="norm">
+              <dgm:constrLst>
+                <dgm:constr type="userA"/>
+                <dgm:constr type="l" for="ch" forName="bgRect"/>
+                <dgm:constr type="t" for="ch" forName="bgRect"/>
+                <dgm:constr type="h" for="ch" forName="bgRect" refType="userA" fact="1.2"/>
+                <dgm:constr type="l" for="ch" forName="bgRectTx"/>
+                <dgm:constr type="t" for="ch" forName="bgRectTx"/>
+                <dgm:constr type="w" for="ch" forName="bgRectTx" refType="w" refFor="ch" refForName="bgRect" fact="0.3"/>
+                <dgm:constr type="h" for="ch" forName="bgRectTx" refType="h" refFor="ch" refForName="bgRect" op="equ"/>
+              </dgm:constrLst>
+            </dgm:if>
+            <dgm:else name="Name29">
+              <dgm:constrLst>
+                <dgm:constr type="userA"/>
+                <dgm:constr type="l" for="ch" forName="bgRect"/>
+                <dgm:constr type="t" for="ch" forName="bgRect"/>
+                <dgm:constr type="h" for="ch" forName="bgRect" refType="userA" fact="1.2"/>
+                <dgm:constr type="r" for="ch" forName="bgRectTx" refType="w"/>
+                <dgm:constr type="t" for="ch" forName="bgRectTx"/>
+                <dgm:constr type="w" for="ch" forName="bgRectTx" refType="w" refFor="ch" refForName="bgRect" fact="0.3"/>
+                <dgm:constr type="h" for="ch" forName="bgRectTx" refType="h" refFor="ch" refForName="bgRect" op="equ"/>
+              </dgm:constrLst>
+            </dgm:else>
+          </dgm:choose>
+          <dgm:ruleLst/>
+          <dgm:layoutNode name="bgRect" styleLbl="bgShp">
+            <dgm:alg type="sp"/>
+            <dgm:shape xmlns:r="http://schemas.openxmlformats.org/officeDocument/2006/relationships" type="roundRect" r:blip="" zOrderOff="-999">
+              <dgm:adjLst>
+                <dgm:adj idx="1" val="0.1"/>
+              </dgm:adjLst>
+            </dgm:shape>
+            <dgm:presOf axis="desOrSelf" ptType="node"/>
+            <dgm:constrLst/>
+            <dgm:ruleLst/>
+          </dgm:layoutNode>
+          <dgm:layoutNode name="bgRectTx" styleLbl="bgShp">
+            <dgm:varLst>
+              <dgm:bulletEnabled val="1"/>
+            </dgm:varLst>
+            <dgm:alg type="tx"/>
+            <dgm:presOf axis="desOrSelf" ptType="node"/>
+            <dgm:shape xmlns:r="http://schemas.openxmlformats.org/officeDocument/2006/relationships" type="rect" r:blip="" zOrderOff="-999" hideGeom="1">
+              <dgm:adjLst/>
+            </dgm:shape>
+            <dgm:constrLst>
+              <dgm:constr type="primFontSz" val="65"/>
+            </dgm:constrLst>
+            <dgm:ruleLst>
+              <dgm:rule type="primFontSz" val="5" fact="NaN" max="NaN"/>
+            </dgm:ruleLst>
+          </dgm:layoutNode>
+        </dgm:layoutNode>
+        <dgm:choose name="Name30">
+          <dgm:if name="Name31" axis="self" ptType="node" func="revPos" op="gte" val="2">
+            <dgm:layoutNode name="spComp">
+              <dgm:alg type="composite">
+                <dgm:param type="vertAlign" val="t"/>
+                <dgm:param type="horzAlign" val="ctr"/>
+              </dgm:alg>
+              <dgm:shape xmlns:r="http://schemas.openxmlformats.org/officeDocument/2006/relationships" r:blip="">
+                <dgm:adjLst/>
+              </dgm:shape>
+              <dgm:presOf/>
+              <dgm:constrLst>
+                <dgm:constr type="userA"/>
+                <dgm:constr type="userB"/>
+                <dgm:constr type="l" for="ch" forName="vSp"/>
+                <dgm:constr type="t" for="ch" forName="vSp"/>
+                <dgm:constr type="h" for="ch" forName="vSp" refType="userB"/>
+                <dgm:constr type="hOff" for="ch" forName="vSp" refType="userA" fact="-0.2"/>
+              </dgm:constrLst>
+              <dgm:ruleLst/>
+              <dgm:layoutNode name="vSp">
+                <dgm:alg type="sp"/>
+                <dgm:shape xmlns:r="http://schemas.openxmlformats.org/officeDocument/2006/relationships" r:blip="">
+                  <dgm:adjLst/>
+                </dgm:shape>
+                <dgm:presOf/>
+                <dgm:constrLst/>
+                <dgm:ruleLst/>
+              </dgm:layoutNode>
+            </dgm:layoutNode>
+          </dgm:if>
+          <dgm:else name="Name32"/>
+        </dgm:choose>
+      </dgm:forEach>
+    </dgm:layoutNode>
+  </dgm:layoutNode>
+</dgm:layoutDef>
+</file>
+
+<file path=word/diagrams/quickStyle1.xml><?xml version="1.0" encoding="utf-8"?>
+<dgm:styleDef xmlns:dgm="http://schemas.openxmlformats.org/drawingml/2006/diagram" xmlns:a="http://schemas.openxmlformats.org/drawingml/2006/main" uniqueId="urn:microsoft.com/office/officeart/2005/8/quickstyle/simple1">
+  <dgm:title val=""/>
+  <dgm:desc val=""/>
+  <dgm:catLst>
+    <dgm:cat type="simple" pri="10100"/>
+  </dgm:catLst>
+  <dgm:scene3d>
+    <a:camera prst="orthographicFront"/>
+    <a:lightRig rig="threePt" dir="t"/>
+  </dgm:scene3d>
+  <dgm:styleLbl name="node0">
+    <dgm:scene3d>
+      <a:camera prst="orthographicFront"/>
+      <a:lightRig rig="threePt" dir="t"/>
+    </dgm:scene3d>
+    <dgm:sp3d/>
+    <dgm:txPr/>
+    <dgm:style>
+      <a:lnRef idx="2">
+        <a:scrgbClr r="0" g="0" b="0"/>
+      </a:lnRef>
+      <a:fillRef idx="1">
+        <a:scrgbClr r="0" g="0" b="0"/>
+      </a:fillRef>
+      <a:effectRef idx="0">
+        <a:scrgbClr r="0" g="0" b="0"/>
+      </a:effectRef>
+      <a:fontRef idx="minor">
+        <a:schemeClr val="lt1"/>
+      </a:fontRef>
+    </dgm:style>
+  </dgm:styleLbl>
+  <dgm:styleLbl name="lnNode1">
+    <dgm:scene3d>
+      <a:camera prst="orthographicFront"/>
+      <a:lightRig rig="threePt" dir="t"/>
+    </dgm:scene3d>
+    <dgm:sp3d/>
+    <dgm:txPr/>
+    <dgm:style>
+      <a:lnRef idx="2">
+        <a:scrgbClr r="0" g="0" b="0"/>
+      </a:lnRef>
+      <a:fillRef idx="1">
+        <a:scrgbClr r="0" g="0" b="0"/>
+      </a:fillRef>
+      <a:effectRef idx="0">
+        <a:scrgbClr r="0" g="0" b="0"/>
+      </a:effectRef>
+      <a:fontRef idx="minor">
+        <a:schemeClr val="lt1"/>
+      </a:fontRef>
+    </dgm:style>
+  </dgm:styleLbl>
+  <dgm:styleLbl name="vennNode1">
+    <dgm:scene3d>
+      <a:camera prst="orthographicFront"/>
+      <a:lightRig rig="threePt" dir="t"/>
+    </dgm:scene3d>
+    <dgm:sp3d/>
+    <dgm:txPr/>
+    <dgm:style>
+      <a:lnRef idx="2">
+        <a:scrgbClr r="0" g="0" b="0"/>
+      </a:lnRef>
+      <a:fillRef idx="1">
+        <a:scrgbClr r="0" g="0" b="0"/>
+      </a:fillRef>
+      <a:effectRef idx="0">
+        <a:scrgbClr r="0" g="0" b="0"/>
+      </a:effectRef>
+      <a:fontRef idx="minor">
+        <a:schemeClr val="tx1"/>
+      </a:fontRef>
+    </dgm:style>
+  </dgm:styleLbl>
+  <dgm:styleLbl name="alignNode1">
+    <dgm:scene3d>
+      <a:camera prst="orthographicFront"/>
+      <a:lightRig rig="threePt" dir="t"/>
+    </dgm:scene3d>
+    <dgm:sp3d/>
+    <dgm:txPr/>
+    <dgm:style>
+      <a:lnRef idx="2">
+        <a:scrgbClr r="0" g="0" b="0"/>
+      </a:lnRef>
+      <a:fillRef idx="1">
+        <a:scrgbClr r="0" g="0" b="0"/>
+      </a:fillRef>
+      <a:effectRef idx="0">
+        <a:scrgbClr r="0" g="0" b="0"/>
+      </a:effectRef>
+      <a:fontRef idx="minor">
+        <a:schemeClr val="lt1"/>
+      </a:fontRef>
+    </dgm:style>
+  </dgm:styleLbl>
+  <dgm:styleLbl name="node1">
+    <dgm:scene3d>
+      <a:camera prst="orthographicFront"/>
+      <a:lightRig rig="threePt" dir="t"/>
+    </dgm:scene3d>
+    <dgm:sp3d/>
+    <dgm:txPr/>
+    <dgm:style>
+      <a:lnRef idx="2">
+        <a:scrgbClr r="0" g="0" b="0"/>
+      </a:lnRef>
+      <a:fillRef idx="1">
+        <a:scrgbClr r="0" g="0" b="0"/>
+      </a:fillRef>
+      <a:effectRef idx="0">
+        <a:scrgbClr r="0" g="0" b="0"/>
+      </a:effectRef>
+      <a:fontRef idx="minor">
+        <a:schemeClr val="lt1"/>
+      </a:fontRef>
+    </dgm:style>
+  </dgm:styleLbl>
+  <dgm:styleLbl name="node2">
+    <dgm:scene3d>
+      <a:camera prst="orthographicFront"/>
+      <a:lightRig rig="threePt" dir="t"/>
+    </dgm:scene3d>
+    <dgm:sp3d/>
+    <dgm:txPr/>
+    <dgm:style>
+      <a:lnRef idx="2">
+        <a:scrgbClr r="0" g="0" b="0"/>
+      </a:lnRef>
+      <a:fillRef idx="1">
+        <a:scrgbClr r="0" g="0" b="0"/>
+      </a:fillRef>
+      <a:effectRef idx="0">
+        <a:scrgbClr r="0" g="0" b="0"/>
+      </a:effectRef>
+      <a:fontRef idx="minor">
+        <a:schemeClr val="lt1"/>
+      </a:fontRef>
+    </dgm:style>
+  </dgm:styleLbl>
+  <dgm:styleLbl name="node3">
+    <dgm:scene3d>
+      <a:camera prst="orthographicFront"/>
+      <a:lightRig rig="threePt" dir="t"/>
+    </dgm:scene3d>
+    <dgm:sp3d/>
+    <dgm:txPr/>
+    <dgm:style>
+      <a:lnRef idx="2">
+        <a:scrgbClr r="0" g="0" b="0"/>
+      </a:lnRef>
+      <a:fillRef idx="1">
+        <a:scrgbClr r="0" g="0" b="0"/>
+      </a:fillRef>
+      <a:effectRef idx="0">
+        <a:scrgbClr r="0" g="0" b="0"/>
+      </a:effectRef>
+      <a:fontRef idx="minor">
+        <a:schemeClr val="lt1"/>
+      </a:fontRef>
+    </dgm:style>
+  </dgm:styleLbl>
+  <dgm:styleLbl name="node4">
+    <dgm:scene3d>
+      <a:camera prst="orthographicFront"/>
+      <a:lightRig rig="threePt" dir="t"/>
+    </dgm:scene3d>
+    <dgm:sp3d/>
+    <dgm:txPr/>
+    <dgm:style>
+      <a:lnRef idx="2">
+        <a:scrgbClr r="0" g="0" b="0"/>
+      </a:lnRef>
+      <a:fillRef idx="1">
+        <a:scrgbClr r="0" g="0" b="0"/>
+      </a:fillRef>
+      <a:effectRef idx="0">
+        <a:scrgbClr r="0" g="0" b="0"/>
+      </a:effectRef>
+      <a:fontRef idx="minor">
+        <a:schemeClr val="lt1"/>
+      </a:fontRef>
+    </dgm:style>
+  </dgm:styleLbl>
+  <dgm:styleLbl name="fgImgPlace1">
+    <dgm:scene3d>
+      <a:camera prst="orthographicFront"/>
+      <a:lightRig rig="threePt" dir="t"/>
+    </dgm:scene3d>
+    <dgm:sp3d/>
+    <dgm:txPr/>
+    <dgm:style>
+      <a:lnRef idx="2">
+        <a:scrgbClr r="0" g="0" b="0"/>
+      </a:lnRef>
+      <a:fillRef idx="1">
+        <a:scrgbClr r="0" g="0" b="0"/>
+      </a:fillRef>
+      <a:effectRef idx="0">
+        <a:scrgbClr r="0" g="0" b="0"/>
+      </a:effectRef>
+      <a:fontRef idx="minor"/>
+    </dgm:style>
+  </dgm:styleLbl>
+  <dgm:styleLbl name="alignImgPlace1">
+    <dgm:scene3d>
+      <a:camera prst="orthographicFront"/>
+      <a:lightRig rig="threePt" dir="t"/>
+    </dgm:scene3d>
+    <dgm:sp3d/>
+    <dgm:txPr/>
+    <dgm:style>
+      <a:lnRef idx="2">
+        <a:scrgbClr r="0" g="0" b="0"/>
+      </a:lnRef>
+      <a:fillRef idx="1">
+        <a:scrgbClr r="0" g="0" b="0"/>
+      </a:fillRef>
+      <a:effectRef idx="0">
+        <a:scrgbClr r="0" g="0" b="0"/>
+      </a:effectRef>
+      <a:fontRef idx="minor"/>
+    </dgm:style>
+  </dgm:styleLbl>
+  <dgm:styleLbl name="bgImgPlace1">
+    <dgm:scene3d>
+      <a:camera prst="orthographicFront"/>
+      <a:lightRig rig="threePt" dir="t"/>
+    </dgm:scene3d>
+    <dgm:sp3d/>
+    <dgm:txPr/>
+    <dgm:style>
+      <a:lnRef idx="2">
+        <a:scrgbClr r="0" g="0" b="0"/>
+      </a:lnRef>
+      <a:fillRef idx="1">
+        <a:scrgbClr r="0" g="0" b="0"/>
+      </a:fillRef>
+      <a:effectRef idx="0">
+        <a:scrgbClr r="0" g="0" b="0"/>
+      </a:effectRef>
+      <a:fontRef idx="minor"/>
+    </dgm:style>
+  </dgm:styleLbl>
+  <dgm:styleLbl name="sibTrans2D1">
+    <dgm:scene3d>
+      <a:camera prst="orthographicFront"/>
+      <a:lightRig rig="threePt" dir="t"/>
+    </dgm:scene3d>
+    <dgm:sp3d/>
+    <dgm:txPr/>
+    <dgm:style>
+      <a:lnRef idx="0">
+        <a:scrgbClr r="0" g="0" b="0"/>
+      </a:lnRef>
+      <a:fillRef idx="1">
+        <a:scrgbClr r="0" g="0" b="0"/>
+      </a:fillRef>
+      <a:effectRef idx="0">
+        <a:scrgbClr r="0" g="0" b="0"/>
+      </a:effectRef>
+      <a:fontRef idx="minor">
+        <a:schemeClr val="lt1"/>
+      </a:fontRef>
+    </dgm:style>
+  </dgm:styleLbl>
+  <dgm:styleLbl name="fgSibTrans2D1">
+    <dgm:scene3d>
+      <a:camera prst="orthographicFront"/>
+      <a:lightRig rig="threePt" dir="t"/>
+    </dgm:scene3d>
+    <dgm:sp3d/>
+    <dgm:txPr/>
+    <dgm:style>
+      <a:lnRef idx="0">
+        <a:scrgbClr r="0" g="0" b="0"/>
+      </a:lnRef>
+      <a:fillRef idx="1">
+        <a:scrgbClr r="0" g="0" b="0"/>
+      </a:fillRef>
+      <a:effectRef idx="0">
+        <a:scrgbClr r="0" g="0" b="0"/>
+      </a:effectRef>
+      <a:fontRef idx="minor">
+        <a:schemeClr val="lt1"/>
+      </a:fontRef>
+    </dgm:style>
+  </dgm:styleLbl>
+  <dgm:styleLbl name="bgSibTrans2D1">
+    <dgm:scene3d>
+      <a:camera prst="orthographicFront"/>
+      <a:lightRig rig="threePt" dir="t"/>
+    </dgm:scene3d>
+    <dgm:sp3d/>
+    <dgm:txPr/>
+    <dgm:style>
+      <a:lnRef idx="0">
+        <a:scrgbClr r="0" g="0" b="0"/>
+      </a:lnRef>
+      <a:fillRef idx="1">
+        <a:scrgbClr r="0" g="0" b="0"/>
+      </a:fillRef>
+      <a:effectRef idx="0">
+        <a:scrgbClr r="0" g="0" b="0"/>
+      </a:effectRef>
+      <a:fontRef idx="minor">
+        <a:schemeClr val="lt1"/>
+      </a:fontRef>
+    </dgm:style>
+  </dgm:styleLbl>
+  <dgm:styleLbl name="sibTrans1D1">
+    <dgm:scene3d>
+      <a:camera prst="orthographicFront"/>
+      <a:lightRig rig="threePt" dir="t"/>
+    </dgm:scene3d>
+    <dgm:sp3d/>
+    <dgm:txPr/>
+    <dgm:style>
+      <a:lnRef idx="1">
+        <a:scrgbClr r="0" g="0" b="0"/>
+      </a:lnRef>
+      <a:fillRef idx="0">
+        <a:scrgbClr r="0" g="0" b="0"/>
+      </a:fillRef>
+      <a:effectRef idx="0">
+        <a:scrgbClr r="0" g="0" b="0"/>
+      </a:effectRef>
+      <a:fontRef idx="minor"/>
+    </dgm:style>
+  </dgm:styleLbl>
+  <dgm:styleLbl name="callout">
+    <dgm:scene3d>
+      <a:camera prst="orthographicFront"/>
+      <a:lightRig rig="threePt" dir="t"/>
+    </dgm:scene3d>
+    <dgm:sp3d/>
+    <dgm:txPr/>
+    <dgm:style>
+      <a:lnRef idx="2">
+        <a:scrgbClr r="0" g="0" b="0"/>
+      </a:lnRef>
+      <a:fillRef idx="1">
+        <a:scrgbClr r="0" g="0" b="0"/>
+      </a:fillRef>
+      <a:effectRef idx="0">
+        <a:scrgbClr r="0" g="0" b="0"/>
+      </a:effectRef>
+      <a:fontRef idx="minor"/>
+    </dgm:style>
+  </dgm:styleLbl>
+  <dgm:styleLbl name="asst0">
+    <dgm:scene3d>
+      <a:camera prst="orthographicFront"/>
+      <a:lightRig rig="threePt" dir="t"/>
+    </dgm:scene3d>
+    <dgm:sp3d/>
+    <dgm:txPr/>
+    <dgm:style>
+      <a:lnRef idx="2">
+        <a:scrgbClr r="0" g="0" b="0"/>
+      </a:lnRef>
+      <a:fillRef idx="1">
+        <a:scrgbClr r="0" g="0" b="0"/>
+      </a:fillRef>
+      <a:effectRef idx="0">
+        <a:scrgbClr r="0" g="0" b="0"/>
+      </a:effectRef>
+      <a:fontRef idx="minor">
+        <a:schemeClr val="lt1"/>
+      </a:fontRef>
+    </dgm:style>
+  </dgm:styleLbl>
+  <dgm:styleLbl name="asst1">
+    <dgm:scene3d>
+      <a:camera prst="orthographicFront"/>
+      <a:lightRig rig="threePt" dir="t"/>
+    </dgm:scene3d>
+    <dgm:sp3d/>
+    <dgm:txPr/>
+    <dgm:style>
+      <a:lnRef idx="2">
+        <a:scrgbClr r="0" g="0" b="0"/>
+      </a:lnRef>
+      <a:fillRef idx="1">
+        <a:scrgbClr r="0" g="0" b="0"/>
+      </a:fillRef>
+      <a:effectRef idx="0">
+        <a:scrgbClr r="0" g="0" b="0"/>
+      </a:effectRef>
+      <a:fontRef idx="minor">
+        <a:schemeClr val="lt1"/>
+      </a:fontRef>
+    </dgm:style>
+  </dgm:styleLbl>
+  <dgm:styleLbl name="asst2">
+    <dgm:scene3d>
+      <a:camera prst="orthographicFront"/>
+      <a:lightRig rig="threePt" dir="t"/>
+    </dgm:scene3d>
+    <dgm:sp3d/>
+    <dgm:txPr/>
+    <dgm:style>
+      <a:lnRef idx="2">
+        <a:scrgbClr r="0" g="0" b="0"/>
+      </a:lnRef>
+      <a:fillRef idx="1">
+        <a:scrgbClr r="0" g="0" b="0"/>
+      </a:fillRef>
+      <a:effectRef idx="0">
+        <a:scrgbClr r="0" g="0" b="0"/>
+      </a:effectRef>
+      <a:fontRef idx="minor">
+        <a:schemeClr val="lt1"/>
+      </a:fontRef>
+    </dgm:style>
+  </dgm:styleLbl>
+  <dgm:styleLbl name="asst3">
+    <dgm:scene3d>
+      <a:camera prst="orthographicFront"/>
+      <a:lightRig rig="threePt" dir="t"/>
+    </dgm:scene3d>
+    <dgm:sp3d/>
+    <dgm:txPr/>
+    <dgm:style>
+      <a:lnRef idx="2">
+        <a:scrgbClr r="0" g="0" b="0"/>
+      </a:lnRef>
+      <a:fillRef idx="1">
+        <a:scrgbClr r="0" g="0" b="0"/>
+      </a:fillRef>
+      <a:effectRef idx="0">
+        <a:scrgbClr r="0" g="0" b="0"/>
+      </a:effectRef>
+      <a:fontRef idx="minor">
+        <a:schemeClr val="lt1"/>
+      </a:fontRef>
+    </dgm:style>
+  </dgm:styleLbl>
+  <dgm:styleLbl name="asst4">
+    <dgm:scene3d>
+      <a:camera prst="orthographicFront"/>
+      <a:lightRig rig="threePt" dir="t"/>
+    </dgm:scene3d>
+    <dgm:sp3d/>
+    <dgm:txPr/>
+    <dgm:style>
+      <a:lnRef idx="2">
+        <a:scrgbClr r="0" g="0" b="0"/>
+      </a:lnRef>
+      <a:fillRef idx="1">
+        <a:scrgbClr r="0" g="0" b="0"/>
+      </a:fillRef>
+      <a:effectRef idx="0">
+        <a:scrgbClr r="0" g="0" b="0"/>
+      </a:effectRef>
+      <a:fontRef idx="minor">
+        <a:schemeClr val="lt1"/>
+      </a:fontRef>
+    </dgm:style>
+  </dgm:styleLbl>
+  <dgm:styleLbl name="parChTrans2D1">
+    <dgm:scene3d>
+      <a:camera prst="orthographicFront"/>
+      <a:lightRig rig="threePt" dir="t"/>
+    </dgm:scene3d>
+    <dgm:sp3d/>
+    <dgm:txPr/>
+    <dgm:style>
+      <a:lnRef idx="2">
+        <a:scrgbClr r="0" g="0" b="0"/>
+      </a:lnRef>
+      <a:fillRef idx="1">
+        <a:scrgbClr r="0" g="0" b="0"/>
+      </a:fillRef>
+      <a:effectRef idx="0">
+        <a:scrgbClr r="0" g="0" b="0"/>
+      </a:effectRef>
+      <a:fontRef idx="minor">
+        <a:schemeClr val="lt1"/>
+      </a:fontRef>
+    </dgm:style>
+  </dgm:styleLbl>
+  <dgm:styleLbl name="parChTrans2D2">
+    <dgm:scene3d>
+      <a:camera prst="orthographicFront"/>
+      <a:lightRig rig="threePt" dir="t"/>
+    </dgm:scene3d>
+    <dgm:sp3d/>
+    <dgm:txPr/>
+    <dgm:style>
+      <a:lnRef idx="2">
+        <a:scrgbClr r="0" g="0" b="0"/>
+      </a:lnRef>
+      <a:fillRef idx="1">
+        <a:scrgbClr r="0" g="0" b="0"/>
+      </a:fillRef>
+      <a:effectRef idx="0">
+        <a:scrgbClr r="0" g="0" b="0"/>
+      </a:effectRef>
+      <a:fontRef idx="minor">
+        <a:schemeClr val="lt1"/>
+      </a:fontRef>
+    </dgm:style>
+  </dgm:styleLbl>
+  <dgm:styleLbl name="parChTrans2D3">
+    <dgm:scene3d>
+      <a:camera prst="orthographicFront"/>
+      <a:lightRig rig="threePt" dir="t"/>
+    </dgm:scene3d>
+    <dgm:sp3d/>
+    <dgm:txPr/>
+    <dgm:style>
+      <a:lnRef idx="2">
+        <a:scrgbClr r="0" g="0" b="0"/>
+      </a:lnRef>
+      <a:fillRef idx="1">
+        <a:scrgbClr r="0" g="0" b="0"/>
+      </a:fillRef>
+      <a:effectRef idx="0">
+        <a:scrgbClr r="0" g="0" b="0"/>
+      </a:effectRef>
+      <a:fontRef idx="minor">
+        <a:schemeClr val="lt1"/>
+      </a:fontRef>
+    </dgm:style>
+  </dgm:styleLbl>
+  <dgm:styleLbl name="parChTrans2D4">
+    <dgm:scene3d>
+      <a:camera prst="orthographicFront"/>
+      <a:lightRig rig="threePt" dir="t"/>
+    </dgm:scene3d>
+    <dgm:sp3d/>
+    <dgm:txPr/>
+    <dgm:style>
+      <a:lnRef idx="2">
+        <a:scrgbClr r="0" g="0" b="0"/>
+      </a:lnRef>
+      <a:fillRef idx="1">
+        <a:scrgbClr r="0" g="0" b="0"/>
+      </a:fillRef>
+      <a:effectRef idx="0">
+        <a:scrgbClr r="0" g="0" b="0"/>
+      </a:effectRef>
+      <a:fontRef idx="minor">
+        <a:schemeClr val="lt1"/>
+      </a:fontRef>
+    </dgm:style>
+  </dgm:styleLbl>
+  <dgm:styleLbl name="parChTrans1D1">
+    <dgm:scene3d>
+      <a:camera prst="orthographicFront"/>
+      <a:lightRig rig="threePt" dir="t"/>
+    </dgm:scene3d>
+    <dgm:sp3d/>
+    <dgm:txPr/>
+    <dgm:style>
+      <a:lnRef idx="2">
+        <a:scrgbClr r="0" g="0" b="0"/>
+      </a:lnRef>
+      <a:fillRef idx="0">
+        <a:scrgbClr r="0" g="0" b="0"/>
+      </a:fillRef>
+      <a:effectRef idx="0">
+        <a:scrgbClr r="0" g="0" b="0"/>
+      </a:effectRef>
+      <a:fontRef idx="minor"/>
+    </dgm:style>
+  </dgm:styleLbl>
+  <dgm:styleLbl name="parChTrans1D2">
+    <dgm:scene3d>
+      <a:camera prst="orthographicFront"/>
+      <a:lightRig rig="threePt" dir="t"/>
+    </dgm:scene3d>
+    <dgm:sp3d/>
+    <dgm:txPr/>
+    <dgm:style>
+      <a:lnRef idx="2">
+        <a:scrgbClr r="0" g="0" b="0"/>
+      </a:lnRef>
+      <a:fillRef idx="0">
+        <a:scrgbClr r="0" g="0" b="0"/>
+      </a:fillRef>
+      <a:effectRef idx="0">
+        <a:scrgbClr r="0" g="0" b="0"/>
+      </a:effectRef>
+      <a:fontRef idx="minor"/>
+    </dgm:style>
+  </dgm:styleLbl>
+  <dgm:styleLbl name="parChTrans1D3">
+    <dgm:scene3d>
+      <a:camera prst="orthographicFront"/>
+      <a:lightRig rig="threePt" dir="t"/>
+    </dgm:scene3d>
+    <dgm:sp3d/>
+    <dgm:txPr/>
+    <dgm:style>
+      <a:lnRef idx="2">
+        <a:scrgbClr r="0" g="0" b="0"/>
+      </a:lnRef>
+      <a:fillRef idx="0">
+        <a:scrgbClr r="0" g="0" b="0"/>
+      </a:fillRef>
+      <a:effectRef idx="0">
+        <a:scrgbClr r="0" g="0" b="0"/>
+      </a:effectRef>
+      <a:fontRef idx="minor"/>
+    </dgm:style>
+  </dgm:styleLbl>
+  <dgm:styleLbl name="parChTrans1D4">
+    <dgm:scene3d>
+      <a:camera prst="orthographicFront"/>
+      <a:lightRig rig="threePt" dir="t"/>
+    </dgm:scene3d>
+    <dgm:sp3d/>
+    <dgm:txPr/>
+    <dgm:style>
+      <a:lnRef idx="2">
+        <a:scrgbClr r="0" g="0" b="0"/>
+      </a:lnRef>
+      <a:fillRef idx="0">
+        <a:scrgbClr r="0" g="0" b="0"/>
+      </a:fillRef>
+      <a:effectRef idx="0">
+        <a:scrgbClr r="0" g="0" b="0"/>
+      </a:effectRef>
+      <a:fontRef idx="minor"/>
+    </dgm:style>
+  </dgm:styleLbl>
+  <dgm:styleLbl name="fgAcc1">
+    <dgm:scene3d>
+      <a:camera prst="orthographicFront"/>
+      <a:lightRig rig="threePt" dir="t"/>
+    </dgm:scene3d>
+    <dgm:sp3d/>
+    <dgm:txPr/>
+    <dgm:style>
+      <a:lnRef idx="2">
+        <a:scrgbClr r="0" g="0" b="0"/>
+      </a:lnRef>
+      <a:fillRef idx="1">
+        <a:scrgbClr r="0" g="0" b="0"/>
+      </a:fillRef>
+      <a:effectRef idx="0">
+        <a:scrgbClr r="0" g="0" b="0"/>
+      </a:effectRef>
+      <a:fontRef idx="minor"/>
+    </dgm:style>
+  </dgm:styleLbl>
+  <dgm:styleLbl name="conFgAcc1">
+    <dgm:scene3d>
+      <a:camera prst="orthographicFront"/>
+      <a:lightRig rig="threePt" dir="t"/>
+    </dgm:scene3d>
+    <dgm:sp3d/>
+    <dgm:txPr/>
+    <dgm:style>
+      <a:lnRef idx="2">
+        <a:scrgbClr r="0" g="0" b="0"/>
+      </a:lnRef>
+      <a:fillRef idx="1">
+        <a:scrgbClr r="0" g="0" b="0"/>
+      </a:fillRef>
+      <a:effectRef idx="0">
+        <a:scrgbClr r="0" g="0" b="0"/>
+      </a:effectRef>
+      <a:fontRef idx="minor"/>
+    </dgm:style>
+  </dgm:styleLbl>
+  <dgm:styleLbl name="alignAcc1">
+    <dgm:scene3d>
+      <a:camera prst="orthographicFront"/>
+      <a:lightRig rig="threePt" dir="t"/>
+    </dgm:scene3d>
+    <dgm:sp3d/>
+    <dgm:txPr/>
+    <dgm:style>
+      <a:lnRef idx="2">
+        <a:scrgbClr r="0" g="0" b="0"/>
+      </a:lnRef>
+      <a:fillRef idx="1">
+        <a:scrgbClr r="0" g="0" b="0"/>
+      </a:fillRef>
+      <a:effectRef idx="0">
+        <a:scrgbClr r="0" g="0" b="0"/>
+      </a:effectRef>
+      <a:fontRef idx="minor"/>
+    </dgm:style>
+  </dgm:styleLbl>
+  <dgm:styleLbl name="trAlignAcc1">
+    <dgm:scene3d>
+      <a:camera prst="orthographicFront"/>
+      <a:lightRig rig="threePt" dir="t"/>
+    </dgm:scene3d>
+    <dgm:sp3d/>
+    <dgm:txPr/>
+    <dgm:style>
+      <a:lnRef idx="1">
+        <a:scrgbClr r="0" g="0" b="0"/>
+      </a:lnRef>
+      <a:fillRef idx="1">
+        <a:scrgbClr r="0" g="0" b="0"/>
+      </a:fillRef>
+      <a:effectRef idx="0">
+        <a:scrgbClr r="0" g="0" b="0"/>
+      </a:effectRef>
+      <a:fontRef idx="minor"/>
+    </dgm:style>
+  </dgm:styleLbl>
+  <dgm:styleLbl name="bgAcc1">
+    <dgm:scene3d>
+      <a:camera prst="orthographicFront"/>
+      <a:lightRig rig="threePt" dir="t"/>
+    </dgm:scene3d>
+    <dgm:sp3d/>
+    <dgm:txPr/>
+    <dgm:style>
+      <a:lnRef idx="2">
+        <a:scrgbClr r="0" g="0" b="0"/>
+      </a:lnRef>
+      <a:fillRef idx="1">
+        <a:scrgbClr r="0" g="0" b="0"/>
+      </a:fillRef>
+      <a:effectRef idx="0">
+        <a:scrgbClr r="0" g="0" b="0"/>
+      </a:effectRef>
+      <a:fontRef idx="minor"/>
+    </dgm:style>
+  </dgm:styleLbl>
+  <dgm:styleLbl name="solidFgAcc1">
+    <dgm:scene3d>
+      <a:camera prst="orthographicFront"/>
+      <a:lightRig rig="threePt" dir="t"/>
+    </dgm:scene3d>
+    <dgm:sp3d/>
+    <dgm:txPr/>
+    <dgm:style>
+      <a:lnRef idx="2">
+        <a:scrgbClr r="0" g="0" b="0"/>
+      </a:lnRef>
+      <a:fillRef idx="1">
+        <a:scrgbClr r="0" g="0" b="0"/>
+      </a:fillRef>
+      <a:effectRef idx="0">
+        <a:scrgbClr r="0" g="0" b="0"/>
+      </a:effectRef>
+      <a:fontRef idx="minor"/>
+    </dgm:style>
+  </dgm:styleLbl>
+  <dgm:styleLbl name="solidAlignAcc1">
+    <dgm:scene3d>
+      <a:camera prst="orthographicFront"/>
+      <a:lightRig rig="threePt" dir="t"/>
+    </dgm:scene3d>
+    <dgm:sp3d/>
+    <dgm:txPr/>
+    <dgm:style>
+      <a:lnRef idx="2">
+        <a:scrgbClr r="0" g="0" b="0"/>
+      </a:lnRef>
+      <a:fillRef idx="1">
+        <a:scrgbClr r="0" g="0" b="0"/>
+      </a:fillRef>
+      <a:effectRef idx="0">
+        <a:scrgbClr r="0" g="0" b="0"/>
+      </a:effectRef>
+      <a:fontRef idx="minor"/>
+    </dgm:style>
+  </dgm:styleLbl>
+  <dgm:styleLbl name="solidBgAcc1">
+    <dgm:scene3d>
+      <a:camera prst="orthographicFront"/>
+      <a:lightRig rig="threePt" dir="t"/>
+    </dgm:scene3d>
+    <dgm:sp3d/>
+    <dgm:txPr/>
+    <dgm:style>
+      <a:lnRef idx="2">
+        <a:scrgbClr r="0" g="0" b="0"/>
+      </a:lnRef>
+      <a:fillRef idx="1">
+        <a:scrgbClr r="0" g="0" b="0"/>
+      </a:fillRef>
+      <a:effectRef idx="0">
+        <a:scrgbClr r="0" g="0" b="0"/>
+      </a:effectRef>
+      <a:fontRef idx="minor"/>
+    </dgm:style>
+  </dgm:styleLbl>
+  <dgm:styleLbl name="fgAccFollowNode1">
+    <dgm:scene3d>
+      <a:camera prst="orthographicFront"/>
+      <a:lightRig rig="threePt" dir="t"/>
+    </dgm:scene3d>
+    <dgm:sp3d/>
+    <dgm:txPr/>
+    <dgm:style>
+      <a:lnRef idx="2">
+        <a:scrgbClr r="0" g="0" b="0"/>
+      </a:lnRef>
+      <a:fillRef idx="1">
+        <a:scrgbClr r="0" g="0" b="0"/>
+      </a:fillRef>
+      <a:effectRef idx="0">
+        <a:scrgbClr r="0" g="0" b="0"/>
+      </a:effectRef>
+      <a:fontRef idx="minor"/>
+    </dgm:style>
+  </dgm:styleLbl>
+  <dgm:styleLbl name="alignAccFollowNode1">
+    <dgm:scene3d>
+      <a:camera prst="orthographicFront"/>
+      <a:lightRig rig="threePt" dir="t"/>
+    </dgm:scene3d>
+    <dgm:sp3d/>
+    <dgm:txPr/>
+    <dgm:style>
+      <a:lnRef idx="2">
+        <a:scrgbClr r="0" g="0" b="0"/>
+      </a:lnRef>
+      <a:fillRef idx="1">
+        <a:scrgbClr r="0" g="0" b="0"/>
+      </a:fillRef>
+      <a:effectRef idx="0">
+        <a:scrgbClr r="0" g="0" b="0"/>
+      </a:effectRef>
+      <a:fontRef idx="minor"/>
+    </dgm:style>
+  </dgm:styleLbl>
+  <dgm:styleLbl name="bgAccFollowNode1">
+    <dgm:scene3d>
+      <a:camera prst="orthographicFront"/>
+      <a:lightRig rig="threePt" dir="t"/>
+    </dgm:scene3d>
+    <dgm:sp3d/>
+    <dgm:txPr/>
+    <dgm:style>
+      <a:lnRef idx="2">
+        <a:scrgbClr r="0" g="0" b="0"/>
+      </a:lnRef>
+      <a:fillRef idx="1">
+        <a:scrgbClr r="0" g="0" b="0"/>
+      </a:fillRef>
+      <a:effectRef idx="0">
+        <a:scrgbClr r="0" g="0" b="0"/>
+      </a:effectRef>
+      <a:fontRef idx="minor"/>
+    </dgm:style>
+  </dgm:styleLbl>
+  <dgm:styleLbl name="fgAcc0">
+    <dgm:scene3d>
+      <a:camera prst="orthographicFront"/>
+      <a:lightRig rig="threePt" dir="t"/>
+    </dgm:scene3d>
+    <dgm:sp3d/>
+    <dgm:txPr/>
+    <dgm:style>
+      <a:lnRef idx="2">
+        <a:scrgbClr r="0" g="0" b="0"/>
+      </a:lnRef>
+      <a:fillRef idx="1">
+        <a:scrgbClr r="0" g="0" b="0"/>
+      </a:fillRef>
+      <a:effectRef idx="0">
+        <a:scrgbClr r="0" g="0" b="0"/>
+      </a:effectRef>
+      <a:fontRef idx="minor"/>
+    </dgm:style>
+  </dgm:styleLbl>
+  <dgm:styleLbl name="fgAcc2">
+    <dgm:scene3d>
+      <a:camera prst="orthographicFront"/>
+      <a:lightRig rig="threePt" dir="t"/>
+    </dgm:scene3d>
+    <dgm:sp3d/>
+    <dgm:txPr/>
+    <dgm:style>
+      <a:lnRef idx="2">
+        <a:scrgbClr r="0" g="0" b="0"/>
+      </a:lnRef>
+      <a:fillRef idx="1">
+        <a:scrgbClr r="0" g="0" b="0"/>
+      </a:fillRef>
+      <a:effectRef idx="0">
+        <a:scrgbClr r="0" g="0" b="0"/>
+      </a:effectRef>
+      <a:fontRef idx="minor"/>
+    </dgm:style>
+  </dgm:styleLbl>
+  <dgm:styleLbl name="fgAcc3">
+    <dgm:scene3d>
+      <a:camera prst="orthographicFront"/>
+      <a:lightRig rig="threePt" dir="t"/>
+    </dgm:scene3d>
+    <dgm:sp3d/>
+    <dgm:txPr/>
+    <dgm:style>
+      <a:lnRef idx="2">
+        <a:scrgbClr r="0" g="0" b="0"/>
+      </a:lnRef>
+      <a:fillRef idx="1">
+        <a:scrgbClr r="0" g="0" b="0"/>
+      </a:fillRef>
+      <a:effectRef idx="0">
+        <a:scrgbClr r="0" g="0" b="0"/>
+      </a:effectRef>
+      <a:fontRef idx="minor"/>
+    </dgm:style>
+  </dgm:styleLbl>
+  <dgm:styleLbl name="fgAcc4">
+    <dgm:scene3d>
+      <a:camera prst="orthographicFront"/>
+      <a:lightRig rig="threePt" dir="t"/>
+    </dgm:scene3d>
+    <dgm:sp3d/>
+    <dgm:txPr/>
+    <dgm:style>
+      <a:lnRef idx="2">
+        <a:scrgbClr r="0" g="0" b="0"/>
+      </a:lnRef>
+      <a:fillRef idx="1">
+        <a:scrgbClr r="0" g="0" b="0"/>
+      </a:fillRef>
+      <a:effectRef idx="0">
+        <a:scrgbClr r="0" g="0" b="0"/>
+      </a:effectRef>
+      <a:fontRef idx="minor"/>
+    </dgm:style>
+  </dgm:styleLbl>
+  <dgm:styleLbl name="bgShp">
+    <dgm:scene3d>
+      <a:camera prst="orthographicFront"/>
+      <a:lightRig rig="threePt" dir="t"/>
+    </dgm:scene3d>
+    <dgm:sp3d/>
+    <dgm:txPr/>
+    <dgm:style>
+      <a:lnRef idx="0">
+        <a:scrgbClr r="0" g="0" b="0"/>
+      </a:lnRef>
+      <a:fillRef idx="1">
+        <a:scrgbClr r="0" g="0" b="0"/>
+      </a:fillRef>
+      <a:effectRef idx="0">
+        <a:scrgbClr r="0" g="0" b="0"/>
+      </a:effectRef>
+      <a:fontRef idx="minor"/>
+    </dgm:style>
+  </dgm:styleLbl>
+  <dgm:styleLbl name="dkBgShp">
+    <dgm:scene3d>
+      <a:camera prst="orthographicFront"/>
+      <a:lightRig rig="threePt" dir="t"/>
+    </dgm:scene3d>
+    <dgm:sp3d/>
+    <dgm:txPr/>
+    <dgm:style>
+      <a:lnRef idx="0">
+        <a:scrgbClr r="0" g="0" b="0"/>
+      </a:lnRef>
+      <a:fillRef idx="1">
+        <a:scrgbClr r="0" g="0" b="0"/>
+      </a:fillRef>
+      <a:effectRef idx="0">
+        <a:scrgbClr r="0" g="0" b="0"/>
+      </a:effectRef>
+      <a:fontRef idx="minor"/>
+    </dgm:style>
+  </dgm:styleLbl>
+  <dgm:styleLbl name="trBgShp">
+    <dgm:scene3d>
+      <a:camera prst="orthographicFront"/>
+      <a:lightRig rig="threePt" dir="t"/>
+    </dgm:scene3d>
+    <dgm:sp3d/>
+    <dgm:txPr/>
+    <dgm:style>
+      <a:lnRef idx="0">
+        <a:scrgbClr r="0" g="0" b="0"/>
+      </a:lnRef>
+      <a:fillRef idx="1">
+        <a:scrgbClr r="0" g="0" b="0"/>
+      </a:fillRef>
+      <a:effectRef idx="0">
+        <a:scrgbClr r="0" g="0" b="0"/>
+      </a:effectRef>
+      <a:fontRef idx="minor"/>
+    </dgm:style>
+  </dgm:styleLbl>
+  <dgm:styleLbl name="fgShp">
+    <dgm:scene3d>
+      <a:camera prst="orthographicFront"/>
+      <a:lightRig rig="threePt" dir="t"/>
+    </dgm:scene3d>
+    <dgm:sp3d/>
+    <dgm:txPr/>
+    <dgm:style>
+      <a:lnRef idx="2">
+        <a:scrgbClr r="0" g="0" b="0"/>
+      </a:lnRef>
+      <a:fillRef idx="1">
+        <a:scrgbClr r="0" g="0" b="0"/>
+      </a:fillRef>
+      <a:effectRef idx="0">
+        <a:scrgbClr r="0" g="0" b="0"/>
+      </a:effectRef>
+      <a:fontRef idx="minor"/>
+    </dgm:style>
+  </dgm:styleLbl>
+  <dgm:styleLbl name="revTx">
+    <dgm:scene3d>
+      <a:camera prst="orthographicFront"/>
+      <a:lightRig rig="threePt" dir="t"/>
+    </dgm:scene3d>
+    <dgm:sp3d/>
+    <dgm:txPr/>
+    <dgm:style>
+      <a:lnRef idx="0">
+        <a:scrgbClr r="0" g="0" b="0"/>
+      </a:lnRef>
+      <a:fillRef idx="0">
+        <a:scrgbClr r="0" g="0" b="0"/>
+      </a:fillRef>
+      <a:effectRef idx="0">
+        <a:scrgbClr r="0" g="0" b="0"/>
+      </a:effectRef>
+      <a:fontRef idx="minor"/>
+    </dgm:style>
+  </dgm:styleLbl>
+</dgm:styleDef>
 </file>
 
 <file path=word/theme/theme1.xml><?xml version="1.0" encoding="utf-8"?>
